--- a/Documentos/Nano Auto.docx
+++ b/Documentos/Nano Auto.docx
@@ -26,109 +26,22 @@
       <w:proofErr w:type="spellEnd"/>
     </w:p>
     <w:p>
-      <w:r>
-        <w:t xml:space="preserve">El </w:t>
+      <w:pPr>
+        <w:rPr>
+          <w:lang w:val="es-MX"/>
+        </w:rPr>
+      </w:pPr>
+      <w:r>
+        <w:rPr>
+          <w:lang w:val="es-MX"/>
+        </w:rPr>
+        <w:t xml:space="preserve">El dispositivo te permitirá saber si en algún momento alguien ajeno a ti entra a tu </w:t>
       </w:r>
       <w:proofErr w:type="spellStart"/>
       <w:r>
-        <w:t>dispositivo</w:t>
-      </w:r>
-      <w:proofErr w:type="spellEnd"/>
-      <w:r>
-        <w:t xml:space="preserve"> </w:t>
-      </w:r>
-      <w:proofErr w:type="spellStart"/>
-      <w:proofErr w:type="gramStart"/>
-      <w:r>
-        <w:t>te</w:t>
-      </w:r>
-      <w:proofErr w:type="spellEnd"/>
-      <w:proofErr w:type="gramEnd"/>
-      <w:r>
-        <w:t xml:space="preserve"> </w:t>
-      </w:r>
-      <w:proofErr w:type="spellStart"/>
-      <w:r>
-        <w:t>permitirá</w:t>
-      </w:r>
-      <w:proofErr w:type="spellEnd"/>
-      <w:r>
-        <w:t xml:space="preserve"> saber </w:t>
-      </w:r>
-      <w:proofErr w:type="spellStart"/>
-      <w:r>
-        <w:t>si</w:t>
-      </w:r>
-      <w:proofErr w:type="spellEnd"/>
-      <w:r>
-        <w:t xml:space="preserve"> </w:t>
-      </w:r>
-      <w:proofErr w:type="spellStart"/>
-      <w:r>
-        <w:t>en</w:t>
-      </w:r>
-      <w:proofErr w:type="spellEnd"/>
-      <w:r>
-        <w:t xml:space="preserve"> </w:t>
-      </w:r>
-      <w:proofErr w:type="spellStart"/>
-      <w:r>
-        <w:t>algún</w:t>
-      </w:r>
-      <w:proofErr w:type="spellEnd"/>
-      <w:r>
-        <w:t xml:space="preserve"> </w:t>
-      </w:r>
-      <w:proofErr w:type="spellStart"/>
-      <w:r>
-        <w:t>momento</w:t>
-      </w:r>
-      <w:proofErr w:type="spellEnd"/>
-      <w:r>
-        <w:t xml:space="preserve"> </w:t>
-      </w:r>
-      <w:proofErr w:type="spellStart"/>
-      <w:r>
-        <w:t>alguien</w:t>
-      </w:r>
-      <w:proofErr w:type="spellEnd"/>
-      <w:r>
-        <w:t xml:space="preserve"> </w:t>
-      </w:r>
-      <w:proofErr w:type="spellStart"/>
-      <w:r>
-        <w:t>ajeno</w:t>
-      </w:r>
-      <w:proofErr w:type="spellEnd"/>
-      <w:r>
-        <w:t xml:space="preserve"> a </w:t>
-      </w:r>
-      <w:proofErr w:type="spellStart"/>
-      <w:r>
-        <w:t>ti</w:t>
-      </w:r>
-      <w:proofErr w:type="spellEnd"/>
-      <w:r>
-        <w:t xml:space="preserve"> </w:t>
-      </w:r>
-      <w:proofErr w:type="spellStart"/>
-      <w:r>
-        <w:t>entra</w:t>
-      </w:r>
-      <w:proofErr w:type="spellEnd"/>
-      <w:r>
-        <w:t xml:space="preserve"> a </w:t>
-      </w:r>
-      <w:proofErr w:type="spellStart"/>
-      <w:r>
-        <w:t>tu</w:t>
-      </w:r>
-      <w:proofErr w:type="spellEnd"/>
-      <w:r>
-        <w:t xml:space="preserve"> </w:t>
-      </w:r>
-      <w:proofErr w:type="spellStart"/>
-      <w:r>
+        <w:rPr>
+          <w:lang w:val="es-MX"/>
+        </w:rPr>
         <w:t>automovil</w:t>
       </w:r>
       <w:proofErr w:type="spellEnd"/>
@@ -208,17 +121,117 @@
     </w:p>
     <w:p>
       <w:pPr>
-        <w:pStyle w:val="ListParagraph"/>
-        <w:numPr>
-          <w:ilvl w:val="0"/>
-          <w:numId w:val="13"/>
-        </w:numPr>
-        <w:rPr>
-          <w:lang w:val="es-MX"/>
-        </w:rPr>
-      </w:pPr>
+        <w:rPr>
+          <w:lang w:val="es-MX"/>
+        </w:rPr>
+      </w:pPr>
+    </w:p>
+    <w:p>
+      <w:pPr>
+        <w:rPr>
+          <w:lang w:val="es-MX"/>
+        </w:rPr>
+      </w:pPr>
+    </w:p>
+    <w:p>
+      <w:pPr>
+        <w:pStyle w:val="Heading1"/>
+        <w:rPr>
+          <w:lang w:val="es-MX"/>
+        </w:rPr>
+      </w:pPr>
+      <w:r>
+        <w:rPr>
+          <w:lang w:val="es-MX"/>
+        </w:rPr>
+        <w:t>Otros</w:t>
+      </w:r>
+      <w:r>
+        <w:rPr>
+          <w:lang w:val="es-MX"/>
+        </w:rPr>
+        <w:t xml:space="preserve"> (Aún no se </w:t>
+      </w:r>
+      <w:proofErr w:type="spellStart"/>
+      <w:r>
+        <w:rPr>
+          <w:lang w:val="es-MX"/>
+        </w:rPr>
+        <w:t>como</w:t>
+      </w:r>
+      <w:proofErr w:type="spellEnd"/>
+      <w:r>
+        <w:rPr>
+          <w:lang w:val="es-MX"/>
+        </w:rPr>
+        <w:t xml:space="preserve"> llamarlos)</w:t>
+      </w:r>
       <w:bookmarkStart w:id="0" w:name="_GoBack"/>
       <w:bookmarkEnd w:id="0"/>
+    </w:p>
+    <w:p>
+      <w:pPr>
+        <w:rPr>
+          <w:lang w:val="es-MX"/>
+        </w:rPr>
+      </w:pPr>
+      <w:r>
+        <w:rPr>
+          <w:lang w:val="es-MX"/>
+        </w:rPr>
+        <w:t>R</w:t>
+      </w:r>
+      <w:r>
+        <w:rPr>
+          <w:lang w:val="es-MX"/>
+        </w:rPr>
+        <w:t>endimiento combustible</w:t>
+      </w:r>
+    </w:p>
+    <w:p>
+      <w:pPr>
+        <w:rPr>
+          <w:lang w:val="es-MX"/>
+        </w:rPr>
+      </w:pPr>
+      <w:r>
+        <w:rPr>
+          <w:lang w:val="es-MX"/>
+        </w:rPr>
+        <w:t>A</w:t>
+      </w:r>
+      <w:r>
+        <w:rPr>
+          <w:lang w:val="es-MX"/>
+        </w:rPr>
+        <w:t>ceite</w:t>
+      </w:r>
+    </w:p>
+    <w:p>
+      <w:pPr>
+        <w:rPr>
+          <w:lang w:val="es-MX"/>
+        </w:rPr>
+      </w:pPr>
+    </w:p>
+    <w:p>
+      <w:pPr>
+        <w:rPr>
+          <w:lang w:val="es-MX"/>
+        </w:rPr>
+      </w:pPr>
+      <w:r>
+        <w:rPr>
+          <w:lang w:val="es-MX"/>
+        </w:rPr>
+        <w:t>M</w:t>
+      </w:r>
+      <w:r>
+        <w:rPr>
+          <w:lang w:val="es-MX"/>
+        </w:rPr>
+        <w:t>ande alarmas cuando ya se aproxime el servicio del auto</w:t>
+      </w:r>
     </w:p>
     <w:sectPr>
       <w:pgSz w:w="12240" w:h="15840"/>
@@ -1801,7 +1814,7 @@
 </file>
 
 <file path=customXml/itemProps2.xml><?xml version="1.0" encoding="utf-8"?>
-<ds:datastoreItem xmlns:ds="http://schemas.openxmlformats.org/officeDocument/2006/customXml" ds:itemID="{3B94B409-5798-49DC-947A-8E7AF830D79E}">
+<ds:datastoreItem xmlns:ds="http://schemas.openxmlformats.org/officeDocument/2006/customXml" ds:itemID="{E8278BA1-A9D1-4265-B227-87C1F6A3D5B8}">
   <ds:schemaRefs>
     <ds:schemaRef ds:uri="http://schemas.openxmlformats.org/officeDocument/2006/bibliography"/>
   </ds:schemaRefs>

--- a/Documentos/Nano Auto.docx
+++ b/Documentos/Nano Auto.docx
@@ -1,29 +1,34 @@
 
 <file path=word/document.xml><?xml version="1.0" encoding="utf-8"?>
-<w:document xmlns:wpc="http://schemas.microsoft.com/office/word/2010/wordprocessingCanvas" xmlns:mc="http://schemas.openxmlformats.org/markup-compatibility/2006" xmlns:o="urn:schemas-microsoft-com:office:office" xmlns:r="http://schemas.openxmlformats.org/officeDocument/2006/relationships" xmlns:m="http://schemas.openxmlformats.org/officeDocument/2006/math" xmlns:v="urn:schemas-microsoft-com:vml" xmlns:wp14="http://schemas.microsoft.com/office/word/2010/wordprocessingDrawing" xmlns:wp="http://schemas.openxmlformats.org/drawingml/2006/wordprocessingDrawing" xmlns:w10="urn:schemas-microsoft-com:office:word" xmlns:w="http://schemas.openxmlformats.org/wordprocessingml/2006/main" xmlns:w14="http://schemas.microsoft.com/office/word/2010/wordml" xmlns:w15="http://schemas.microsoft.com/office/word/2012/wordml" xmlns:wpg="http://schemas.microsoft.com/office/word/2010/wordprocessingGroup" xmlns:wpi="http://schemas.microsoft.com/office/word/2010/wordprocessingInk" xmlns:wne="http://schemas.microsoft.com/office/word/2006/wordml" xmlns:wps="http://schemas.microsoft.com/office/word/2010/wordprocessingShape" mc:Ignorable="w14 w15 wp14">
+<w:document xmlns:ve="http://schemas.openxmlformats.org/markup-compatibility/2006" xmlns:o="urn:schemas-microsoft-com:office:office" xmlns:r="http://schemas.openxmlformats.org/officeDocument/2006/relationships" xmlns:m="http://schemas.openxmlformats.org/officeDocument/2006/math" xmlns:v="urn:schemas-microsoft-com:vml" xmlns:wp="http://schemas.openxmlformats.org/drawingml/2006/wordprocessingDrawing" xmlns:w10="urn:schemas-microsoft-com:office:word" xmlns:w="http://schemas.openxmlformats.org/wordprocessingml/2006/main" xmlns:wne="http://schemas.microsoft.com/office/word/2006/wordml">
   <w:body>
     <w:p>
       <w:pPr>
-        <w:pStyle w:val="Title"/>
-      </w:pPr>
-      <w:proofErr w:type="spellStart"/>
-      <w:r>
-        <w:t>Nano</w:t>
-      </w:r>
-      <w:proofErr w:type="spellEnd"/>
-      <w:r>
-        <w:t xml:space="preserve"> Auto</w:t>
-      </w:r>
-    </w:p>
-    <w:p>
-      <w:pPr>
-        <w:pStyle w:val="Heading1"/>
-      </w:pPr>
-      <w:proofErr w:type="spellStart"/>
-      <w:r>
+        <w:pStyle w:val="Ttulo"/>
+        <w:rPr>
+          <w:lang w:val="es-MX"/>
+        </w:rPr>
+      </w:pPr>
+      <w:r>
+        <w:rPr>
+          <w:lang w:val="es-MX"/>
+        </w:rPr>
+        <w:t>Nano Auto</w:t>
+      </w:r>
+    </w:p>
+    <w:p>
+      <w:pPr>
+        <w:pStyle w:val="Ttulo1"/>
+        <w:rPr>
+          <w:lang w:val="es-MX"/>
+        </w:rPr>
+      </w:pPr>
+      <w:r>
+        <w:rPr>
+          <w:lang w:val="es-MX"/>
+        </w:rPr>
         <w:t>Seguridad</w:t>
       </w:r>
-      <w:proofErr w:type="spellEnd"/>
     </w:p>
     <w:p>
       <w:pPr>
@@ -37,14 +42,18 @@
         </w:rPr>
         <w:t xml:space="preserve">El dispositivo te permitirá saber si en algún momento alguien ajeno a ti entra a tu </w:t>
       </w:r>
-      <w:proofErr w:type="spellStart"/>
-      <w:r>
-        <w:rPr>
-          <w:lang w:val="es-MX"/>
-        </w:rPr>
-        <w:t>automovil</w:t>
-      </w:r>
-      <w:proofErr w:type="spellEnd"/>
+      <w:r>
+        <w:rPr>
+          <w:lang w:val="es-MX"/>
+        </w:rPr>
+        <w:t>automóvil</w:t>
+      </w:r>
+      <w:r>
+        <w:rPr>
+          <w:lang w:val="es-MX"/>
+        </w:rPr>
+        <w:t xml:space="preserve"> a través de sensores que serán instalado en distintas partes del vehículo las cuales se activaran cuando tu salgas de él.</w:t>
+      </w:r>
     </w:p>
     <w:p>
       <w:pPr>
@@ -67,7 +76,7 @@
     </w:p>
     <w:p>
       <w:pPr>
-        <w:pStyle w:val="ListParagraph"/>
+        <w:pStyle w:val="Prrafodelista"/>
         <w:numPr>
           <w:ilvl w:val="0"/>
           <w:numId w:val="13"/>
@@ -85,7 +94,7 @@
     </w:p>
     <w:p>
       <w:pPr>
-        <w:pStyle w:val="ListParagraph"/>
+        <w:pStyle w:val="Prrafodelista"/>
         <w:numPr>
           <w:ilvl w:val="0"/>
           <w:numId w:val="13"/>
@@ -103,7 +112,7 @@
     </w:p>
     <w:p>
       <w:pPr>
-        <w:pStyle w:val="ListParagraph"/>
+        <w:pStyle w:val="Prrafodelista"/>
         <w:numPr>
           <w:ilvl w:val="0"/>
           <w:numId w:val="13"/>
@@ -135,39 +144,39 @@
     </w:p>
     <w:p>
       <w:pPr>
-        <w:pStyle w:val="Heading1"/>
-        <w:rPr>
-          <w:lang w:val="es-MX"/>
-        </w:rPr>
-      </w:pPr>
-      <w:r>
-        <w:rPr>
-          <w:lang w:val="es-MX"/>
-        </w:rPr>
-        <w:t>Otros</w:t>
-      </w:r>
-      <w:r>
-        <w:rPr>
-          <w:lang w:val="es-MX"/>
-        </w:rPr>
-        <w:t xml:space="preserve"> (Aún no se </w:t>
-      </w:r>
-      <w:proofErr w:type="spellStart"/>
-      <w:r>
-        <w:rPr>
-          <w:lang w:val="es-MX"/>
-        </w:rPr>
-        <w:t>como</w:t>
-      </w:r>
-      <w:proofErr w:type="spellEnd"/>
-      <w:r>
-        <w:rPr>
-          <w:lang w:val="es-MX"/>
-        </w:rPr>
-        <w:t xml:space="preserve"> llamarlos)</w:t>
-      </w:r>
+        <w:pStyle w:val="Ttulo1"/>
+        <w:rPr>
+          <w:lang w:val="es-MX"/>
+        </w:rPr>
+      </w:pPr>
       <w:bookmarkStart w:id="0" w:name="_GoBack"/>
       <w:bookmarkEnd w:id="0"/>
+      <w:r>
+        <w:rPr>
+          <w:lang w:val="es-MX"/>
+        </w:rPr>
+        <w:t>Mantenimiento del automóvil</w:t>
+      </w:r>
+    </w:p>
+    <w:p>
+      <w:pPr>
+        <w:rPr>
+          <w:lang w:val="es-MX"/>
+        </w:rPr>
+      </w:pPr>
+      <w:r>
+        <w:rPr>
+          <w:lang w:val="es-MX"/>
+        </w:rPr>
+        <w:t>Esta sección nos será muy útil ya que muchas veces no nos preocupamos por realizar los servicios en el tiempo que se indican y muchas de las ocasiones se da uno cuenta ya que empieza a fallar el vehículo, es importante para la prevención de fallos para el auto y la prevención de accidentes.</w:t>
+      </w:r>
+    </w:p>
+    <w:p>
+      <w:pPr>
+        <w:rPr>
+          <w:lang w:val="es-MX"/>
+        </w:rPr>
+      </w:pPr>
     </w:p>
     <w:p>
       <w:pPr>
@@ -198,6 +207,12 @@
         <w:rPr>
           <w:lang w:val="es-MX"/>
         </w:rPr>
+        <w:t xml:space="preserve">Cambio de </w:t>
+      </w:r>
+      <w:r>
+        <w:rPr>
+          <w:lang w:val="es-MX"/>
+        </w:rPr>
         <w:t>A</w:t>
       </w:r>
       <w:r>
@@ -213,6 +228,51 @@
           <w:lang w:val="es-MX"/>
         </w:rPr>
       </w:pPr>
+      <w:r>
+        <w:rPr>
+          <w:lang w:val="es-MX"/>
+        </w:rPr>
+        <w:t>Cambio de llantas</w:t>
+      </w:r>
+    </w:p>
+    <w:p>
+      <w:pPr>
+        <w:rPr>
+          <w:lang w:val="es-MX"/>
+        </w:rPr>
+      </w:pPr>
+      <w:r>
+        <w:rPr>
+          <w:lang w:val="es-MX"/>
+        </w:rPr>
+        <w:t>Afinación</w:t>
+      </w:r>
+    </w:p>
+    <w:p>
+      <w:pPr>
+        <w:rPr>
+          <w:lang w:val="es-MX"/>
+        </w:rPr>
+      </w:pPr>
+      <w:r>
+        <w:rPr>
+          <w:lang w:val="es-MX"/>
+        </w:rPr>
+        <w:t>Liquido para frenos</w:t>
+      </w:r>
+    </w:p>
+    <w:p>
+      <w:pPr>
+        <w:rPr>
+          <w:lang w:val="es-MX"/>
+        </w:rPr>
+      </w:pPr>
+      <w:r>
+        <w:rPr>
+          <w:lang w:val="es-MX"/>
+        </w:rPr>
+        <w:t>Cambio de balatas</w:t>
+      </w:r>
     </w:p>
     <w:p>
       <w:pPr>
@@ -243,7 +303,7 @@
 </file>
 
 <file path=word/numbering.xml><?xml version="1.0" encoding="utf-8"?>
-<w:numbering xmlns:wpc="http://schemas.microsoft.com/office/word/2010/wordprocessingCanvas" xmlns:mc="http://schemas.openxmlformats.org/markup-compatibility/2006" xmlns:o="urn:schemas-microsoft-com:office:office" xmlns:r="http://schemas.openxmlformats.org/officeDocument/2006/relationships" xmlns:m="http://schemas.openxmlformats.org/officeDocument/2006/math" xmlns:v="urn:schemas-microsoft-com:vml" xmlns:wp14="http://schemas.microsoft.com/office/word/2010/wordprocessingDrawing" xmlns:wp="http://schemas.openxmlformats.org/drawingml/2006/wordprocessingDrawing" xmlns:w10="urn:schemas-microsoft-com:office:word" xmlns:w="http://schemas.openxmlformats.org/wordprocessingml/2006/main" xmlns:w14="http://schemas.microsoft.com/office/word/2010/wordml" xmlns:w15="http://schemas.microsoft.com/office/word/2012/wordml" xmlns:wpg="http://schemas.microsoft.com/office/word/2010/wordprocessingGroup" xmlns:wpi="http://schemas.microsoft.com/office/word/2010/wordprocessingInk" xmlns:wne="http://schemas.microsoft.com/office/word/2006/wordml" xmlns:wps="http://schemas.microsoft.com/office/word/2010/wordprocessingShape" mc:Ignorable="w14 w15 wp14">
+<w:numbering xmlns:ve="http://schemas.openxmlformats.org/markup-compatibility/2006" xmlns:o="urn:schemas-microsoft-com:office:office" xmlns:r="http://schemas.openxmlformats.org/officeDocument/2006/relationships" xmlns:m="http://schemas.openxmlformats.org/officeDocument/2006/math" xmlns:v="urn:schemas-microsoft-com:vml" xmlns:wp="http://schemas.openxmlformats.org/drawingml/2006/wordprocessingDrawing" xmlns:w10="urn:schemas-microsoft-com:office:word" xmlns:w="http://schemas.openxmlformats.org/wordprocessingml/2006/main" xmlns:wne="http://schemas.microsoft.com/office/word/2006/wordml">
   <w:abstractNum w:abstractNumId="0">
     <w:nsid w:val="1482775B"/>
     <w:multiLevelType w:val="multilevel"/>
@@ -513,7 +573,7 @@
 </file>
 
 <file path=word/styles.xml><?xml version="1.0" encoding="utf-8"?>
-<w:styles xmlns:mc="http://schemas.openxmlformats.org/markup-compatibility/2006" xmlns:r="http://schemas.openxmlformats.org/officeDocument/2006/relationships" xmlns:w="http://schemas.openxmlformats.org/wordprocessingml/2006/main" xmlns:w14="http://schemas.microsoft.com/office/word/2010/wordml" xmlns:w15="http://schemas.microsoft.com/office/word/2012/wordml" mc:Ignorable="w14 w15">
+<w:styles xmlns:r="http://schemas.openxmlformats.org/officeDocument/2006/relationships" xmlns:w="http://schemas.openxmlformats.org/wordprocessingml/2006/main">
   <w:docDefaults>
     <w:rPrDefault>
       <w:rPr>
@@ -529,389 +589,155 @@
       </w:pPr>
     </w:pPrDefault>
   </w:docDefaults>
-  <w:latentStyles w:defLockedState="0" w:defUIPriority="99" w:defSemiHidden="0" w:defUnhideWhenUsed="0" w:defQFormat="0" w:count="371">
-    <w:lsdException w:name="Normal" w:uiPriority="0" w:qFormat="1"/>
-    <w:lsdException w:name="heading 1" w:uiPriority="9" w:qFormat="1"/>
-    <w:lsdException w:name="heading 2" w:semiHidden="1" w:uiPriority="9" w:unhideWhenUsed="1" w:qFormat="1"/>
-    <w:lsdException w:name="heading 3" w:semiHidden="1" w:uiPriority="9" w:unhideWhenUsed="1" w:qFormat="1"/>
-    <w:lsdException w:name="heading 4" w:semiHidden="1" w:uiPriority="9" w:unhideWhenUsed="1" w:qFormat="1"/>
-    <w:lsdException w:name="heading 5" w:semiHidden="1" w:uiPriority="9" w:unhideWhenUsed="1" w:qFormat="1"/>
-    <w:lsdException w:name="heading 6" w:semiHidden="1" w:uiPriority="9" w:unhideWhenUsed="1" w:qFormat="1"/>
-    <w:lsdException w:name="heading 7" w:semiHidden="1" w:uiPriority="9" w:unhideWhenUsed="1" w:qFormat="1"/>
-    <w:lsdException w:name="heading 8" w:semiHidden="1" w:uiPriority="9" w:unhideWhenUsed="1" w:qFormat="1"/>
-    <w:lsdException w:name="heading 9" w:semiHidden="1" w:uiPriority="9" w:unhideWhenUsed="1" w:qFormat="1"/>
-    <w:lsdException w:name="index 1" w:semiHidden="1" w:unhideWhenUsed="1"/>
-    <w:lsdException w:name="index 2" w:semiHidden="1" w:unhideWhenUsed="1"/>
-    <w:lsdException w:name="index 3" w:semiHidden="1" w:unhideWhenUsed="1"/>
-    <w:lsdException w:name="index 4" w:semiHidden="1" w:unhideWhenUsed="1"/>
-    <w:lsdException w:name="index 5" w:semiHidden="1" w:unhideWhenUsed="1"/>
-    <w:lsdException w:name="index 6" w:semiHidden="1" w:unhideWhenUsed="1"/>
-    <w:lsdException w:name="index 7" w:semiHidden="1" w:unhideWhenUsed="1"/>
-    <w:lsdException w:name="index 8" w:semiHidden="1" w:unhideWhenUsed="1"/>
-    <w:lsdException w:name="index 9" w:semiHidden="1" w:unhideWhenUsed="1"/>
-    <w:lsdException w:name="toc 1" w:semiHidden="1" w:uiPriority="39" w:unhideWhenUsed="1"/>
-    <w:lsdException w:name="toc 2" w:semiHidden="1" w:uiPriority="39" w:unhideWhenUsed="1"/>
-    <w:lsdException w:name="toc 3" w:semiHidden="1" w:uiPriority="39" w:unhideWhenUsed="1"/>
-    <w:lsdException w:name="toc 4" w:semiHidden="1" w:uiPriority="39" w:unhideWhenUsed="1"/>
-    <w:lsdException w:name="toc 5" w:semiHidden="1" w:uiPriority="39" w:unhideWhenUsed="1"/>
-    <w:lsdException w:name="toc 6" w:semiHidden="1" w:uiPriority="39" w:unhideWhenUsed="1"/>
-    <w:lsdException w:name="toc 7" w:semiHidden="1" w:uiPriority="39" w:unhideWhenUsed="1"/>
-    <w:lsdException w:name="toc 8" w:semiHidden="1" w:uiPriority="39" w:unhideWhenUsed="1"/>
-    <w:lsdException w:name="toc 9" w:semiHidden="1" w:uiPriority="39" w:unhideWhenUsed="1"/>
-    <w:lsdException w:name="Normal Indent" w:semiHidden="1" w:unhideWhenUsed="1"/>
-    <w:lsdException w:name="footnote text" w:semiHidden="1" w:unhideWhenUsed="1"/>
-    <w:lsdException w:name="annotation text" w:semiHidden="1" w:unhideWhenUsed="1"/>
-    <w:lsdException w:name="header" w:semiHidden="1" w:unhideWhenUsed="1"/>
-    <w:lsdException w:name="footer" w:semiHidden="1" w:unhideWhenUsed="1"/>
-    <w:lsdException w:name="index heading" w:semiHidden="1" w:unhideWhenUsed="1"/>
-    <w:lsdException w:name="caption" w:semiHidden="1" w:uiPriority="35" w:unhideWhenUsed="1" w:qFormat="1"/>
-    <w:lsdException w:name="table of figures" w:semiHidden="1" w:unhideWhenUsed="1"/>
-    <w:lsdException w:name="envelope address" w:semiHidden="1" w:unhideWhenUsed="1"/>
-    <w:lsdException w:name="envelope return" w:semiHidden="1" w:unhideWhenUsed="1"/>
-    <w:lsdException w:name="footnote reference" w:semiHidden="1" w:unhideWhenUsed="1"/>
-    <w:lsdException w:name="annotation reference" w:semiHidden="1" w:unhideWhenUsed="1"/>
-    <w:lsdException w:name="line number" w:semiHidden="1" w:unhideWhenUsed="1"/>
-    <w:lsdException w:name="page number" w:semiHidden="1" w:unhideWhenUsed="1"/>
-    <w:lsdException w:name="endnote reference" w:semiHidden="1" w:unhideWhenUsed="1"/>
-    <w:lsdException w:name="endnote text" w:semiHidden="1" w:unhideWhenUsed="1"/>
-    <w:lsdException w:name="table of authorities" w:semiHidden="1" w:unhideWhenUsed="1"/>
-    <w:lsdException w:name="macro" w:semiHidden="1" w:unhideWhenUsed="1"/>
-    <w:lsdException w:name="toa heading" w:semiHidden="1" w:unhideWhenUsed="1"/>
-    <w:lsdException w:name="List" w:semiHidden="1" w:unhideWhenUsed="1"/>
-    <w:lsdException w:name="List Bullet" w:semiHidden="1" w:unhideWhenUsed="1"/>
-    <w:lsdException w:name="List Number" w:semiHidden="1" w:unhideWhenUsed="1"/>
-    <w:lsdException w:name="List 2" w:semiHidden="1" w:unhideWhenUsed="1"/>
-    <w:lsdException w:name="List 3" w:semiHidden="1" w:unhideWhenUsed="1"/>
-    <w:lsdException w:name="List 4" w:semiHidden="1" w:unhideWhenUsed="1"/>
-    <w:lsdException w:name="List 5" w:semiHidden="1" w:unhideWhenUsed="1"/>
-    <w:lsdException w:name="List Bullet 2" w:semiHidden="1" w:unhideWhenUsed="1"/>
-    <w:lsdException w:name="List Bullet 3" w:semiHidden="1" w:unhideWhenUsed="1"/>
-    <w:lsdException w:name="List Bullet 4" w:semiHidden="1" w:unhideWhenUsed="1"/>
-    <w:lsdException w:name="List Bullet 5" w:semiHidden="1" w:unhideWhenUsed="1"/>
-    <w:lsdException w:name="List Number 2" w:semiHidden="1" w:unhideWhenUsed="1"/>
-    <w:lsdException w:name="List Number 3" w:semiHidden="1" w:unhideWhenUsed="1"/>
-    <w:lsdException w:name="List Number 4" w:semiHidden="1" w:unhideWhenUsed="1"/>
-    <w:lsdException w:name="List Number 5" w:semiHidden="1" w:unhideWhenUsed="1"/>
-    <w:lsdException w:name="Title" w:uiPriority="10" w:qFormat="1"/>
-    <w:lsdException w:name="Closing" w:semiHidden="1" w:unhideWhenUsed="1"/>
-    <w:lsdException w:name="Signature" w:semiHidden="1" w:unhideWhenUsed="1"/>
-    <w:lsdException w:name="Default Paragraph Font" w:semiHidden="1" w:uiPriority="1" w:unhideWhenUsed="1"/>
-    <w:lsdException w:name="Body Text" w:semiHidden="1" w:unhideWhenUsed="1"/>
-    <w:lsdException w:name="Body Text Indent" w:semiHidden="1" w:unhideWhenUsed="1"/>
-    <w:lsdException w:name="List Continue" w:semiHidden="1" w:unhideWhenUsed="1"/>
-    <w:lsdException w:name="List Continue 2" w:semiHidden="1" w:unhideWhenUsed="1"/>
-    <w:lsdException w:name="List Continue 3" w:semiHidden="1" w:unhideWhenUsed="1"/>
-    <w:lsdException w:name="List Continue 4" w:semiHidden="1" w:unhideWhenUsed="1"/>
-    <w:lsdException w:name="List Continue 5" w:semiHidden="1" w:unhideWhenUsed="1"/>
-    <w:lsdException w:name="Message Header" w:semiHidden="1" w:unhideWhenUsed="1"/>
-    <w:lsdException w:name="Subtitle" w:uiPriority="11" w:qFormat="1"/>
-    <w:lsdException w:name="Salutation" w:semiHidden="1" w:unhideWhenUsed="1"/>
-    <w:lsdException w:name="Date" w:semiHidden="1" w:unhideWhenUsed="1"/>
-    <w:lsdException w:name="Body Text First Indent" w:semiHidden="1" w:unhideWhenUsed="1"/>
-    <w:lsdException w:name="Body Text First Indent 2" w:semiHidden="1" w:unhideWhenUsed="1"/>
-    <w:lsdException w:name="Note Heading" w:semiHidden="1" w:unhideWhenUsed="1"/>
-    <w:lsdException w:name="Body Text 2" w:semiHidden="1" w:unhideWhenUsed="1"/>
-    <w:lsdException w:name="Body Text 3" w:semiHidden="1" w:unhideWhenUsed="1"/>
-    <w:lsdException w:name="Body Text Indent 2" w:semiHidden="1" w:unhideWhenUsed="1"/>
-    <w:lsdException w:name="Body Text Indent 3" w:semiHidden="1" w:unhideWhenUsed="1"/>
-    <w:lsdException w:name="Block Text" w:semiHidden="1" w:unhideWhenUsed="1"/>
-    <w:lsdException w:name="Hyperlink" w:semiHidden="1" w:unhideWhenUsed="1"/>
-    <w:lsdException w:name="FollowedHyperlink" w:semiHidden="1" w:unhideWhenUsed="1"/>
-    <w:lsdException w:name="Strong" w:uiPriority="22" w:qFormat="1"/>
-    <w:lsdException w:name="Emphasis" w:uiPriority="20" w:qFormat="1"/>
-    <w:lsdException w:name="Document Map" w:semiHidden="1" w:unhideWhenUsed="1"/>
-    <w:lsdException w:name="Plain Text" w:semiHidden="1" w:unhideWhenUsed="1"/>
-    <w:lsdException w:name="E-mail Signature" w:semiHidden="1" w:unhideWhenUsed="1"/>
-    <w:lsdException w:name="HTML Top of Form" w:semiHidden="1" w:unhideWhenUsed="1"/>
-    <w:lsdException w:name="HTML Bottom of Form" w:semiHidden="1" w:unhideWhenUsed="1"/>
-    <w:lsdException w:name="Normal (Web)" w:semiHidden="1" w:unhideWhenUsed="1"/>
-    <w:lsdException w:name="HTML Acronym" w:semiHidden="1" w:unhideWhenUsed="1"/>
-    <w:lsdException w:name="HTML Address" w:semiHidden="1" w:unhideWhenUsed="1"/>
-    <w:lsdException w:name="HTML Cite" w:semiHidden="1" w:unhideWhenUsed="1"/>
-    <w:lsdException w:name="HTML Code" w:semiHidden="1" w:unhideWhenUsed="1"/>
-    <w:lsdException w:name="HTML Definition" w:semiHidden="1" w:unhideWhenUsed="1"/>
-    <w:lsdException w:name="HTML Keyboard" w:semiHidden="1" w:unhideWhenUsed="1"/>
-    <w:lsdException w:name="HTML Preformatted" w:semiHidden="1" w:unhideWhenUsed="1"/>
-    <w:lsdException w:name="HTML Sample" w:semiHidden="1" w:unhideWhenUsed="1"/>
-    <w:lsdException w:name="HTML Typewriter" w:semiHidden="1" w:unhideWhenUsed="1"/>
-    <w:lsdException w:name="HTML Variable" w:semiHidden="1" w:unhideWhenUsed="1"/>
-    <w:lsdException w:name="Normal Table" w:semiHidden="1" w:unhideWhenUsed="1"/>
-    <w:lsdException w:name="annotation subject" w:semiHidden="1" w:unhideWhenUsed="1"/>
-    <w:lsdException w:name="No List" w:semiHidden="1" w:unhideWhenUsed="1"/>
-    <w:lsdException w:name="Outline List 1" w:semiHidden="1" w:unhideWhenUsed="1"/>
-    <w:lsdException w:name="Outline List 2" w:semiHidden="1" w:unhideWhenUsed="1"/>
-    <w:lsdException w:name="Outline List 3" w:semiHidden="1" w:unhideWhenUsed="1"/>
-    <w:lsdException w:name="Table Simple 1" w:semiHidden="1" w:unhideWhenUsed="1"/>
-    <w:lsdException w:name="Table Simple 2" w:semiHidden="1" w:unhideWhenUsed="1"/>
-    <w:lsdException w:name="Table Simple 3" w:semiHidden="1" w:unhideWhenUsed="1"/>
-    <w:lsdException w:name="Table Classic 1" w:semiHidden="1" w:unhideWhenUsed="1"/>
-    <w:lsdException w:name="Table Classic 2" w:semiHidden="1" w:unhideWhenUsed="1"/>
-    <w:lsdException w:name="Table Classic 3" w:semiHidden="1" w:unhideWhenUsed="1"/>
-    <w:lsdException w:name="Table Classic 4" w:semiHidden="1" w:unhideWhenUsed="1"/>
-    <w:lsdException w:name="Table Colorful 1" w:semiHidden="1" w:unhideWhenUsed="1"/>
-    <w:lsdException w:name="Table Colorful 2" w:semiHidden="1" w:unhideWhenUsed="1"/>
-    <w:lsdException w:name="Table Colorful 3" w:semiHidden="1" w:unhideWhenUsed="1"/>
-    <w:lsdException w:name="Table Columns 1" w:semiHidden="1" w:unhideWhenUsed="1"/>
-    <w:lsdException w:name="Table Columns 2" w:semiHidden="1" w:unhideWhenUsed="1"/>
-    <w:lsdException w:name="Table Columns 3" w:semiHidden="1" w:unhideWhenUsed="1"/>
-    <w:lsdException w:name="Table Columns 4" w:semiHidden="1" w:unhideWhenUsed="1"/>
-    <w:lsdException w:name="Table Columns 5" w:semiHidden="1" w:unhideWhenUsed="1"/>
-    <w:lsdException w:name="Table Grid 1" w:semiHidden="1" w:unhideWhenUsed="1"/>
-    <w:lsdException w:name="Table Grid 2" w:semiHidden="1" w:unhideWhenUsed="1"/>
-    <w:lsdException w:name="Table Grid 3" w:semiHidden="1" w:unhideWhenUsed="1"/>
-    <w:lsdException w:name="Table Grid 4" w:semiHidden="1" w:unhideWhenUsed="1"/>
-    <w:lsdException w:name="Table Grid 5" w:semiHidden="1" w:unhideWhenUsed="1"/>
-    <w:lsdException w:name="Table Grid 6" w:semiHidden="1" w:unhideWhenUsed="1"/>
-    <w:lsdException w:name="Table Grid 7" w:semiHidden="1" w:unhideWhenUsed="1"/>
-    <w:lsdException w:name="Table Grid 8" w:semiHidden="1" w:unhideWhenUsed="1"/>
-    <w:lsdException w:name="Table List 1" w:semiHidden="1" w:unhideWhenUsed="1"/>
-    <w:lsdException w:name="Table List 2" w:semiHidden="1" w:unhideWhenUsed="1"/>
-    <w:lsdException w:name="Table List 3" w:semiHidden="1" w:unhideWhenUsed="1"/>
-    <w:lsdException w:name="Table List 4" w:semiHidden="1" w:unhideWhenUsed="1"/>
-    <w:lsdException w:name="Table List 5" w:semiHidden="1" w:unhideWhenUsed="1"/>
-    <w:lsdException w:name="Table List 6" w:semiHidden="1" w:unhideWhenUsed="1"/>
-    <w:lsdException w:name="Table List 7" w:semiHidden="1" w:unhideWhenUsed="1"/>
-    <w:lsdException w:name="Table List 8" w:semiHidden="1" w:unhideWhenUsed="1"/>
-    <w:lsdException w:name="Table 3D effects 1" w:semiHidden="1" w:unhideWhenUsed="1"/>
-    <w:lsdException w:name="Table 3D effects 2" w:semiHidden="1" w:unhideWhenUsed="1"/>
-    <w:lsdException w:name="Table 3D effects 3" w:semiHidden="1" w:unhideWhenUsed="1"/>
-    <w:lsdException w:name="Table Contemporary" w:semiHidden="1" w:unhideWhenUsed="1"/>
-    <w:lsdException w:name="Table Elegant" w:semiHidden="1" w:unhideWhenUsed="1"/>
-    <w:lsdException w:name="Table Professional" w:semiHidden="1" w:unhideWhenUsed="1"/>
-    <w:lsdException w:name="Table Subtle 1" w:semiHidden="1" w:unhideWhenUsed="1"/>
-    <w:lsdException w:name="Table Subtle 2" w:semiHidden="1" w:unhideWhenUsed="1"/>
-    <w:lsdException w:name="Table Web 1" w:semiHidden="1" w:unhideWhenUsed="1"/>
-    <w:lsdException w:name="Table Web 2" w:semiHidden="1" w:unhideWhenUsed="1"/>
-    <w:lsdException w:name="Table Web 3" w:semiHidden="1" w:unhideWhenUsed="1"/>
-    <w:lsdException w:name="Balloon Text" w:semiHidden="1" w:unhideWhenUsed="1"/>
-    <w:lsdException w:name="Table Grid" w:uiPriority="39"/>
-    <w:lsdException w:name="Table Theme" w:semiHidden="1" w:unhideWhenUsed="1"/>
-    <w:lsdException w:name="Placeholder Text" w:semiHidden="1"/>
-    <w:lsdException w:name="No Spacing" w:uiPriority="1" w:qFormat="1"/>
-    <w:lsdException w:name="Light Shading" w:uiPriority="60"/>
-    <w:lsdException w:name="Light List" w:uiPriority="61"/>
-    <w:lsdException w:name="Light Grid" w:uiPriority="62"/>
-    <w:lsdException w:name="Medium Shading 1" w:uiPriority="63"/>
-    <w:lsdException w:name="Medium Shading 2" w:uiPriority="64"/>
-    <w:lsdException w:name="Medium List 1" w:uiPriority="65"/>
-    <w:lsdException w:name="Medium List 2" w:uiPriority="66"/>
-    <w:lsdException w:name="Medium Grid 1" w:uiPriority="67"/>
-    <w:lsdException w:name="Medium Grid 2" w:uiPriority="68"/>
-    <w:lsdException w:name="Medium Grid 3" w:uiPriority="69"/>
-    <w:lsdException w:name="Dark List" w:uiPriority="70"/>
-    <w:lsdException w:name="Colorful Shading" w:uiPriority="71"/>
-    <w:lsdException w:name="Colorful List" w:uiPriority="72"/>
-    <w:lsdException w:name="Colorful Grid" w:uiPriority="73"/>
-    <w:lsdException w:name="Light Shading Accent 1" w:uiPriority="60"/>
-    <w:lsdException w:name="Light List Accent 1" w:uiPriority="61"/>
-    <w:lsdException w:name="Light Grid Accent 1" w:uiPriority="62"/>
-    <w:lsdException w:name="Medium Shading 1 Accent 1" w:uiPriority="63"/>
-    <w:lsdException w:name="Medium Shading 2 Accent 1" w:uiPriority="64"/>
-    <w:lsdException w:name="Medium List 1 Accent 1" w:uiPriority="65"/>
-    <w:lsdException w:name="Revision" w:semiHidden="1"/>
-    <w:lsdException w:name="List Paragraph" w:uiPriority="34" w:qFormat="1"/>
-    <w:lsdException w:name="Quote" w:uiPriority="29" w:qFormat="1"/>
-    <w:lsdException w:name="Intense Quote" w:uiPriority="30" w:qFormat="1"/>
-    <w:lsdException w:name="Medium List 2 Accent 1" w:uiPriority="66"/>
-    <w:lsdException w:name="Medium Grid 1 Accent 1" w:uiPriority="67"/>
-    <w:lsdException w:name="Medium Grid 2 Accent 1" w:uiPriority="68"/>
-    <w:lsdException w:name="Medium Grid 3 Accent 1" w:uiPriority="69"/>
-    <w:lsdException w:name="Dark List Accent 1" w:uiPriority="70"/>
-    <w:lsdException w:name="Colorful Shading Accent 1" w:uiPriority="71"/>
-    <w:lsdException w:name="Colorful List Accent 1" w:uiPriority="72"/>
-    <w:lsdException w:name="Colorful Grid Accent 1" w:uiPriority="73"/>
-    <w:lsdException w:name="Light Shading Accent 2" w:uiPriority="60"/>
-    <w:lsdException w:name="Light List Accent 2" w:uiPriority="61"/>
-    <w:lsdException w:name="Light Grid Accent 2" w:uiPriority="62"/>
-    <w:lsdException w:name="Medium Shading 1 Accent 2" w:uiPriority="63"/>
-    <w:lsdException w:name="Medium Shading 2 Accent 2" w:uiPriority="64"/>
-    <w:lsdException w:name="Medium List 1 Accent 2" w:uiPriority="65"/>
-    <w:lsdException w:name="Medium List 2 Accent 2" w:uiPriority="66"/>
-    <w:lsdException w:name="Medium Grid 1 Accent 2" w:uiPriority="67"/>
-    <w:lsdException w:name="Medium Grid 2 Accent 2" w:uiPriority="68"/>
-    <w:lsdException w:name="Medium Grid 3 Accent 2" w:uiPriority="69"/>
-    <w:lsdException w:name="Dark List Accent 2" w:uiPriority="70"/>
-    <w:lsdException w:name="Colorful Shading Accent 2" w:uiPriority="71"/>
-    <w:lsdException w:name="Colorful List Accent 2" w:uiPriority="72"/>
-    <w:lsdException w:name="Colorful Grid Accent 2" w:uiPriority="73"/>
-    <w:lsdException w:name="Light Shading Accent 3" w:uiPriority="60"/>
-    <w:lsdException w:name="Light List Accent 3" w:uiPriority="61"/>
-    <w:lsdException w:name="Light Grid Accent 3" w:uiPriority="62"/>
-    <w:lsdException w:name="Medium Shading 1 Accent 3" w:uiPriority="63"/>
-    <w:lsdException w:name="Medium Shading 2 Accent 3" w:uiPriority="64"/>
-    <w:lsdException w:name="Medium List 1 Accent 3" w:uiPriority="65"/>
-    <w:lsdException w:name="Medium List 2 Accent 3" w:uiPriority="66"/>
-    <w:lsdException w:name="Medium Grid 1 Accent 3" w:uiPriority="67"/>
-    <w:lsdException w:name="Medium Grid 2 Accent 3" w:uiPriority="68"/>
-    <w:lsdException w:name="Medium Grid 3 Accent 3" w:uiPriority="69"/>
-    <w:lsdException w:name="Dark List Accent 3" w:uiPriority="70"/>
-    <w:lsdException w:name="Colorful Shading Accent 3" w:uiPriority="71"/>
-    <w:lsdException w:name="Colorful List Accent 3" w:uiPriority="72"/>
-    <w:lsdException w:name="Colorful Grid Accent 3" w:uiPriority="73"/>
-    <w:lsdException w:name="Light Shading Accent 4" w:uiPriority="60"/>
-    <w:lsdException w:name="Light List Accent 4" w:uiPriority="61"/>
-    <w:lsdException w:name="Light Grid Accent 4" w:uiPriority="62"/>
-    <w:lsdException w:name="Medium Shading 1 Accent 4" w:uiPriority="63"/>
-    <w:lsdException w:name="Medium Shading 2 Accent 4" w:uiPriority="64"/>
-    <w:lsdException w:name="Medium List 1 Accent 4" w:uiPriority="65"/>
-    <w:lsdException w:name="Medium List 2 Accent 4" w:uiPriority="66"/>
-    <w:lsdException w:name="Medium Grid 1 Accent 4" w:uiPriority="67"/>
-    <w:lsdException w:name="Medium Grid 2 Accent 4" w:uiPriority="68"/>
-    <w:lsdException w:name="Medium Grid 3 Accent 4" w:uiPriority="69"/>
-    <w:lsdException w:name="Dark List Accent 4" w:uiPriority="70"/>
-    <w:lsdException w:name="Colorful Shading Accent 4" w:uiPriority="71"/>
-    <w:lsdException w:name="Colorful List Accent 4" w:uiPriority="72"/>
-    <w:lsdException w:name="Colorful Grid Accent 4" w:uiPriority="73"/>
-    <w:lsdException w:name="Light Shading Accent 5" w:uiPriority="60"/>
-    <w:lsdException w:name="Light List Accent 5" w:uiPriority="61"/>
-    <w:lsdException w:name="Light Grid Accent 5" w:uiPriority="62"/>
-    <w:lsdException w:name="Medium Shading 1 Accent 5" w:uiPriority="63"/>
-    <w:lsdException w:name="Medium Shading 2 Accent 5" w:uiPriority="64"/>
-    <w:lsdException w:name="Medium List 1 Accent 5" w:uiPriority="65"/>
-    <w:lsdException w:name="Medium List 2 Accent 5" w:uiPriority="66"/>
-    <w:lsdException w:name="Medium Grid 1 Accent 5" w:uiPriority="67"/>
-    <w:lsdException w:name="Medium Grid 2 Accent 5" w:uiPriority="68"/>
-    <w:lsdException w:name="Medium Grid 3 Accent 5" w:uiPriority="69"/>
-    <w:lsdException w:name="Dark List Accent 5" w:uiPriority="70"/>
-    <w:lsdException w:name="Colorful Shading Accent 5" w:uiPriority="71"/>
-    <w:lsdException w:name="Colorful List Accent 5" w:uiPriority="72"/>
-    <w:lsdException w:name="Colorful Grid Accent 5" w:uiPriority="73"/>
-    <w:lsdException w:name="Light Shading Accent 6" w:uiPriority="60"/>
-    <w:lsdException w:name="Light List Accent 6" w:uiPriority="61"/>
-    <w:lsdException w:name="Light Grid Accent 6" w:uiPriority="62"/>
-    <w:lsdException w:name="Medium Shading 1 Accent 6" w:uiPriority="63"/>
-    <w:lsdException w:name="Medium Shading 2 Accent 6" w:uiPriority="64"/>
-    <w:lsdException w:name="Medium List 1 Accent 6" w:uiPriority="65"/>
-    <w:lsdException w:name="Medium List 2 Accent 6" w:uiPriority="66"/>
-    <w:lsdException w:name="Medium Grid 1 Accent 6" w:uiPriority="67"/>
-    <w:lsdException w:name="Medium Grid 2 Accent 6" w:uiPriority="68"/>
-    <w:lsdException w:name="Medium Grid 3 Accent 6" w:uiPriority="69"/>
-    <w:lsdException w:name="Dark List Accent 6" w:uiPriority="70"/>
-    <w:lsdException w:name="Colorful Shading Accent 6" w:uiPriority="71"/>
-    <w:lsdException w:name="Colorful List Accent 6" w:uiPriority="72"/>
-    <w:lsdException w:name="Colorful Grid Accent 6" w:uiPriority="73"/>
-    <w:lsdException w:name="Subtle Emphasis" w:uiPriority="19" w:qFormat="1"/>
-    <w:lsdException w:name="Intense Emphasis" w:uiPriority="21" w:qFormat="1"/>
-    <w:lsdException w:name="Subtle Reference" w:uiPriority="31" w:qFormat="1"/>
-    <w:lsdException w:name="Intense Reference" w:uiPriority="32" w:qFormat="1"/>
-    <w:lsdException w:name="Book Title" w:uiPriority="33" w:qFormat="1"/>
-    <w:lsdException w:name="Bibliography" w:semiHidden="1" w:uiPriority="37" w:unhideWhenUsed="1"/>
-    <w:lsdException w:name="TOC Heading" w:semiHidden="1" w:uiPriority="39" w:unhideWhenUsed="1" w:qFormat="1"/>
-    <w:lsdException w:name="Plain Table 1" w:uiPriority="41"/>
-    <w:lsdException w:name="Plain Table 2" w:uiPriority="42"/>
-    <w:lsdException w:name="Plain Table 3" w:uiPriority="43"/>
-    <w:lsdException w:name="Plain Table 4" w:uiPriority="44"/>
-    <w:lsdException w:name="Plain Table 5" w:uiPriority="45"/>
-    <w:lsdException w:name="Grid Table Light" w:uiPriority="40"/>
-    <w:lsdException w:name="Grid Table 1 Light" w:uiPriority="46"/>
-    <w:lsdException w:name="Grid Table 2" w:uiPriority="47"/>
-    <w:lsdException w:name="Grid Table 3" w:uiPriority="48"/>
-    <w:lsdException w:name="Grid Table 4" w:uiPriority="49"/>
-    <w:lsdException w:name="Grid Table 5 Dark" w:uiPriority="50"/>
-    <w:lsdException w:name="Grid Table 6 Colorful" w:uiPriority="51"/>
-    <w:lsdException w:name="Grid Table 7 Colorful" w:uiPriority="52"/>
-    <w:lsdException w:name="Grid Table 1 Light Accent 1" w:uiPriority="46"/>
-    <w:lsdException w:name="Grid Table 2 Accent 1" w:uiPriority="47"/>
-    <w:lsdException w:name="Grid Table 3 Accent 1" w:uiPriority="48"/>
-    <w:lsdException w:name="Grid Table 4 Accent 1" w:uiPriority="49"/>
-    <w:lsdException w:name="Grid Table 5 Dark Accent 1" w:uiPriority="50"/>
-    <w:lsdException w:name="Grid Table 6 Colorful Accent 1" w:uiPriority="51"/>
-    <w:lsdException w:name="Grid Table 7 Colorful Accent 1" w:uiPriority="52"/>
-    <w:lsdException w:name="Grid Table 1 Light Accent 2" w:uiPriority="46"/>
-    <w:lsdException w:name="Grid Table 2 Accent 2" w:uiPriority="47"/>
-    <w:lsdException w:name="Grid Table 3 Accent 2" w:uiPriority="48"/>
-    <w:lsdException w:name="Grid Table 4 Accent 2" w:uiPriority="49"/>
-    <w:lsdException w:name="Grid Table 5 Dark Accent 2" w:uiPriority="50"/>
-    <w:lsdException w:name="Grid Table 6 Colorful Accent 2" w:uiPriority="51"/>
-    <w:lsdException w:name="Grid Table 7 Colorful Accent 2" w:uiPriority="52"/>
-    <w:lsdException w:name="Grid Table 1 Light Accent 3" w:uiPriority="46"/>
-    <w:lsdException w:name="Grid Table 2 Accent 3" w:uiPriority="47"/>
-    <w:lsdException w:name="Grid Table 3 Accent 3" w:uiPriority="48"/>
-    <w:lsdException w:name="Grid Table 4 Accent 3" w:uiPriority="49"/>
-    <w:lsdException w:name="Grid Table 5 Dark Accent 3" w:uiPriority="50"/>
-    <w:lsdException w:name="Grid Table 6 Colorful Accent 3" w:uiPriority="51"/>
-    <w:lsdException w:name="Grid Table 7 Colorful Accent 3" w:uiPriority="52"/>
-    <w:lsdException w:name="Grid Table 1 Light Accent 4" w:uiPriority="46"/>
-    <w:lsdException w:name="Grid Table 2 Accent 4" w:uiPriority="47"/>
-    <w:lsdException w:name="Grid Table 3 Accent 4" w:uiPriority="48"/>
-    <w:lsdException w:name="Grid Table 4 Accent 4" w:uiPriority="49"/>
-    <w:lsdException w:name="Grid Table 5 Dark Accent 4" w:uiPriority="50"/>
-    <w:lsdException w:name="Grid Table 6 Colorful Accent 4" w:uiPriority="51"/>
-    <w:lsdException w:name="Grid Table 7 Colorful Accent 4" w:uiPriority="52"/>
-    <w:lsdException w:name="Grid Table 1 Light Accent 5" w:uiPriority="46"/>
-    <w:lsdException w:name="Grid Table 2 Accent 5" w:uiPriority="47"/>
-    <w:lsdException w:name="Grid Table 3 Accent 5" w:uiPriority="48"/>
-    <w:lsdException w:name="Grid Table 4 Accent 5" w:uiPriority="49"/>
-    <w:lsdException w:name="Grid Table 5 Dark Accent 5" w:uiPriority="50"/>
-    <w:lsdException w:name="Grid Table 6 Colorful Accent 5" w:uiPriority="51"/>
-    <w:lsdException w:name="Grid Table 7 Colorful Accent 5" w:uiPriority="52"/>
-    <w:lsdException w:name="Grid Table 1 Light Accent 6" w:uiPriority="46"/>
-    <w:lsdException w:name="Grid Table 2 Accent 6" w:uiPriority="47"/>
-    <w:lsdException w:name="Grid Table 3 Accent 6" w:uiPriority="48"/>
-    <w:lsdException w:name="Grid Table 4 Accent 6" w:uiPriority="49"/>
-    <w:lsdException w:name="Grid Table 5 Dark Accent 6" w:uiPriority="50"/>
-    <w:lsdException w:name="Grid Table 6 Colorful Accent 6" w:uiPriority="51"/>
-    <w:lsdException w:name="Grid Table 7 Colorful Accent 6" w:uiPriority="52"/>
-    <w:lsdException w:name="List Table 1 Light" w:uiPriority="46"/>
-    <w:lsdException w:name="List Table 2" w:uiPriority="47"/>
-    <w:lsdException w:name="List Table 3" w:uiPriority="48"/>
-    <w:lsdException w:name="List Table 4" w:uiPriority="49"/>
-    <w:lsdException w:name="List Table 5 Dark" w:uiPriority="50"/>
-    <w:lsdException w:name="List Table 6 Colorful" w:uiPriority="51"/>
-    <w:lsdException w:name="List Table 7 Colorful" w:uiPriority="52"/>
-    <w:lsdException w:name="List Table 1 Light Accent 1" w:uiPriority="46"/>
-    <w:lsdException w:name="List Table 2 Accent 1" w:uiPriority="47"/>
-    <w:lsdException w:name="List Table 3 Accent 1" w:uiPriority="48"/>
-    <w:lsdException w:name="List Table 4 Accent 1" w:uiPriority="49"/>
-    <w:lsdException w:name="List Table 5 Dark Accent 1" w:uiPriority="50"/>
-    <w:lsdException w:name="List Table 6 Colorful Accent 1" w:uiPriority="51"/>
-    <w:lsdException w:name="List Table 7 Colorful Accent 1" w:uiPriority="52"/>
-    <w:lsdException w:name="List Table 1 Light Accent 2" w:uiPriority="46"/>
-    <w:lsdException w:name="List Table 2 Accent 2" w:uiPriority="47"/>
-    <w:lsdException w:name="List Table 3 Accent 2" w:uiPriority="48"/>
-    <w:lsdException w:name="List Table 4 Accent 2" w:uiPriority="49"/>
-    <w:lsdException w:name="List Table 5 Dark Accent 2" w:uiPriority="50"/>
-    <w:lsdException w:name="List Table 6 Colorful Accent 2" w:uiPriority="51"/>
-    <w:lsdException w:name="List Table 7 Colorful Accent 2" w:uiPriority="52"/>
-    <w:lsdException w:name="List Table 1 Light Accent 3" w:uiPriority="46"/>
-    <w:lsdException w:name="List Table 2 Accent 3" w:uiPriority="47"/>
-    <w:lsdException w:name="List Table 3 Accent 3" w:uiPriority="48"/>
-    <w:lsdException w:name="List Table 4 Accent 3" w:uiPriority="49"/>
-    <w:lsdException w:name="List Table 5 Dark Accent 3" w:uiPriority="50"/>
-    <w:lsdException w:name="List Table 6 Colorful Accent 3" w:uiPriority="51"/>
-    <w:lsdException w:name="List Table 7 Colorful Accent 3" w:uiPriority="52"/>
-    <w:lsdException w:name="List Table 1 Light Accent 4" w:uiPriority="46"/>
-    <w:lsdException w:name="List Table 2 Accent 4" w:uiPriority="47"/>
-    <w:lsdException w:name="List Table 3 Accent 4" w:uiPriority="48"/>
-    <w:lsdException w:name="List Table 4 Accent 4" w:uiPriority="49"/>
-    <w:lsdException w:name="List Table 5 Dark Accent 4" w:uiPriority="50"/>
-    <w:lsdException w:name="List Table 6 Colorful Accent 4" w:uiPriority="51"/>
-    <w:lsdException w:name="List Table 7 Colorful Accent 4" w:uiPriority="52"/>
-    <w:lsdException w:name="List Table 1 Light Accent 5" w:uiPriority="46"/>
-    <w:lsdException w:name="List Table 2 Accent 5" w:uiPriority="47"/>
-    <w:lsdException w:name="List Table 3 Accent 5" w:uiPriority="48"/>
-    <w:lsdException w:name="List Table 4 Accent 5" w:uiPriority="49"/>
-    <w:lsdException w:name="List Table 5 Dark Accent 5" w:uiPriority="50"/>
-    <w:lsdException w:name="List Table 6 Colorful Accent 5" w:uiPriority="51"/>
-    <w:lsdException w:name="List Table 7 Colorful Accent 5" w:uiPriority="52"/>
-    <w:lsdException w:name="List Table 1 Light Accent 6" w:uiPriority="46"/>
-    <w:lsdException w:name="List Table 2 Accent 6" w:uiPriority="47"/>
-    <w:lsdException w:name="List Table 3 Accent 6" w:uiPriority="48"/>
-    <w:lsdException w:name="List Table 4 Accent 6" w:uiPriority="49"/>
-    <w:lsdException w:name="List Table 5 Dark Accent 6" w:uiPriority="50"/>
-    <w:lsdException w:name="List Table 6 Colorful Accent 6" w:uiPriority="51"/>
-    <w:lsdException w:name="List Table 7 Colorful Accent 6" w:uiPriority="52"/>
+  <w:latentStyles w:defLockedState="0" w:defUIPriority="99" w:defSemiHidden="1" w:defUnhideWhenUsed="1" w:defQFormat="0" w:count="267">
+    <w:lsdException w:name="Normal" w:semiHidden="0" w:uiPriority="0" w:unhideWhenUsed="0" w:qFormat="1"/>
+    <w:lsdException w:name="heading 1" w:semiHidden="0" w:uiPriority="9" w:unhideWhenUsed="0" w:qFormat="1"/>
+    <w:lsdException w:name="heading 2" w:uiPriority="9" w:qFormat="1"/>
+    <w:lsdException w:name="heading 3" w:uiPriority="9" w:qFormat="1"/>
+    <w:lsdException w:name="heading 4" w:uiPriority="9" w:qFormat="1"/>
+    <w:lsdException w:name="heading 5" w:uiPriority="9" w:qFormat="1"/>
+    <w:lsdException w:name="heading 6" w:uiPriority="9" w:qFormat="1"/>
+    <w:lsdException w:name="heading 7" w:uiPriority="9" w:qFormat="1"/>
+    <w:lsdException w:name="heading 8" w:uiPriority="9" w:qFormat="1"/>
+    <w:lsdException w:name="heading 9" w:uiPriority="9" w:qFormat="1"/>
+    <w:lsdException w:name="toc 1" w:uiPriority="39"/>
+    <w:lsdException w:name="toc 2" w:uiPriority="39"/>
+    <w:lsdException w:name="toc 3" w:uiPriority="39"/>
+    <w:lsdException w:name="toc 4" w:uiPriority="39"/>
+    <w:lsdException w:name="toc 5" w:uiPriority="39"/>
+    <w:lsdException w:name="toc 6" w:uiPriority="39"/>
+    <w:lsdException w:name="toc 7" w:uiPriority="39"/>
+    <w:lsdException w:name="toc 8" w:uiPriority="39"/>
+    <w:lsdException w:name="toc 9" w:uiPriority="39"/>
+    <w:lsdException w:name="caption" w:uiPriority="35" w:qFormat="1"/>
+    <w:lsdException w:name="Title" w:semiHidden="0" w:uiPriority="10" w:unhideWhenUsed="0" w:qFormat="1"/>
+    <w:lsdException w:name="Default Paragraph Font" w:uiPriority="1"/>
+    <w:lsdException w:name="Subtitle" w:semiHidden="0" w:uiPriority="11" w:unhideWhenUsed="0" w:qFormat="1"/>
+    <w:lsdException w:name="Strong" w:semiHidden="0" w:uiPriority="22" w:unhideWhenUsed="0" w:qFormat="1"/>
+    <w:lsdException w:name="Emphasis" w:semiHidden="0" w:uiPriority="20" w:unhideWhenUsed="0" w:qFormat="1"/>
+    <w:lsdException w:name="Table Grid" w:semiHidden="0" w:uiPriority="39" w:unhideWhenUsed="0"/>
+    <w:lsdException w:name="Placeholder Text" w:unhideWhenUsed="0"/>
+    <w:lsdException w:name="No Spacing" w:semiHidden="0" w:uiPriority="1" w:unhideWhenUsed="0" w:qFormat="1"/>
+    <w:lsdException w:name="Light Shading" w:semiHidden="0" w:uiPriority="60" w:unhideWhenUsed="0"/>
+    <w:lsdException w:name="Light List" w:semiHidden="0" w:uiPriority="61" w:unhideWhenUsed="0"/>
+    <w:lsdException w:name="Light Grid" w:semiHidden="0" w:uiPriority="62" w:unhideWhenUsed="0"/>
+    <w:lsdException w:name="Medium Shading 1" w:semiHidden="0" w:uiPriority="63" w:unhideWhenUsed="0"/>
+    <w:lsdException w:name="Medium Shading 2" w:semiHidden="0" w:uiPriority="64" w:unhideWhenUsed="0"/>
+    <w:lsdException w:name="Medium List 1" w:semiHidden="0" w:uiPriority="65" w:unhideWhenUsed="0"/>
+    <w:lsdException w:name="Medium List 2" w:semiHidden="0" w:uiPriority="66" w:unhideWhenUsed="0"/>
+    <w:lsdException w:name="Medium Grid 1" w:semiHidden="0" w:uiPriority="67" w:unhideWhenUsed="0"/>
+    <w:lsdException w:name="Medium Grid 2" w:semiHidden="0" w:uiPriority="68" w:unhideWhenUsed="0"/>
+    <w:lsdException w:name="Medium Grid 3" w:semiHidden="0" w:uiPriority="69" w:unhideWhenUsed="0"/>
+    <w:lsdException w:name="Dark List" w:semiHidden="0" w:uiPriority="70" w:unhideWhenUsed="0"/>
+    <w:lsdException w:name="Colorful Shading" w:semiHidden="0" w:uiPriority="71" w:unhideWhenUsed="0"/>
+    <w:lsdException w:name="Colorful List" w:semiHidden="0" w:uiPriority="72" w:unhideWhenUsed="0"/>
+    <w:lsdException w:name="Colorful Grid" w:semiHidden="0" w:uiPriority="73" w:unhideWhenUsed="0"/>
+    <w:lsdException w:name="Light Shading Accent 1" w:semiHidden="0" w:uiPriority="60" w:unhideWhenUsed="0"/>
+    <w:lsdException w:name="Light List Accent 1" w:semiHidden="0" w:uiPriority="61" w:unhideWhenUsed="0"/>
+    <w:lsdException w:name="Light Grid Accent 1" w:semiHidden="0" w:uiPriority="62" w:unhideWhenUsed="0"/>
+    <w:lsdException w:name="Medium Shading 1 Accent 1" w:semiHidden="0" w:uiPriority="63" w:unhideWhenUsed="0"/>
+    <w:lsdException w:name="Medium Shading 2 Accent 1" w:semiHidden="0" w:uiPriority="64" w:unhideWhenUsed="0"/>
+    <w:lsdException w:name="Medium List 1 Accent 1" w:semiHidden="0" w:uiPriority="65" w:unhideWhenUsed="0"/>
+    <w:lsdException w:name="Revision" w:unhideWhenUsed="0"/>
+    <w:lsdException w:name="List Paragraph" w:semiHidden="0" w:uiPriority="34" w:unhideWhenUsed="0" w:qFormat="1"/>
+    <w:lsdException w:name="Quote" w:semiHidden="0" w:uiPriority="29" w:unhideWhenUsed="0" w:qFormat="1"/>
+    <w:lsdException w:name="Intense Quote" w:semiHidden="0" w:uiPriority="30" w:unhideWhenUsed="0" w:qFormat="1"/>
+    <w:lsdException w:name="Medium List 2 Accent 1" w:semiHidden="0" w:uiPriority="66" w:unhideWhenUsed="0"/>
+    <w:lsdException w:name="Medium Grid 1 Accent 1" w:semiHidden="0" w:uiPriority="67" w:unhideWhenUsed="0"/>
+    <w:lsdException w:name="Medium Grid 2 Accent 1" w:semiHidden="0" w:uiPriority="68" w:unhideWhenUsed="0"/>
+    <w:lsdException w:name="Medium Grid 3 Accent 1" w:semiHidden="0" w:uiPriority="69" w:unhideWhenUsed="0"/>
+    <w:lsdException w:name="Dark List Accent 1" w:semiHidden="0" w:uiPriority="70" w:unhideWhenUsed="0"/>
+    <w:lsdException w:name="Colorful Shading Accent 1" w:semiHidden="0" w:uiPriority="71" w:unhideWhenUsed="0"/>
+    <w:lsdException w:name="Colorful List Accent 1" w:semiHidden="0" w:uiPriority="72" w:unhideWhenUsed="0"/>
+    <w:lsdException w:name="Colorful Grid Accent 1" w:semiHidden="0" w:uiPriority="73" w:unhideWhenUsed="0"/>
+    <w:lsdException w:name="Light Shading Accent 2" w:semiHidden="0" w:uiPriority="60" w:unhideWhenUsed="0"/>
+    <w:lsdException w:name="Light List Accent 2" w:semiHidden="0" w:uiPriority="61" w:unhideWhenUsed="0"/>
+    <w:lsdException w:name="Light Grid Accent 2" w:semiHidden="0" w:uiPriority="62" w:unhideWhenUsed="0"/>
+    <w:lsdException w:name="Medium Shading 1 Accent 2" w:semiHidden="0" w:uiPriority="63" w:unhideWhenUsed="0"/>
+    <w:lsdException w:name="Medium Shading 2 Accent 2" w:semiHidden="0" w:uiPriority="64" w:unhideWhenUsed="0"/>
+    <w:lsdException w:name="Medium List 1 Accent 2" w:semiHidden="0" w:uiPriority="65" w:unhideWhenUsed="0"/>
+    <w:lsdException w:name="Medium List 2 Accent 2" w:semiHidden="0" w:uiPriority="66" w:unhideWhenUsed="0"/>
+    <w:lsdException w:name="Medium Grid 1 Accent 2" w:semiHidden="0" w:uiPriority="67" w:unhideWhenUsed="0"/>
+    <w:lsdException w:name="Medium Grid 2 Accent 2" w:semiHidden="0" w:uiPriority="68" w:unhideWhenUsed="0"/>
+    <w:lsdException w:name="Medium Grid 3 Accent 2" w:semiHidden="0" w:uiPriority="69" w:unhideWhenUsed="0"/>
+    <w:lsdException w:name="Dark List Accent 2" w:semiHidden="0" w:uiPriority="70" w:unhideWhenUsed="0"/>
+    <w:lsdException w:name="Colorful Shading Accent 2" w:semiHidden="0" w:uiPriority="71" w:unhideWhenUsed="0"/>
+    <w:lsdException w:name="Colorful List Accent 2" w:semiHidden="0" w:uiPriority="72" w:unhideWhenUsed="0"/>
+    <w:lsdException w:name="Colorful Grid Accent 2" w:semiHidden="0" w:uiPriority="73" w:unhideWhenUsed="0"/>
+    <w:lsdException w:name="Light Shading Accent 3" w:semiHidden="0" w:uiPriority="60" w:unhideWhenUsed="0"/>
+    <w:lsdException w:name="Light List Accent 3" w:semiHidden="0" w:uiPriority="61" w:unhideWhenUsed="0"/>
+    <w:lsdException w:name="Light Grid Accent 3" w:semiHidden="0" w:uiPriority="62" w:unhideWhenUsed="0"/>
+    <w:lsdException w:name="Medium Shading 1 Accent 3" w:semiHidden="0" w:uiPriority="63" w:unhideWhenUsed="0"/>
+    <w:lsdException w:name="Medium Shading 2 Accent 3" w:semiHidden="0" w:uiPriority="64" w:unhideWhenUsed="0"/>
+    <w:lsdException w:name="Medium List 1 Accent 3" w:semiHidden="0" w:uiPriority="65" w:unhideWhenUsed="0"/>
+    <w:lsdException w:name="Medium List 2 Accent 3" w:semiHidden="0" w:uiPriority="66" w:unhideWhenUsed="0"/>
+    <w:lsdException w:name="Medium Grid 1 Accent 3" w:semiHidden="0" w:uiPriority="67" w:unhideWhenUsed="0"/>
+    <w:lsdException w:name="Medium Grid 2 Accent 3" w:semiHidden="0" w:uiPriority="68" w:unhideWhenUsed="0"/>
+    <w:lsdException w:name="Medium Grid 3 Accent 3" w:semiHidden="0" w:uiPriority="69" w:unhideWhenUsed="0"/>
+    <w:lsdException w:name="Dark List Accent 3" w:semiHidden="0" w:uiPriority="70" w:unhideWhenUsed="0"/>
+    <w:lsdException w:name="Colorful Shading Accent 3" w:semiHidden="0" w:uiPriority="71" w:unhideWhenUsed="0"/>
+    <w:lsdException w:name="Colorful List Accent 3" w:semiHidden="0" w:uiPriority="72" w:unhideWhenUsed="0"/>
+    <w:lsdException w:name="Colorful Grid Accent 3" w:semiHidden="0" w:uiPriority="73" w:unhideWhenUsed="0"/>
+    <w:lsdException w:name="Light Shading Accent 4" w:semiHidden="0" w:uiPriority="60" w:unhideWhenUsed="0"/>
+    <w:lsdException w:name="Light List Accent 4" w:semiHidden="0" w:uiPriority="61" w:unhideWhenUsed="0"/>
+    <w:lsdException w:name="Light Grid Accent 4" w:semiHidden="0" w:uiPriority="62" w:unhideWhenUsed="0"/>
+    <w:lsdException w:name="Medium Shading 1 Accent 4" w:semiHidden="0" w:uiPriority="63" w:unhideWhenUsed="0"/>
+    <w:lsdException w:name="Medium Shading 2 Accent 4" w:semiHidden="0" w:uiPriority="64" w:unhideWhenUsed="0"/>
+    <w:lsdException w:name="Medium List 1 Accent 4" w:semiHidden="0" w:uiPriority="65" w:unhideWhenUsed="0"/>
+    <w:lsdException w:name="Medium List 2 Accent 4" w:semiHidden="0" w:uiPriority="66" w:unhideWhenUsed="0"/>
+    <w:lsdException w:name="Medium Grid 1 Accent 4" w:semiHidden="0" w:uiPriority="67" w:unhideWhenUsed="0"/>
+    <w:lsdException w:name="Medium Grid 2 Accent 4" w:semiHidden="0" w:uiPriority="68" w:unhideWhenUsed="0"/>
+    <w:lsdException w:name="Medium Grid 3 Accent 4" w:semiHidden="0" w:uiPriority="69" w:unhideWhenUsed="0"/>
+    <w:lsdException w:name="Dark List Accent 4" w:semiHidden="0" w:uiPriority="70" w:unhideWhenUsed="0"/>
+    <w:lsdException w:name="Colorful Shading Accent 4" w:semiHidden="0" w:uiPriority="71" w:unhideWhenUsed="0"/>
+    <w:lsdException w:name="Colorful List Accent 4" w:semiHidden="0" w:uiPriority="72" w:unhideWhenUsed="0"/>
+    <w:lsdException w:name="Colorful Grid Accent 4" w:semiHidden="0" w:uiPriority="73" w:unhideWhenUsed="0"/>
+    <w:lsdException w:name="Light Shading Accent 5" w:semiHidden="0" w:uiPriority="60" w:unhideWhenUsed="0"/>
+    <w:lsdException w:name="Light List Accent 5" w:semiHidden="0" w:uiPriority="61" w:unhideWhenUsed="0"/>
+    <w:lsdException w:name="Light Grid Accent 5" w:semiHidden="0" w:uiPriority="62" w:unhideWhenUsed="0"/>
+    <w:lsdException w:name="Medium Shading 1 Accent 5" w:semiHidden="0" w:uiPriority="63" w:unhideWhenUsed="0"/>
+    <w:lsdException w:name="Medium Shading 2 Accent 5" w:semiHidden="0" w:uiPriority="64" w:unhideWhenUsed="0"/>
+    <w:lsdException w:name="Medium List 1 Accent 5" w:semiHidden="0" w:uiPriority="65" w:unhideWhenUsed="0"/>
+    <w:lsdException w:name="Medium List 2 Accent 5" w:semiHidden="0" w:uiPriority="66" w:unhideWhenUsed="0"/>
+    <w:lsdException w:name="Medium Grid 1 Accent 5" w:semiHidden="0" w:uiPriority="67" w:unhideWhenUsed="0"/>
+    <w:lsdException w:name="Medium Grid 2 Accent 5" w:semiHidden="0" w:uiPriority="68" w:unhideWhenUsed="0"/>
+    <w:lsdException w:name="Medium Grid 3 Accent 5" w:semiHidden="0" w:uiPriority="69" w:unhideWhenUsed="0"/>
+    <w:lsdException w:name="Dark List Accent 5" w:semiHidden="0" w:uiPriority="70" w:unhideWhenUsed="0"/>
+    <w:lsdException w:name="Colorful Shading Accent 5" w:semiHidden="0" w:uiPriority="71" w:unhideWhenUsed="0"/>
+    <w:lsdException w:name="Colorful List Accent 5" w:semiHidden="0" w:uiPriority="72" w:unhideWhenUsed="0"/>
+    <w:lsdException w:name="Colorful Grid Accent 5" w:semiHidden="0" w:uiPriority="73" w:unhideWhenUsed="0"/>
+    <w:lsdException w:name="Light Shading Accent 6" w:semiHidden="0" w:uiPriority="60" w:unhideWhenUsed="0"/>
+    <w:lsdException w:name="Light List Accent 6" w:semiHidden="0" w:uiPriority="61" w:unhideWhenUsed="0"/>
+    <w:lsdException w:name="Light Grid Accent 6" w:semiHidden="0" w:uiPriority="62" w:unhideWhenUsed="0"/>
+    <w:lsdException w:name="Medium Shading 1 Accent 6" w:semiHidden="0" w:uiPriority="63" w:unhideWhenUsed="0"/>
+    <w:lsdException w:name="Medium Shading 2 Accent 6" w:semiHidden="0" w:uiPriority="64" w:unhideWhenUsed="0"/>
+    <w:lsdException w:name="Medium List 1 Accent 6" w:semiHidden="0" w:uiPriority="65" w:unhideWhenUsed="0"/>
+    <w:lsdException w:name="Medium List 2 Accent 6" w:semiHidden="0" w:uiPriority="66" w:unhideWhenUsed="0"/>
+    <w:lsdException w:name="Medium Grid 1 Accent 6" w:semiHidden="0" w:uiPriority="67" w:unhideWhenUsed="0"/>
+    <w:lsdException w:name="Medium Grid 2 Accent 6" w:semiHidden="0" w:uiPriority="68" w:unhideWhenUsed="0"/>
+    <w:lsdException w:name="Medium Grid 3 Accent 6" w:semiHidden="0" w:uiPriority="69" w:unhideWhenUsed="0"/>
+    <w:lsdException w:name="Dark List Accent 6" w:semiHidden="0" w:uiPriority="70" w:unhideWhenUsed="0"/>
+    <w:lsdException w:name="Colorful Shading Accent 6" w:semiHidden="0" w:uiPriority="71" w:unhideWhenUsed="0"/>
+    <w:lsdException w:name="Colorful List Accent 6" w:semiHidden="0" w:uiPriority="72" w:unhideWhenUsed="0"/>
+    <w:lsdException w:name="Colorful Grid Accent 6" w:semiHidden="0" w:uiPriority="73" w:unhideWhenUsed="0"/>
+    <w:lsdException w:name="Subtle Emphasis" w:semiHidden="0" w:uiPriority="19" w:unhideWhenUsed="0" w:qFormat="1"/>
+    <w:lsdException w:name="Intense Emphasis" w:semiHidden="0" w:uiPriority="21" w:unhideWhenUsed="0" w:qFormat="1"/>
+    <w:lsdException w:name="Subtle Reference" w:semiHidden="0" w:uiPriority="31" w:unhideWhenUsed="0" w:qFormat="1"/>
+    <w:lsdException w:name="Intense Reference" w:semiHidden="0" w:uiPriority="32" w:unhideWhenUsed="0" w:qFormat="1"/>
+    <w:lsdException w:name="Book Title" w:semiHidden="0" w:uiPriority="33" w:unhideWhenUsed="0" w:qFormat="1"/>
+    <w:lsdException w:name="Bibliography" w:uiPriority="37"/>
+    <w:lsdException w:name="TOC Heading" w:uiPriority="39" w:qFormat="1"/>
   </w:latentStyles>
   <w:style w:type="paragraph" w:default="1" w:styleId="Normal">
     <w:name w:val="Normal"/>
     <w:qFormat/>
     <w:rsid w:val="00CB244F"/>
   </w:style>
-  <w:style w:type="paragraph" w:styleId="Heading1">
+  <w:style w:type="paragraph" w:styleId="Ttulo1">
     <w:name w:val="heading 1"/>
     <w:basedOn w:val="Normal"/>
     <w:next w:val="Normal"/>
-    <w:link w:val="Heading1Char"/>
+    <w:link w:val="Ttulo1Car"/>
     <w:uiPriority w:val="9"/>
     <w:qFormat/>
     <w:rsid w:val="00CB244F"/>
@@ -931,11 +757,11 @@
       <w:szCs w:val="36"/>
     </w:rPr>
   </w:style>
-  <w:style w:type="paragraph" w:styleId="Heading2">
+  <w:style w:type="paragraph" w:styleId="Ttulo2">
     <w:name w:val="heading 2"/>
     <w:basedOn w:val="Normal"/>
     <w:next w:val="Normal"/>
-    <w:link w:val="Heading2Char"/>
+    <w:link w:val="Ttulo2Car"/>
     <w:uiPriority w:val="9"/>
     <w:semiHidden/>
     <w:unhideWhenUsed/>
@@ -954,11 +780,11 @@
       <w:szCs w:val="28"/>
     </w:rPr>
   </w:style>
-  <w:style w:type="paragraph" w:styleId="Heading3">
+  <w:style w:type="paragraph" w:styleId="Ttulo3">
     <w:name w:val="heading 3"/>
     <w:basedOn w:val="Normal"/>
     <w:next w:val="Normal"/>
-    <w:link w:val="Heading3Char"/>
+    <w:link w:val="Ttulo3Car"/>
     <w:uiPriority w:val="9"/>
     <w:semiHidden/>
     <w:unhideWhenUsed/>
@@ -977,11 +803,11 @@
       <w:szCs w:val="26"/>
     </w:rPr>
   </w:style>
-  <w:style w:type="paragraph" w:styleId="Heading4">
+  <w:style w:type="paragraph" w:styleId="Ttulo4">
     <w:name w:val="heading 4"/>
     <w:basedOn w:val="Normal"/>
     <w:next w:val="Normal"/>
-    <w:link w:val="Heading4Char"/>
+    <w:link w:val="Ttulo4Car"/>
     <w:uiPriority w:val="9"/>
     <w:semiHidden/>
     <w:unhideWhenUsed/>
@@ -999,11 +825,11 @@
       <w:szCs w:val="24"/>
     </w:rPr>
   </w:style>
-  <w:style w:type="paragraph" w:styleId="Heading5">
+  <w:style w:type="paragraph" w:styleId="Ttulo5">
     <w:name w:val="heading 5"/>
     <w:basedOn w:val="Normal"/>
     <w:next w:val="Normal"/>
-    <w:link w:val="Heading5Char"/>
+    <w:link w:val="Ttulo5Car"/>
     <w:uiPriority w:val="9"/>
     <w:semiHidden/>
     <w:unhideWhenUsed/>
@@ -1023,11 +849,11 @@
       <w:szCs w:val="22"/>
     </w:rPr>
   </w:style>
-  <w:style w:type="paragraph" w:styleId="Heading6">
+  <w:style w:type="paragraph" w:styleId="Ttulo6">
     <w:name w:val="heading 6"/>
     <w:basedOn w:val="Normal"/>
     <w:next w:val="Normal"/>
-    <w:link w:val="Heading6Char"/>
+    <w:link w:val="Ttulo6Car"/>
     <w:uiPriority w:val="9"/>
     <w:semiHidden/>
     <w:unhideWhenUsed/>
@@ -1044,11 +870,11 @@
       <w:color w:val="595959" w:themeColor="text1" w:themeTint="A6"/>
     </w:rPr>
   </w:style>
-  <w:style w:type="paragraph" w:styleId="Heading7">
+  <w:style w:type="paragraph" w:styleId="Ttulo7">
     <w:name w:val="heading 7"/>
     <w:basedOn w:val="Normal"/>
     <w:next w:val="Normal"/>
-    <w:link w:val="Heading7Char"/>
+    <w:link w:val="Ttulo7Car"/>
     <w:uiPriority w:val="9"/>
     <w:semiHidden/>
     <w:unhideWhenUsed/>
@@ -1067,11 +893,11 @@
       <w:color w:val="595959" w:themeColor="text1" w:themeTint="A6"/>
     </w:rPr>
   </w:style>
-  <w:style w:type="paragraph" w:styleId="Heading8">
+  <w:style w:type="paragraph" w:styleId="Ttulo8">
     <w:name w:val="heading 8"/>
     <w:basedOn w:val="Normal"/>
     <w:next w:val="Normal"/>
-    <w:link w:val="Heading8Char"/>
+    <w:link w:val="Ttulo8Car"/>
     <w:uiPriority w:val="9"/>
     <w:semiHidden/>
     <w:unhideWhenUsed/>
@@ -1089,11 +915,11 @@
       <w:color w:val="595959" w:themeColor="text1" w:themeTint="A6"/>
     </w:rPr>
   </w:style>
-  <w:style w:type="paragraph" w:styleId="Heading9">
+  <w:style w:type="paragraph" w:styleId="Ttulo9">
     <w:name w:val="heading 9"/>
     <w:basedOn w:val="Normal"/>
     <w:next w:val="Normal"/>
-    <w:link w:val="Heading9Char"/>
+    <w:link w:val="Ttulo9Car"/>
     <w:uiPriority w:val="9"/>
     <w:semiHidden/>
     <w:unhideWhenUsed/>
@@ -1113,17 +939,18 @@
       <w:color w:val="595959" w:themeColor="text1" w:themeTint="A6"/>
     </w:rPr>
   </w:style>
-  <w:style w:type="character" w:default="1" w:styleId="DefaultParagraphFont">
+  <w:style w:type="character" w:default="1" w:styleId="Fuentedeprrafopredeter">
     <w:name w:val="Default Paragraph Font"/>
     <w:uiPriority w:val="1"/>
     <w:semiHidden/>
     <w:unhideWhenUsed/>
   </w:style>
-  <w:style w:type="table" w:default="1" w:styleId="TableNormal">
+  <w:style w:type="table" w:default="1" w:styleId="Tablanormal">
     <w:name w:val="Normal Table"/>
     <w:uiPriority w:val="99"/>
     <w:semiHidden/>
     <w:unhideWhenUsed/>
+    <w:qFormat/>
     <w:tblPr>
       <w:tblInd w:w="0" w:type="dxa"/>
       <w:tblCellMar>
@@ -1134,17 +961,17 @@
       </w:tblCellMar>
     </w:tblPr>
   </w:style>
-  <w:style w:type="numbering" w:default="1" w:styleId="NoList">
+  <w:style w:type="numbering" w:default="1" w:styleId="Sinlista">
     <w:name w:val="No List"/>
     <w:uiPriority w:val="99"/>
     <w:semiHidden/>
     <w:unhideWhenUsed/>
   </w:style>
-  <w:style w:type="paragraph" w:styleId="Title">
+  <w:style w:type="paragraph" w:styleId="Ttulo">
     <w:name w:val="Title"/>
     <w:basedOn w:val="Normal"/>
     <w:next w:val="Normal"/>
-    <w:link w:val="TitleChar"/>
+    <w:link w:val="TtuloCar"/>
     <w:uiPriority w:val="10"/>
     <w:qFormat/>
     <w:rsid w:val="00CB244F"/>
@@ -1160,10 +987,10 @@
       <w:szCs w:val="80"/>
     </w:rPr>
   </w:style>
-  <w:style w:type="character" w:customStyle="1" w:styleId="TitleChar">
-    <w:name w:val="Title Char"/>
-    <w:basedOn w:val="DefaultParagraphFont"/>
-    <w:link w:val="Title"/>
+  <w:style w:type="character" w:customStyle="1" w:styleId="TtuloCar">
+    <w:name w:val="Título Car"/>
+    <w:basedOn w:val="Fuentedeprrafopredeter"/>
+    <w:link w:val="Ttulo"/>
     <w:uiPriority w:val="10"/>
     <w:rsid w:val="00CB244F"/>
     <w:rPr>
@@ -1174,11 +1001,11 @@
       <w:szCs w:val="80"/>
     </w:rPr>
   </w:style>
-  <w:style w:type="paragraph" w:styleId="Subtitle">
+  <w:style w:type="paragraph" w:styleId="Subttulo">
     <w:name w:val="Subtitle"/>
     <w:basedOn w:val="Normal"/>
     <w:next w:val="Normal"/>
-    <w:link w:val="SubtitleChar"/>
+    <w:link w:val="SubttuloCar"/>
     <w:uiPriority w:val="11"/>
     <w:qFormat/>
     <w:rsid w:val="00CB244F"/>
@@ -1195,10 +1022,10 @@
       <w:szCs w:val="30"/>
     </w:rPr>
   </w:style>
-  <w:style w:type="character" w:customStyle="1" w:styleId="SubtitleChar">
-    <w:name w:val="Subtitle Char"/>
-    <w:basedOn w:val="DefaultParagraphFont"/>
-    <w:link w:val="Subtitle"/>
+  <w:style w:type="character" w:customStyle="1" w:styleId="SubttuloCar">
+    <w:name w:val="Subtítulo Car"/>
+    <w:basedOn w:val="Fuentedeprrafopredeter"/>
+    <w:link w:val="Subttulo"/>
     <w:uiPriority w:val="11"/>
     <w:rsid w:val="00CB244F"/>
     <w:rPr>
@@ -1208,10 +1035,10 @@
       <w:szCs w:val="30"/>
     </w:rPr>
   </w:style>
-  <w:style w:type="character" w:customStyle="1" w:styleId="Heading1Char">
-    <w:name w:val="Heading 1 Char"/>
-    <w:basedOn w:val="DefaultParagraphFont"/>
-    <w:link w:val="Heading1"/>
+  <w:style w:type="character" w:customStyle="1" w:styleId="Ttulo1Car">
+    <w:name w:val="Título 1 Car"/>
+    <w:basedOn w:val="Fuentedeprrafopredeter"/>
+    <w:link w:val="Ttulo1"/>
     <w:uiPriority w:val="9"/>
     <w:rsid w:val="00CB244F"/>
     <w:rPr>
@@ -1221,10 +1048,10 @@
       <w:szCs w:val="36"/>
     </w:rPr>
   </w:style>
-  <w:style w:type="character" w:customStyle="1" w:styleId="Heading2Char">
-    <w:name w:val="Heading 2 Char"/>
-    <w:basedOn w:val="DefaultParagraphFont"/>
-    <w:link w:val="Heading2"/>
+  <w:style w:type="character" w:customStyle="1" w:styleId="Ttulo2Car">
+    <w:name w:val="Título 2 Car"/>
+    <w:basedOn w:val="Fuentedeprrafopredeter"/>
+    <w:link w:val="Ttulo2"/>
     <w:uiPriority w:val="9"/>
     <w:semiHidden/>
     <w:rsid w:val="00CB244F"/>
@@ -1235,10 +1062,10 @@
       <w:szCs w:val="28"/>
     </w:rPr>
   </w:style>
-  <w:style w:type="character" w:customStyle="1" w:styleId="Heading3Char">
-    <w:name w:val="Heading 3 Char"/>
-    <w:basedOn w:val="DefaultParagraphFont"/>
-    <w:link w:val="Heading3"/>
+  <w:style w:type="character" w:customStyle="1" w:styleId="Ttulo3Car">
+    <w:name w:val="Título 3 Car"/>
+    <w:basedOn w:val="Fuentedeprrafopredeter"/>
+    <w:link w:val="Ttulo3"/>
     <w:uiPriority w:val="9"/>
     <w:semiHidden/>
     <w:rsid w:val="00CB244F"/>
@@ -1249,10 +1076,10 @@
       <w:szCs w:val="26"/>
     </w:rPr>
   </w:style>
-  <w:style w:type="character" w:customStyle="1" w:styleId="Heading4Char">
-    <w:name w:val="Heading 4 Char"/>
-    <w:basedOn w:val="DefaultParagraphFont"/>
-    <w:link w:val="Heading4"/>
+  <w:style w:type="character" w:customStyle="1" w:styleId="Ttulo4Car">
+    <w:name w:val="Título 4 Car"/>
+    <w:basedOn w:val="Fuentedeprrafopredeter"/>
+    <w:link w:val="Ttulo4"/>
     <w:uiPriority w:val="9"/>
     <w:semiHidden/>
     <w:rsid w:val="00CB244F"/>
@@ -1262,10 +1089,10 @@
       <w:szCs w:val="24"/>
     </w:rPr>
   </w:style>
-  <w:style w:type="character" w:customStyle="1" w:styleId="Heading5Char">
-    <w:name w:val="Heading 5 Char"/>
-    <w:basedOn w:val="DefaultParagraphFont"/>
-    <w:link w:val="Heading5"/>
+  <w:style w:type="character" w:customStyle="1" w:styleId="Ttulo5Car">
+    <w:name w:val="Título 5 Car"/>
+    <w:basedOn w:val="Fuentedeprrafopredeter"/>
+    <w:link w:val="Ttulo5"/>
     <w:uiPriority w:val="9"/>
     <w:semiHidden/>
     <w:rsid w:val="00CB244F"/>
@@ -1277,10 +1104,10 @@
       <w:szCs w:val="22"/>
     </w:rPr>
   </w:style>
-  <w:style w:type="character" w:customStyle="1" w:styleId="Heading6Char">
-    <w:name w:val="Heading 6 Char"/>
-    <w:basedOn w:val="DefaultParagraphFont"/>
-    <w:link w:val="Heading6"/>
+  <w:style w:type="character" w:customStyle="1" w:styleId="Ttulo6Car">
+    <w:name w:val="Título 6 Car"/>
+    <w:basedOn w:val="Fuentedeprrafopredeter"/>
+    <w:link w:val="Ttulo6"/>
     <w:uiPriority w:val="9"/>
     <w:semiHidden/>
     <w:rsid w:val="00CB244F"/>
@@ -1289,10 +1116,10 @@
       <w:color w:val="595959" w:themeColor="text1" w:themeTint="A6"/>
     </w:rPr>
   </w:style>
-  <w:style w:type="character" w:customStyle="1" w:styleId="Heading7Char">
-    <w:name w:val="Heading 7 Char"/>
-    <w:basedOn w:val="DefaultParagraphFont"/>
-    <w:link w:val="Heading7"/>
+  <w:style w:type="character" w:customStyle="1" w:styleId="Ttulo7Car">
+    <w:name w:val="Título 7 Car"/>
+    <w:basedOn w:val="Fuentedeprrafopredeter"/>
+    <w:link w:val="Ttulo7"/>
     <w:uiPriority w:val="9"/>
     <w:semiHidden/>
     <w:rsid w:val="00CB244F"/>
@@ -1303,10 +1130,10 @@
       <w:color w:val="595959" w:themeColor="text1" w:themeTint="A6"/>
     </w:rPr>
   </w:style>
-  <w:style w:type="character" w:customStyle="1" w:styleId="Heading8Char">
-    <w:name w:val="Heading 8 Char"/>
-    <w:basedOn w:val="DefaultParagraphFont"/>
-    <w:link w:val="Heading8"/>
+  <w:style w:type="character" w:customStyle="1" w:styleId="Ttulo8Car">
+    <w:name w:val="Título 8 Car"/>
+    <w:basedOn w:val="Fuentedeprrafopredeter"/>
+    <w:link w:val="Ttulo8"/>
     <w:uiPriority w:val="9"/>
     <w:semiHidden/>
     <w:rsid w:val="00CB244F"/>
@@ -1316,10 +1143,10 @@
       <w:color w:val="595959" w:themeColor="text1" w:themeTint="A6"/>
     </w:rPr>
   </w:style>
-  <w:style w:type="character" w:customStyle="1" w:styleId="Heading9Char">
-    <w:name w:val="Heading 9 Char"/>
-    <w:basedOn w:val="DefaultParagraphFont"/>
-    <w:link w:val="Heading9"/>
+  <w:style w:type="character" w:customStyle="1" w:styleId="Ttulo9Car">
+    <w:name w:val="Título 9 Car"/>
+    <w:basedOn w:val="Fuentedeprrafopredeter"/>
+    <w:link w:val="Ttulo9"/>
     <w:uiPriority w:val="9"/>
     <w:semiHidden/>
     <w:rsid w:val="00CB244F"/>
@@ -1331,9 +1158,9 @@
       <w:color w:val="595959" w:themeColor="text1" w:themeTint="A6"/>
     </w:rPr>
   </w:style>
-  <w:style w:type="character" w:styleId="SubtleEmphasis">
+  <w:style w:type="character" w:styleId="nfasissutil">
     <w:name w:val="Subtle Emphasis"/>
-    <w:basedOn w:val="DefaultParagraphFont"/>
+    <w:basedOn w:val="Fuentedeprrafopredeter"/>
     <w:uiPriority w:val="19"/>
     <w:qFormat/>
     <w:rsid w:val="00CB244F"/>
@@ -1343,9 +1170,9 @@
       <w:color w:val="595959" w:themeColor="text1" w:themeTint="A6"/>
     </w:rPr>
   </w:style>
-  <w:style w:type="character" w:styleId="Emphasis">
+  <w:style w:type="character" w:styleId="nfasis">
     <w:name w:val="Emphasis"/>
-    <w:basedOn w:val="DefaultParagraphFont"/>
+    <w:basedOn w:val="Fuentedeprrafopredeter"/>
     <w:uiPriority w:val="20"/>
     <w:qFormat/>
     <w:rsid w:val="00CB244F"/>
@@ -1354,9 +1181,9 @@
       <w:iCs/>
     </w:rPr>
   </w:style>
-  <w:style w:type="character" w:styleId="IntenseEmphasis">
+  <w:style w:type="character" w:styleId="nfasisintenso">
     <w:name w:val="Intense Emphasis"/>
-    <w:basedOn w:val="DefaultParagraphFont"/>
+    <w:basedOn w:val="Fuentedeprrafopredeter"/>
     <w:uiPriority w:val="21"/>
     <w:qFormat/>
     <w:rsid w:val="00CB244F"/>
@@ -1367,9 +1194,9 @@
       <w:iCs/>
     </w:rPr>
   </w:style>
-  <w:style w:type="character" w:styleId="Strong">
+  <w:style w:type="character" w:styleId="Textoennegrita">
     <w:name w:val="Strong"/>
-    <w:basedOn w:val="DefaultParagraphFont"/>
+    <w:basedOn w:val="Fuentedeprrafopredeter"/>
     <w:uiPriority w:val="22"/>
     <w:qFormat/>
     <w:rsid w:val="00CB244F"/>
@@ -1378,11 +1205,11 @@
       <w:bCs/>
     </w:rPr>
   </w:style>
-  <w:style w:type="paragraph" w:styleId="Quote">
+  <w:style w:type="paragraph" w:styleId="Cita">
     <w:name w:val="Quote"/>
     <w:basedOn w:val="Normal"/>
     <w:next w:val="Normal"/>
-    <w:link w:val="QuoteChar"/>
+    <w:link w:val="CitaCar"/>
     <w:uiPriority w:val="29"/>
     <w:qFormat/>
     <w:rsid w:val="00CB244F"/>
@@ -1396,10 +1223,10 @@
       <w:iCs/>
     </w:rPr>
   </w:style>
-  <w:style w:type="character" w:customStyle="1" w:styleId="QuoteChar">
-    <w:name w:val="Quote Char"/>
-    <w:basedOn w:val="DefaultParagraphFont"/>
-    <w:link w:val="Quote"/>
+  <w:style w:type="character" w:customStyle="1" w:styleId="CitaCar">
+    <w:name w:val="Cita Car"/>
+    <w:basedOn w:val="Fuentedeprrafopredeter"/>
+    <w:link w:val="Cita"/>
     <w:uiPriority w:val="29"/>
     <w:rsid w:val="00CB244F"/>
     <w:rPr>
@@ -1407,11 +1234,11 @@
       <w:iCs/>
     </w:rPr>
   </w:style>
-  <w:style w:type="paragraph" w:styleId="IntenseQuote">
+  <w:style w:type="paragraph" w:styleId="Citadestacada">
     <w:name w:val="Intense Quote"/>
     <w:basedOn w:val="Normal"/>
     <w:next w:val="Normal"/>
-    <w:link w:val="IntenseQuoteChar"/>
+    <w:link w:val="CitadestacadaCar"/>
     <w:uiPriority w:val="30"/>
     <w:qFormat/>
     <w:rsid w:val="00CB244F"/>
@@ -1427,10 +1254,10 @@
       <w:szCs w:val="28"/>
     </w:rPr>
   </w:style>
-  <w:style w:type="character" w:customStyle="1" w:styleId="IntenseQuoteChar">
-    <w:name w:val="Intense Quote Char"/>
-    <w:basedOn w:val="DefaultParagraphFont"/>
-    <w:link w:val="IntenseQuote"/>
+  <w:style w:type="character" w:customStyle="1" w:styleId="CitadestacadaCar">
+    <w:name w:val="Cita destacada Car"/>
+    <w:basedOn w:val="Fuentedeprrafopredeter"/>
+    <w:link w:val="Citadestacada"/>
     <w:uiPriority w:val="30"/>
     <w:rsid w:val="00CB244F"/>
     <w:rPr>
@@ -1440,9 +1267,9 @@
       <w:szCs w:val="28"/>
     </w:rPr>
   </w:style>
-  <w:style w:type="character" w:styleId="SubtleReference">
+  <w:style w:type="character" w:styleId="Referenciasutil">
     <w:name w:val="Subtle Reference"/>
-    <w:basedOn w:val="DefaultParagraphFont"/>
+    <w:basedOn w:val="Fuentedeprrafopredeter"/>
     <w:uiPriority w:val="31"/>
     <w:qFormat/>
     <w:rsid w:val="00CB244F"/>
@@ -1451,9 +1278,9 @@
       <w:color w:val="404040" w:themeColor="text1" w:themeTint="BF"/>
     </w:rPr>
   </w:style>
-  <w:style w:type="character" w:styleId="IntenseReference">
+  <w:style w:type="character" w:styleId="Referenciaintensa">
     <w:name w:val="Intense Reference"/>
-    <w:basedOn w:val="DefaultParagraphFont"/>
+    <w:basedOn w:val="Fuentedeprrafopredeter"/>
     <w:uiPriority w:val="32"/>
     <w:qFormat/>
     <w:rsid w:val="00CB244F"/>
@@ -1464,9 +1291,9 @@
       <w:u w:val="single"/>
     </w:rPr>
   </w:style>
-  <w:style w:type="character" w:styleId="BookTitle">
+  <w:style w:type="character" w:styleId="Ttulodellibro">
     <w:name w:val="Book Title"/>
-    <w:basedOn w:val="DefaultParagraphFont"/>
+    <w:basedOn w:val="Fuentedeprrafopredeter"/>
     <w:uiPriority w:val="33"/>
     <w:qFormat/>
     <w:rsid w:val="00CB244F"/>
@@ -1476,7 +1303,7 @@
       <w:smallCaps/>
     </w:rPr>
   </w:style>
-  <w:style w:type="paragraph" w:styleId="Caption">
+  <w:style w:type="paragraph" w:styleId="Epgrafe">
     <w:name w:val="caption"/>
     <w:basedOn w:val="Normal"/>
     <w:next w:val="Normal"/>
@@ -1496,9 +1323,9 @@
       <w:szCs w:val="20"/>
     </w:rPr>
   </w:style>
-  <w:style w:type="paragraph" w:styleId="TOCHeading">
+  <w:style w:type="paragraph" w:styleId="TtulodeTDC">
     <w:name w:val="TOC Heading"/>
-    <w:basedOn w:val="Heading1"/>
+    <w:basedOn w:val="Ttulo1"/>
     <w:next w:val="Normal"/>
     <w:uiPriority w:val="39"/>
     <w:semiHidden/>
@@ -1509,7 +1336,7 @@
       <w:outlineLvl w:val="9"/>
     </w:pPr>
   </w:style>
-  <w:style w:type="paragraph" w:styleId="NoSpacing">
+  <w:style w:type="paragraph" w:styleId="Sinespaciado">
     <w:name w:val="No Spacing"/>
     <w:uiPriority w:val="1"/>
     <w:qFormat/>
@@ -1518,11 +1345,12 @@
       <w:spacing w:after="0" w:line="240" w:lineRule="auto"/>
     </w:pPr>
   </w:style>
-  <w:style w:type="paragraph" w:styleId="ListParagraph">
+  <w:style w:type="paragraph" w:styleId="Prrafodelista">
     <w:name w:val="List Paragraph"/>
     <w:basedOn w:val="Normal"/>
     <w:uiPriority w:val="34"/>
     <w:qFormat/>
+    <w:rsid w:val="00AD661F"/>
     <w:pPr>
       <w:ind w:left="720"/>
       <w:contextualSpacing/>
@@ -1574,7 +1402,7 @@
     </a:clrScheme>
     <a:fontScheme name="Office">
       <a:majorFont>
-        <a:latin typeface="Calibri Light" panose="020F0302020204030204"/>
+        <a:latin typeface="Calibri Light"/>
         <a:ea typeface=""/>
         <a:cs typeface=""/>
         <a:font script="Jpan" typeface="ＭＳ ゴシック"/>
@@ -1609,7 +1437,7 @@
         <a:font script="Geor" typeface="Sylfaen"/>
       </a:majorFont>
       <a:minorFont>
-        <a:latin typeface="Calibri" panose="020F0502020204030204"/>
+        <a:latin typeface="Calibri"/>
         <a:ea typeface=""/>
         <a:cs typeface=""/>
         <a:font script="Jpan" typeface="ＭＳ 明朝"/>
@@ -1786,7 +1614,7 @@
   <a:extraClrSchemeLst/>
   <a:extLst>
     <a:ext uri="{05A4C25C-085E-4340-85A3-A5531E510DB2}">
-      <thm15:themeFamily xmlns:thm15="http://schemas.microsoft.com/office/thememl/2012/main" name="Office Theme" id="{62F939B6-93AF-4DB8-9C6B-D6C7DFDC589F}" vid="{4A3C46E8-61CC-4603-A589-7422A47A8E4A}"/>
+      <thm15:themeFamily xmlns:thm15="http://schemas.microsoft.com/office/thememl/2012/main" xmlns="" name="Office Theme" id="{62F939B6-93AF-4DB8-9C6B-D6C7DFDC589F}" vid="{4A3C46E8-61CC-4603-A589-7422A47A8E4A}"/>
     </a:ext>
   </a:extLst>
 </a:theme>
@@ -1814,7 +1642,7 @@
 </file>
 
 <file path=customXml/itemProps2.xml><?xml version="1.0" encoding="utf-8"?>
-<ds:datastoreItem xmlns:ds="http://schemas.openxmlformats.org/officeDocument/2006/customXml" ds:itemID="{E8278BA1-A9D1-4265-B227-87C1F6A3D5B8}">
+<ds:datastoreItem xmlns:ds="http://schemas.openxmlformats.org/officeDocument/2006/customXml" ds:itemID="{8211EAF4-8739-45B9-8A2C-15EDE457167A}">
   <ds:schemaRefs>
     <ds:schemaRef ds:uri="http://schemas.openxmlformats.org/officeDocument/2006/bibliography"/>
   </ds:schemaRefs>

--- a/Documentos/Nano Auto.docx
+++ b/Documentos/Nano Auto.docx
@@ -247,6 +247,12 @@
         </w:rPr>
         <w:t>Afinación</w:t>
       </w:r>
+      <w:r>
+        <w:rPr>
+          <w:lang w:val="es-MX"/>
+        </w:rPr>
+        <w:t xml:space="preserve"> mayor</w:t>
+      </w:r>
     </w:p>
     <w:p>
       <w:pPr>
@@ -291,6 +297,66 @@
           <w:lang w:val="es-MX"/>
         </w:rPr>
         <w:t>ande alarmas cuando ya se aproxime el servicio del auto</w:t>
+      </w:r>
+    </w:p>
+    <w:p>
+      <w:pPr>
+        <w:rPr>
+          <w:lang w:val="es-MX"/>
+        </w:rPr>
+      </w:pPr>
+      <w:r>
+        <w:rPr>
+          <w:lang w:val="es-MX"/>
+        </w:rPr>
+        <w:t>Alineación y Balanceo</w:t>
+      </w:r>
+    </w:p>
+    <w:p>
+      <w:pPr>
+        <w:pStyle w:val="Ttulo1"/>
+        <w:rPr>
+          <w:lang w:val="es-MX"/>
+        </w:rPr>
+      </w:pPr>
+      <w:r>
+        <w:rPr>
+          <w:lang w:val="es-MX"/>
+        </w:rPr>
+        <w:t>Otros</w:t>
+      </w:r>
+    </w:p>
+    <w:p>
+      <w:pPr>
+        <w:rPr>
+          <w:lang w:val="es-MX"/>
+        </w:rPr>
+      </w:pPr>
+    </w:p>
+    <w:p>
+      <w:pPr>
+        <w:rPr>
+          <w:lang w:val="es-MX"/>
+        </w:rPr>
+      </w:pPr>
+      <w:r>
+        <w:rPr>
+          <w:lang w:val="es-MX"/>
+        </w:rPr>
+        <w:t>Encender las luces en las noches.</w:t>
+      </w:r>
+    </w:p>
+    <w:p>
+      <w:pPr>
+        <w:rPr>
+          <w:lang w:val="es-MX"/>
+        </w:rPr>
+      </w:pPr>
+      <w:r>
+        <w:rPr>
+          <w:lang w:val="es-MX"/>
+        </w:rPr>
+        <w:t>Encender intermitentes cuando el vehículo va despacio</w:t>
       </w:r>
     </w:p>
     <w:sectPr>
@@ -1614,7 +1680,7 @@
   <a:extraClrSchemeLst/>
   <a:extLst>
     <a:ext uri="{05A4C25C-085E-4340-85A3-A5531E510DB2}">
-      <thm15:themeFamily xmlns:thm15="http://schemas.microsoft.com/office/thememl/2012/main" xmlns="" name="Office Theme" id="{62F939B6-93AF-4DB8-9C6B-D6C7DFDC589F}" vid="{4A3C46E8-61CC-4603-A589-7422A47A8E4A}"/>
+      <thm15:themeFamily xmlns="" xmlns:thm15="http://schemas.microsoft.com/office/thememl/2012/main" name="Office Theme" id="{62F939B6-93AF-4DB8-9C6B-D6C7DFDC589F}" vid="{4A3C46E8-61CC-4603-A589-7422A47A8E4A}"/>
     </a:ext>
   </a:extLst>
 </a:theme>
@@ -1642,7 +1708,7 @@
 </file>
 
 <file path=customXml/itemProps2.xml><?xml version="1.0" encoding="utf-8"?>
-<ds:datastoreItem xmlns:ds="http://schemas.openxmlformats.org/officeDocument/2006/customXml" ds:itemID="{8211EAF4-8739-45B9-8A2C-15EDE457167A}">
+<ds:datastoreItem xmlns:ds="http://schemas.openxmlformats.org/officeDocument/2006/customXml" ds:itemID="{2085D5C9-5780-4E3D-A91D-138F4C5D4D2B}">
   <ds:schemaRefs>
     <ds:schemaRef ds:uri="http://schemas.openxmlformats.org/officeDocument/2006/bibliography"/>
   </ds:schemaRefs>

--- a/Documentos/Nano Auto.docx
+++ b/Documentos/Nano Auto.docx
@@ -1,6 +1,6 @@
 
 <file path=word/document.xml><?xml version="1.0" encoding="utf-8"?>
-<w:document xmlns:ve="http://schemas.openxmlformats.org/markup-compatibility/2006" xmlns:o="urn:schemas-microsoft-com:office:office" xmlns:r="http://schemas.openxmlformats.org/officeDocument/2006/relationships" xmlns:m="http://schemas.openxmlformats.org/officeDocument/2006/math" xmlns:v="urn:schemas-microsoft-com:vml" xmlns:wp="http://schemas.openxmlformats.org/drawingml/2006/wordprocessingDrawing" xmlns:w10="urn:schemas-microsoft-com:office:word" xmlns:w="http://schemas.openxmlformats.org/wordprocessingml/2006/main" xmlns:wne="http://schemas.microsoft.com/office/word/2006/wordml">
+<w:document xmlns:wpc="http://schemas.microsoft.com/office/word/2010/wordprocessingCanvas" xmlns:mo="http://schemas.microsoft.com/office/mac/office/2008/main" xmlns:mc="http://schemas.openxmlformats.org/markup-compatibility/2006" xmlns:mv="urn:schemas-microsoft-com:mac:vml" xmlns:o="urn:schemas-microsoft-com:office:office" xmlns:r="http://schemas.openxmlformats.org/officeDocument/2006/relationships" xmlns:m="http://schemas.openxmlformats.org/officeDocument/2006/math" xmlns:v="urn:schemas-microsoft-com:vml" xmlns:wp14="http://schemas.microsoft.com/office/word/2010/wordprocessingDrawing" xmlns:wp="http://schemas.openxmlformats.org/drawingml/2006/wordprocessingDrawing" xmlns:w10="urn:schemas-microsoft-com:office:word" xmlns:w="http://schemas.openxmlformats.org/wordprocessingml/2006/main" xmlns:w14="http://schemas.microsoft.com/office/word/2010/wordml" xmlns:wpg="http://schemas.microsoft.com/office/word/2010/wordprocessingGroup" xmlns:wpi="http://schemas.microsoft.com/office/word/2010/wordprocessingInk" xmlns:wne="http://schemas.microsoft.com/office/word/2006/wordml" xmlns:wps="http://schemas.microsoft.com/office/word/2010/wordprocessingShape" mc:Ignorable="w14 wp14">
   <w:body>
     <w:p>
       <w:pPr>
@@ -149,215 +149,228 @@
           <w:lang w:val="es-MX"/>
         </w:rPr>
       </w:pPr>
+      <w:r>
+        <w:rPr>
+          <w:lang w:val="es-MX"/>
+        </w:rPr>
+        <w:t>Mantenimiento del automóvil</w:t>
+      </w:r>
+    </w:p>
+    <w:p>
+      <w:pPr>
+        <w:rPr>
+          <w:lang w:val="es-MX"/>
+        </w:rPr>
+      </w:pPr>
+      <w:r>
+        <w:rPr>
+          <w:lang w:val="es-MX"/>
+        </w:rPr>
+        <w:t>Esta sección nos será muy útil ya que muchas veces no nos preocupamos por realizar los servicios en el tiempo que se indican y muchas de las ocasiones se da uno cuenta ya que empieza a fallar el vehículo, es importante para la prevención de fallos para el auto y la prevención de accidentes.</w:t>
+      </w:r>
+    </w:p>
+    <w:p>
+      <w:pPr>
+        <w:rPr>
+          <w:lang w:val="es-MX"/>
+        </w:rPr>
+      </w:pPr>
+    </w:p>
+    <w:p>
+      <w:pPr>
+        <w:rPr>
+          <w:lang w:val="es-MX"/>
+        </w:rPr>
+      </w:pPr>
+      <w:r>
+        <w:rPr>
+          <w:lang w:val="es-MX"/>
+        </w:rPr>
+        <w:t>R</w:t>
+      </w:r>
+      <w:r>
+        <w:rPr>
+          <w:lang w:val="es-MX"/>
+        </w:rPr>
+        <w:t>endimiento combustible</w:t>
+      </w:r>
+    </w:p>
+    <w:p>
+      <w:pPr>
+        <w:rPr>
+          <w:lang w:val="es-MX"/>
+        </w:rPr>
+      </w:pPr>
+      <w:r>
+        <w:rPr>
+          <w:lang w:val="es-MX"/>
+        </w:rPr>
+        <w:t xml:space="preserve">Cambio de </w:t>
+      </w:r>
+      <w:r>
+        <w:rPr>
+          <w:lang w:val="es-MX"/>
+        </w:rPr>
+        <w:t>A</w:t>
+      </w:r>
+      <w:r>
+        <w:rPr>
+          <w:lang w:val="es-MX"/>
+        </w:rPr>
+        <w:t>ceite</w:t>
+      </w:r>
+    </w:p>
+    <w:p>
+      <w:pPr>
+        <w:rPr>
+          <w:lang w:val="es-MX"/>
+        </w:rPr>
+      </w:pPr>
+      <w:r>
+        <w:rPr>
+          <w:lang w:val="es-MX"/>
+        </w:rPr>
+        <w:t>Cambio de llantas</w:t>
+      </w:r>
+    </w:p>
+    <w:p>
+      <w:pPr>
+        <w:rPr>
+          <w:lang w:val="es-MX"/>
+        </w:rPr>
+      </w:pPr>
+      <w:r>
+        <w:rPr>
+          <w:lang w:val="es-MX"/>
+        </w:rPr>
+        <w:t>Afinación</w:t>
+      </w:r>
+      <w:r>
+        <w:rPr>
+          <w:lang w:val="es-MX"/>
+        </w:rPr>
+        <w:t xml:space="preserve"> mayor</w:t>
+      </w:r>
+    </w:p>
+    <w:p>
+      <w:pPr>
+        <w:rPr>
+          <w:lang w:val="es-MX"/>
+        </w:rPr>
+      </w:pPr>
+      <w:r>
+        <w:rPr>
+          <w:lang w:val="es-MX"/>
+        </w:rPr>
+        <w:t>Liquido para frenos</w:t>
+      </w:r>
+    </w:p>
+    <w:p>
+      <w:pPr>
+        <w:rPr>
+          <w:lang w:val="es-MX"/>
+        </w:rPr>
+      </w:pPr>
+      <w:r>
+        <w:rPr>
+          <w:lang w:val="es-MX"/>
+        </w:rPr>
+        <w:t>Cambio de balatas</w:t>
+      </w:r>
+    </w:p>
+    <w:p>
+      <w:pPr>
+        <w:rPr>
+          <w:lang w:val="es-MX"/>
+        </w:rPr>
+      </w:pPr>
+      <w:r>
+        <w:rPr>
+          <w:lang w:val="es-MX"/>
+        </w:rPr>
+        <w:t>M</w:t>
+      </w:r>
+      <w:r>
+        <w:rPr>
+          <w:lang w:val="es-MX"/>
+        </w:rPr>
+        <w:t>ande alarmas cuando ya se aproxime el servicio del auto</w:t>
+      </w:r>
+    </w:p>
+    <w:p>
+      <w:pPr>
+        <w:rPr>
+          <w:lang w:val="es-MX"/>
+        </w:rPr>
+      </w:pPr>
+      <w:r>
+        <w:rPr>
+          <w:lang w:val="es-MX"/>
+        </w:rPr>
+        <w:t>Alineación y Balanceo</w:t>
+      </w:r>
+    </w:p>
+    <w:p>
+      <w:pPr>
+        <w:pStyle w:val="Ttulo1"/>
+        <w:rPr>
+          <w:lang w:val="es-MX"/>
+        </w:rPr>
+      </w:pPr>
+      <w:r>
+        <w:rPr>
+          <w:lang w:val="es-MX"/>
+        </w:rPr>
+        <w:t>Otros</w:t>
+      </w:r>
+    </w:p>
+    <w:p>
+      <w:pPr>
+        <w:rPr>
+          <w:lang w:val="es-MX"/>
+        </w:rPr>
+      </w:pPr>
+    </w:p>
+    <w:p>
+      <w:pPr>
+        <w:rPr>
+          <w:lang w:val="es-MX"/>
+        </w:rPr>
+      </w:pPr>
+      <w:r>
+        <w:rPr>
+          <w:lang w:val="es-MX"/>
+        </w:rPr>
+        <w:t>Encender las luces en las noches.</w:t>
+      </w:r>
+    </w:p>
+    <w:p>
+      <w:pPr>
+        <w:rPr>
+          <w:lang w:val="es-MX"/>
+        </w:rPr>
+      </w:pPr>
+      <w:r>
+        <w:rPr>
+          <w:lang w:val="es-MX"/>
+        </w:rPr>
+        <w:t>Encender intermitentes cuando el vehículo va despacio</w:t>
+      </w:r>
+    </w:p>
+    <w:p>
+      <w:pPr>
+        <w:rPr>
+          <w:lang w:val="es-MX"/>
+        </w:rPr>
+      </w:pPr>
+      <w:r>
+        <w:rPr>
+          <w:lang w:val="es-MX"/>
+        </w:rPr>
+        <w:t>Encender o accionar direccionales cuando el carro este dando una vuelta</w:t>
+      </w:r>
       <w:bookmarkStart w:id="0" w:name="_GoBack"/>
       <w:bookmarkEnd w:id="0"/>
-      <w:r>
-        <w:rPr>
-          <w:lang w:val="es-MX"/>
-        </w:rPr>
-        <w:t>Mantenimiento del automóvil</w:t>
-      </w:r>
-    </w:p>
-    <w:p>
-      <w:pPr>
-        <w:rPr>
-          <w:lang w:val="es-MX"/>
-        </w:rPr>
-      </w:pPr>
-      <w:r>
-        <w:rPr>
-          <w:lang w:val="es-MX"/>
-        </w:rPr>
-        <w:t>Esta sección nos será muy útil ya que muchas veces no nos preocupamos por realizar los servicios en el tiempo que se indican y muchas de las ocasiones se da uno cuenta ya que empieza a fallar el vehículo, es importante para la prevención de fallos para el auto y la prevención de accidentes.</w:t>
-      </w:r>
-    </w:p>
-    <w:p>
-      <w:pPr>
-        <w:rPr>
-          <w:lang w:val="es-MX"/>
-        </w:rPr>
-      </w:pPr>
-    </w:p>
-    <w:p>
-      <w:pPr>
-        <w:rPr>
-          <w:lang w:val="es-MX"/>
-        </w:rPr>
-      </w:pPr>
-      <w:r>
-        <w:rPr>
-          <w:lang w:val="es-MX"/>
-        </w:rPr>
-        <w:t>R</w:t>
-      </w:r>
-      <w:r>
-        <w:rPr>
-          <w:lang w:val="es-MX"/>
-        </w:rPr>
-        <w:t>endimiento combustible</w:t>
-      </w:r>
-    </w:p>
-    <w:p>
-      <w:pPr>
-        <w:rPr>
-          <w:lang w:val="es-MX"/>
-        </w:rPr>
-      </w:pPr>
-      <w:r>
-        <w:rPr>
-          <w:lang w:val="es-MX"/>
-        </w:rPr>
-        <w:t xml:space="preserve">Cambio de </w:t>
-      </w:r>
-      <w:r>
-        <w:rPr>
-          <w:lang w:val="es-MX"/>
-        </w:rPr>
-        <w:t>A</w:t>
-      </w:r>
-      <w:r>
-        <w:rPr>
-          <w:lang w:val="es-MX"/>
-        </w:rPr>
-        <w:t>ceite</w:t>
-      </w:r>
-    </w:p>
-    <w:p>
-      <w:pPr>
-        <w:rPr>
-          <w:lang w:val="es-MX"/>
-        </w:rPr>
-      </w:pPr>
-      <w:r>
-        <w:rPr>
-          <w:lang w:val="es-MX"/>
-        </w:rPr>
-        <w:t>Cambio de llantas</w:t>
-      </w:r>
-    </w:p>
-    <w:p>
-      <w:pPr>
-        <w:rPr>
-          <w:lang w:val="es-MX"/>
-        </w:rPr>
-      </w:pPr>
-      <w:r>
-        <w:rPr>
-          <w:lang w:val="es-MX"/>
-        </w:rPr>
-        <w:t>Afinación</w:t>
-      </w:r>
-      <w:r>
-        <w:rPr>
-          <w:lang w:val="es-MX"/>
-        </w:rPr>
-        <w:t xml:space="preserve"> mayor</w:t>
-      </w:r>
-    </w:p>
-    <w:p>
-      <w:pPr>
-        <w:rPr>
-          <w:lang w:val="es-MX"/>
-        </w:rPr>
-      </w:pPr>
-      <w:r>
-        <w:rPr>
-          <w:lang w:val="es-MX"/>
-        </w:rPr>
-        <w:t>Liquido para frenos</w:t>
-      </w:r>
-    </w:p>
-    <w:p>
-      <w:pPr>
-        <w:rPr>
-          <w:lang w:val="es-MX"/>
-        </w:rPr>
-      </w:pPr>
-      <w:r>
-        <w:rPr>
-          <w:lang w:val="es-MX"/>
-        </w:rPr>
-        <w:t>Cambio de balatas</w:t>
-      </w:r>
-    </w:p>
-    <w:p>
-      <w:pPr>
-        <w:rPr>
-          <w:lang w:val="es-MX"/>
-        </w:rPr>
-      </w:pPr>
-      <w:r>
-        <w:rPr>
-          <w:lang w:val="es-MX"/>
-        </w:rPr>
-        <w:t>M</w:t>
-      </w:r>
-      <w:r>
-        <w:rPr>
-          <w:lang w:val="es-MX"/>
-        </w:rPr>
-        <w:t>ande alarmas cuando ya se aproxime el servicio del auto</w:t>
-      </w:r>
-    </w:p>
-    <w:p>
-      <w:pPr>
-        <w:rPr>
-          <w:lang w:val="es-MX"/>
-        </w:rPr>
-      </w:pPr>
-      <w:r>
-        <w:rPr>
-          <w:lang w:val="es-MX"/>
-        </w:rPr>
-        <w:t>Alineación y Balanceo</w:t>
-      </w:r>
-    </w:p>
-    <w:p>
-      <w:pPr>
-        <w:pStyle w:val="Ttulo1"/>
-        <w:rPr>
-          <w:lang w:val="es-MX"/>
-        </w:rPr>
-      </w:pPr>
-      <w:r>
-        <w:rPr>
-          <w:lang w:val="es-MX"/>
-        </w:rPr>
-        <w:t>Otros</w:t>
-      </w:r>
-    </w:p>
-    <w:p>
-      <w:pPr>
-        <w:rPr>
-          <w:lang w:val="es-MX"/>
-        </w:rPr>
-      </w:pPr>
-    </w:p>
-    <w:p>
-      <w:pPr>
-        <w:rPr>
-          <w:lang w:val="es-MX"/>
-        </w:rPr>
-      </w:pPr>
-      <w:r>
-        <w:rPr>
-          <w:lang w:val="es-MX"/>
-        </w:rPr>
-        <w:t>Encender las luces en las noches.</w:t>
-      </w:r>
-    </w:p>
-    <w:p>
-      <w:pPr>
-        <w:rPr>
-          <w:lang w:val="es-MX"/>
-        </w:rPr>
-      </w:pPr>
-      <w:r>
-        <w:rPr>
-          <w:lang w:val="es-MX"/>
-        </w:rPr>
-        <w:t>Encender intermitentes cuando el vehículo va despacio</w:t>
-      </w:r>
     </w:p>
     <w:sectPr>
       <w:pgSz w:w="12240" w:h="15840"/>
@@ -369,7 +382,7 @@
 </file>
 
 <file path=word/numbering.xml><?xml version="1.0" encoding="utf-8"?>
-<w:numbering xmlns:ve="http://schemas.openxmlformats.org/markup-compatibility/2006" xmlns:o="urn:schemas-microsoft-com:office:office" xmlns:r="http://schemas.openxmlformats.org/officeDocument/2006/relationships" xmlns:m="http://schemas.openxmlformats.org/officeDocument/2006/math" xmlns:v="urn:schemas-microsoft-com:vml" xmlns:wp="http://schemas.openxmlformats.org/drawingml/2006/wordprocessingDrawing" xmlns:w10="urn:schemas-microsoft-com:office:word" xmlns:w="http://schemas.openxmlformats.org/wordprocessingml/2006/main" xmlns:wne="http://schemas.microsoft.com/office/word/2006/wordml">
+<w:numbering xmlns:wpc="http://schemas.microsoft.com/office/word/2010/wordprocessingCanvas" xmlns:mo="http://schemas.microsoft.com/office/mac/office/2008/main" xmlns:mc="http://schemas.openxmlformats.org/markup-compatibility/2006" xmlns:mv="urn:schemas-microsoft-com:mac:vml" xmlns:o="urn:schemas-microsoft-com:office:office" xmlns:r="http://schemas.openxmlformats.org/officeDocument/2006/relationships" xmlns:m="http://schemas.openxmlformats.org/officeDocument/2006/math" xmlns:v="urn:schemas-microsoft-com:vml" xmlns:wp14="http://schemas.microsoft.com/office/word/2010/wordprocessingDrawing" xmlns:wp="http://schemas.openxmlformats.org/drawingml/2006/wordprocessingDrawing" xmlns:w10="urn:schemas-microsoft-com:office:word" xmlns:w="http://schemas.openxmlformats.org/wordprocessingml/2006/main" xmlns:w14="http://schemas.microsoft.com/office/word/2010/wordml" xmlns:wpg="http://schemas.microsoft.com/office/word/2010/wordprocessingGroup" xmlns:wpi="http://schemas.microsoft.com/office/word/2010/wordprocessingInk" xmlns:wne="http://schemas.microsoft.com/office/word/2006/wordml" xmlns:wps="http://schemas.microsoft.com/office/word/2010/wordprocessingShape" mc:Ignorable="w14 wp14">
   <w:abstractNum w:abstractNumId="0">
     <w:nsid w:val="1482775B"/>
     <w:multiLevelType w:val="multilevel"/>
@@ -639,7 +652,7 @@
 </file>
 
 <file path=word/styles.xml><?xml version="1.0" encoding="utf-8"?>
-<w:styles xmlns:r="http://schemas.openxmlformats.org/officeDocument/2006/relationships" xmlns:w="http://schemas.openxmlformats.org/wordprocessingml/2006/main">
+<w:styles xmlns:mc="http://schemas.openxmlformats.org/markup-compatibility/2006" xmlns:r="http://schemas.openxmlformats.org/officeDocument/2006/relationships" xmlns:w="http://schemas.openxmlformats.org/wordprocessingml/2006/main" xmlns:w14="http://schemas.microsoft.com/office/word/2010/wordml" mc:Ignorable="w14">
   <w:docDefaults>
     <w:rPrDefault>
       <w:rPr>
@@ -655,7 +668,7 @@
       </w:pPr>
     </w:pPrDefault>
   </w:docDefaults>
-  <w:latentStyles w:defLockedState="0" w:defUIPriority="99" w:defSemiHidden="1" w:defUnhideWhenUsed="1" w:defQFormat="0" w:count="267">
+  <w:latentStyles w:defLockedState="0" w:defUIPriority="99" w:defSemiHidden="1" w:defUnhideWhenUsed="1" w:defQFormat="0" w:count="276">
     <w:lsdException w:name="Normal" w:semiHidden="0" w:uiPriority="0" w:unhideWhenUsed="0" w:qFormat="1"/>
     <w:lsdException w:name="heading 1" w:semiHidden="0" w:uiPriority="9" w:unhideWhenUsed="0" w:qFormat="1"/>
     <w:lsdException w:name="heading 2" w:uiPriority="9" w:qFormat="1"/>
@@ -1016,7 +1029,6 @@
     <w:uiPriority w:val="99"/>
     <w:semiHidden/>
     <w:unhideWhenUsed/>
-    <w:qFormat/>
     <w:tblPr>
       <w:tblInd w:w="0" w:type="dxa"/>
       <w:tblCellMar>
@@ -1236,7 +1248,7 @@
       <w:color w:val="595959" w:themeColor="text1" w:themeTint="A6"/>
     </w:rPr>
   </w:style>
-  <w:style w:type="character" w:styleId="nfasis">
+  <w:style w:type="character" w:styleId="Enfasis">
     <w:name w:val="Emphasis"/>
     <w:basedOn w:val="Fuentedeprrafopredeter"/>
     <w:uiPriority w:val="20"/>
@@ -1300,11 +1312,11 @@
       <w:iCs/>
     </w:rPr>
   </w:style>
-  <w:style w:type="paragraph" w:styleId="Citadestacada">
+  <w:style w:type="paragraph" w:styleId="Citaintensa">
     <w:name w:val="Intense Quote"/>
     <w:basedOn w:val="Normal"/>
     <w:next w:val="Normal"/>
-    <w:link w:val="CitadestacadaCar"/>
+    <w:link w:val="CitaintensaCar"/>
     <w:uiPriority w:val="30"/>
     <w:qFormat/>
     <w:rsid w:val="00CB244F"/>
@@ -1320,10 +1332,10 @@
       <w:szCs w:val="28"/>
     </w:rPr>
   </w:style>
-  <w:style w:type="character" w:customStyle="1" w:styleId="CitadestacadaCar">
-    <w:name w:val="Cita destacada Car"/>
+  <w:style w:type="character" w:customStyle="1" w:styleId="CitaintensaCar">
+    <w:name w:val="Cita intensa Car"/>
     <w:basedOn w:val="Fuentedeprrafopredeter"/>
-    <w:link w:val="Citadestacada"/>
+    <w:link w:val="Citaintensa"/>
     <w:uiPriority w:val="30"/>
     <w:rsid w:val="00CB244F"/>
     <w:rPr>
@@ -1357,7 +1369,7 @@
       <w:u w:val="single"/>
     </w:rPr>
   </w:style>
-  <w:style w:type="character" w:styleId="Ttulodellibro">
+  <w:style w:type="character" w:styleId="Ttulodelibro">
     <w:name w:val="Book Title"/>
     <w:basedOn w:val="Fuentedeprrafopredeter"/>
     <w:uiPriority w:val="33"/>
@@ -1389,7 +1401,7 @@
       <w:szCs w:val="20"/>
     </w:rPr>
   </w:style>
-  <w:style w:type="paragraph" w:styleId="TtulodeTDC">
+  <w:style w:type="paragraph" w:styleId="Encabezadodetabladecontenido">
     <w:name w:val="TOC Heading"/>
     <w:basedOn w:val="Ttulo1"/>
     <w:next w:val="Normal"/>
@@ -1421,6 +1433,192 @@
       <w:ind w:left="720"/>
       <w:contextualSpacing/>
     </w:pPr>
+  </w:style>
+</w:styles>
+</file>
+
+<file path=word/stylesWithEffects.xml><?xml version="1.0" encoding="utf-8"?>
+<w:styles xmlns:wpc="http://schemas.microsoft.com/office/word/2010/wordprocessingCanvas" xmlns:mo="http://schemas.microsoft.com/office/mac/office/2008/main" xmlns:mc="http://schemas.openxmlformats.org/markup-compatibility/2006" xmlns:mv="urn:schemas-microsoft-com:mac:vml" xmlns:o="urn:schemas-microsoft-com:office:office" xmlns:r="http://schemas.openxmlformats.org/officeDocument/2006/relationships" xmlns:m="http://schemas.openxmlformats.org/officeDocument/2006/math" xmlns:v="urn:schemas-microsoft-com:vml" xmlns:wp14="http://schemas.microsoft.com/office/word/2010/wordprocessingDrawing" xmlns:wp="http://schemas.openxmlformats.org/drawingml/2006/wordprocessingDrawing" xmlns:w10="urn:schemas-microsoft-com:office:word" xmlns:w="http://schemas.openxmlformats.org/wordprocessingml/2006/main" xmlns:w14="http://schemas.microsoft.com/office/word/2010/wordml" xmlns:wpg="http://schemas.microsoft.com/office/word/2010/wordprocessingGroup" xmlns:wpi="http://schemas.microsoft.com/office/word/2010/wordprocessingInk" xmlns:wne="http://schemas.microsoft.com/office/word/2006/wordml" xmlns:wps="http://schemas.microsoft.com/office/word/2010/wordprocessingShape" mc:Ignorable="w14 wp14">
+  <w:docDefaults>
+    <w:rPrDefault>
+      <w:rPr>
+        <w:rFonts w:asciiTheme="minorHAnsi" w:eastAsiaTheme="minorEastAsia" w:hAnsiTheme="minorHAnsi" w:cstheme="minorBidi"/>
+        <w:sz w:val="24"/>
+        <w:szCs w:val="24"/>
+        <w:lang w:val="es-MX" w:eastAsia="ja-JP" w:bidi="ar-SA"/>
+      </w:rPr>
+    </w:rPrDefault>
+    <w:pPrDefault/>
+  </w:docDefaults>
+  <w:latentStyles w:defLockedState="0" w:defUIPriority="99" w:defSemiHidden="1" w:defUnhideWhenUsed="1" w:defQFormat="0" w:count="276">
+    <w:lsdException w:name="Normal" w:semiHidden="0" w:uiPriority="0" w:unhideWhenUsed="0" w:qFormat="1"/>
+    <w:lsdException w:name="heading 1" w:semiHidden="0" w:uiPriority="9" w:unhideWhenUsed="0" w:qFormat="1"/>
+    <w:lsdException w:name="heading 2" w:uiPriority="9" w:qFormat="1"/>
+    <w:lsdException w:name="heading 3" w:uiPriority="9" w:qFormat="1"/>
+    <w:lsdException w:name="heading 4" w:uiPriority="9" w:qFormat="1"/>
+    <w:lsdException w:name="heading 5" w:uiPriority="9" w:qFormat="1"/>
+    <w:lsdException w:name="heading 6" w:uiPriority="9" w:qFormat="1"/>
+    <w:lsdException w:name="heading 7" w:uiPriority="9" w:qFormat="1"/>
+    <w:lsdException w:name="heading 8" w:uiPriority="9" w:qFormat="1"/>
+    <w:lsdException w:name="heading 9" w:uiPriority="9" w:qFormat="1"/>
+    <w:lsdException w:name="toc 1" w:uiPriority="39"/>
+    <w:lsdException w:name="toc 2" w:uiPriority="39"/>
+    <w:lsdException w:name="toc 3" w:uiPriority="39"/>
+    <w:lsdException w:name="toc 4" w:uiPriority="39"/>
+    <w:lsdException w:name="toc 5" w:uiPriority="39"/>
+    <w:lsdException w:name="toc 6" w:uiPriority="39"/>
+    <w:lsdException w:name="toc 7" w:uiPriority="39"/>
+    <w:lsdException w:name="toc 8" w:uiPriority="39"/>
+    <w:lsdException w:name="toc 9" w:uiPriority="39"/>
+    <w:lsdException w:name="caption" w:uiPriority="35" w:qFormat="1"/>
+    <w:lsdException w:name="Title" w:semiHidden="0" w:uiPriority="10" w:unhideWhenUsed="0" w:qFormat="1"/>
+    <w:lsdException w:name="Default Paragraph Font" w:uiPriority="1"/>
+    <w:lsdException w:name="Subtitle" w:semiHidden="0" w:uiPriority="11" w:unhideWhenUsed="0" w:qFormat="1"/>
+    <w:lsdException w:name="Strong" w:semiHidden="0" w:uiPriority="22" w:unhideWhenUsed="0" w:qFormat="1"/>
+    <w:lsdException w:name="Emphasis" w:semiHidden="0" w:uiPriority="20" w:unhideWhenUsed="0" w:qFormat="1"/>
+    <w:lsdException w:name="Table Grid" w:semiHidden="0" w:uiPriority="59" w:unhideWhenUsed="0"/>
+    <w:lsdException w:name="Placeholder Text" w:unhideWhenUsed="0"/>
+    <w:lsdException w:name="No Spacing" w:semiHidden="0" w:uiPriority="1" w:unhideWhenUsed="0" w:qFormat="1"/>
+    <w:lsdException w:name="Light Shading" w:semiHidden="0" w:uiPriority="60" w:unhideWhenUsed="0"/>
+    <w:lsdException w:name="Light List" w:semiHidden="0" w:uiPriority="61" w:unhideWhenUsed="0"/>
+    <w:lsdException w:name="Light Grid" w:semiHidden="0" w:uiPriority="62" w:unhideWhenUsed="0"/>
+    <w:lsdException w:name="Medium Shading 1" w:semiHidden="0" w:uiPriority="63" w:unhideWhenUsed="0"/>
+    <w:lsdException w:name="Medium Shading 2" w:semiHidden="0" w:uiPriority="64" w:unhideWhenUsed="0"/>
+    <w:lsdException w:name="Medium List 1" w:semiHidden="0" w:uiPriority="65" w:unhideWhenUsed="0"/>
+    <w:lsdException w:name="Medium List 2" w:semiHidden="0" w:uiPriority="66" w:unhideWhenUsed="0"/>
+    <w:lsdException w:name="Medium Grid 1" w:semiHidden="0" w:uiPriority="67" w:unhideWhenUsed="0"/>
+    <w:lsdException w:name="Medium Grid 2" w:semiHidden="0" w:uiPriority="68" w:unhideWhenUsed="0"/>
+    <w:lsdException w:name="Medium Grid 3" w:semiHidden="0" w:uiPriority="69" w:unhideWhenUsed="0"/>
+    <w:lsdException w:name="Dark List" w:semiHidden="0" w:uiPriority="70" w:unhideWhenUsed="0"/>
+    <w:lsdException w:name="Colorful Shading" w:semiHidden="0" w:uiPriority="71" w:unhideWhenUsed="0"/>
+    <w:lsdException w:name="Colorful List" w:semiHidden="0" w:uiPriority="72" w:unhideWhenUsed="0"/>
+    <w:lsdException w:name="Colorful Grid" w:semiHidden="0" w:uiPriority="73" w:unhideWhenUsed="0"/>
+    <w:lsdException w:name="Light Shading Accent 1" w:semiHidden="0" w:uiPriority="60" w:unhideWhenUsed="0"/>
+    <w:lsdException w:name="Light List Accent 1" w:semiHidden="0" w:uiPriority="61" w:unhideWhenUsed="0"/>
+    <w:lsdException w:name="Light Grid Accent 1" w:semiHidden="0" w:uiPriority="62" w:unhideWhenUsed="0"/>
+    <w:lsdException w:name="Medium Shading 1 Accent 1" w:semiHidden="0" w:uiPriority="63" w:unhideWhenUsed="0"/>
+    <w:lsdException w:name="Medium Shading 2 Accent 1" w:semiHidden="0" w:uiPriority="64" w:unhideWhenUsed="0"/>
+    <w:lsdException w:name="Medium List 1 Accent 1" w:semiHidden="0" w:uiPriority="65" w:unhideWhenUsed="0"/>
+    <w:lsdException w:name="Revision" w:unhideWhenUsed="0"/>
+    <w:lsdException w:name="List Paragraph" w:semiHidden="0" w:uiPriority="34" w:unhideWhenUsed="0" w:qFormat="1"/>
+    <w:lsdException w:name="Quote" w:semiHidden="0" w:uiPriority="29" w:unhideWhenUsed="0" w:qFormat="1"/>
+    <w:lsdException w:name="Intense Quote" w:semiHidden="0" w:uiPriority="30" w:unhideWhenUsed="0" w:qFormat="1"/>
+    <w:lsdException w:name="Medium List 2 Accent 1" w:semiHidden="0" w:uiPriority="66" w:unhideWhenUsed="0"/>
+    <w:lsdException w:name="Medium Grid 1 Accent 1" w:semiHidden="0" w:uiPriority="67" w:unhideWhenUsed="0"/>
+    <w:lsdException w:name="Medium Grid 2 Accent 1" w:semiHidden="0" w:uiPriority="68" w:unhideWhenUsed="0"/>
+    <w:lsdException w:name="Medium Grid 3 Accent 1" w:semiHidden="0" w:uiPriority="69" w:unhideWhenUsed="0"/>
+    <w:lsdException w:name="Dark List Accent 1" w:semiHidden="0" w:uiPriority="70" w:unhideWhenUsed="0"/>
+    <w:lsdException w:name="Colorful Shading Accent 1" w:semiHidden="0" w:uiPriority="71" w:unhideWhenUsed="0"/>
+    <w:lsdException w:name="Colorful List Accent 1" w:semiHidden="0" w:uiPriority="72" w:unhideWhenUsed="0"/>
+    <w:lsdException w:name="Colorful Grid Accent 1" w:semiHidden="0" w:uiPriority="73" w:unhideWhenUsed="0"/>
+    <w:lsdException w:name="Light Shading Accent 2" w:semiHidden="0" w:uiPriority="60" w:unhideWhenUsed="0"/>
+    <w:lsdException w:name="Light List Accent 2" w:semiHidden="0" w:uiPriority="61" w:unhideWhenUsed="0"/>
+    <w:lsdException w:name="Light Grid Accent 2" w:semiHidden="0" w:uiPriority="62" w:unhideWhenUsed="0"/>
+    <w:lsdException w:name="Medium Shading 1 Accent 2" w:semiHidden="0" w:uiPriority="63" w:unhideWhenUsed="0"/>
+    <w:lsdException w:name="Medium Shading 2 Accent 2" w:semiHidden="0" w:uiPriority="64" w:unhideWhenUsed="0"/>
+    <w:lsdException w:name="Medium List 1 Accent 2" w:semiHidden="0" w:uiPriority="65" w:unhideWhenUsed="0"/>
+    <w:lsdException w:name="Medium List 2 Accent 2" w:semiHidden="0" w:uiPriority="66" w:unhideWhenUsed="0"/>
+    <w:lsdException w:name="Medium Grid 1 Accent 2" w:semiHidden="0" w:uiPriority="67" w:unhideWhenUsed="0"/>
+    <w:lsdException w:name="Medium Grid 2 Accent 2" w:semiHidden="0" w:uiPriority="68" w:unhideWhenUsed="0"/>
+    <w:lsdException w:name="Medium Grid 3 Accent 2" w:semiHidden="0" w:uiPriority="69" w:unhideWhenUsed="0"/>
+    <w:lsdException w:name="Dark List Accent 2" w:semiHidden="0" w:uiPriority="70" w:unhideWhenUsed="0"/>
+    <w:lsdException w:name="Colorful Shading Accent 2" w:semiHidden="0" w:uiPriority="71" w:unhideWhenUsed="0"/>
+    <w:lsdException w:name="Colorful List Accent 2" w:semiHidden="0" w:uiPriority="72" w:unhideWhenUsed="0"/>
+    <w:lsdException w:name="Colorful Grid Accent 2" w:semiHidden="0" w:uiPriority="73" w:unhideWhenUsed="0"/>
+    <w:lsdException w:name="Light Shading Accent 3" w:semiHidden="0" w:uiPriority="60" w:unhideWhenUsed="0"/>
+    <w:lsdException w:name="Light List Accent 3" w:semiHidden="0" w:uiPriority="61" w:unhideWhenUsed="0"/>
+    <w:lsdException w:name="Light Grid Accent 3" w:semiHidden="0" w:uiPriority="62" w:unhideWhenUsed="0"/>
+    <w:lsdException w:name="Medium Shading 1 Accent 3" w:semiHidden="0" w:uiPriority="63" w:unhideWhenUsed="0"/>
+    <w:lsdException w:name="Medium Shading 2 Accent 3" w:semiHidden="0" w:uiPriority="64" w:unhideWhenUsed="0"/>
+    <w:lsdException w:name="Medium List 1 Accent 3" w:semiHidden="0" w:uiPriority="65" w:unhideWhenUsed="0"/>
+    <w:lsdException w:name="Medium List 2 Accent 3" w:semiHidden="0" w:uiPriority="66" w:unhideWhenUsed="0"/>
+    <w:lsdException w:name="Medium Grid 1 Accent 3" w:semiHidden="0" w:uiPriority="67" w:unhideWhenUsed="0"/>
+    <w:lsdException w:name="Medium Grid 2 Accent 3" w:semiHidden="0" w:uiPriority="68" w:unhideWhenUsed="0"/>
+    <w:lsdException w:name="Medium Grid 3 Accent 3" w:semiHidden="0" w:uiPriority="69" w:unhideWhenUsed="0"/>
+    <w:lsdException w:name="Dark List Accent 3" w:semiHidden="0" w:uiPriority="70" w:unhideWhenUsed="0"/>
+    <w:lsdException w:name="Colorful Shading Accent 3" w:semiHidden="0" w:uiPriority="71" w:unhideWhenUsed="0"/>
+    <w:lsdException w:name="Colorful List Accent 3" w:semiHidden="0" w:uiPriority="72" w:unhideWhenUsed="0"/>
+    <w:lsdException w:name="Colorful Grid Accent 3" w:semiHidden="0" w:uiPriority="73" w:unhideWhenUsed="0"/>
+    <w:lsdException w:name="Light Shading Accent 4" w:semiHidden="0" w:uiPriority="60" w:unhideWhenUsed="0"/>
+    <w:lsdException w:name="Light List Accent 4" w:semiHidden="0" w:uiPriority="61" w:unhideWhenUsed="0"/>
+    <w:lsdException w:name="Light Grid Accent 4" w:semiHidden="0" w:uiPriority="62" w:unhideWhenUsed="0"/>
+    <w:lsdException w:name="Medium Shading 1 Accent 4" w:semiHidden="0" w:uiPriority="63" w:unhideWhenUsed="0"/>
+    <w:lsdException w:name="Medium Shading 2 Accent 4" w:semiHidden="0" w:uiPriority="64" w:unhideWhenUsed="0"/>
+    <w:lsdException w:name="Medium List 1 Accent 4" w:semiHidden="0" w:uiPriority="65" w:unhideWhenUsed="0"/>
+    <w:lsdException w:name="Medium List 2 Accent 4" w:semiHidden="0" w:uiPriority="66" w:unhideWhenUsed="0"/>
+    <w:lsdException w:name="Medium Grid 1 Accent 4" w:semiHidden="0" w:uiPriority="67" w:unhideWhenUsed="0"/>
+    <w:lsdException w:name="Medium Grid 2 Accent 4" w:semiHidden="0" w:uiPriority="68" w:unhideWhenUsed="0"/>
+    <w:lsdException w:name="Medium Grid 3 Accent 4" w:semiHidden="0" w:uiPriority="69" w:unhideWhenUsed="0"/>
+    <w:lsdException w:name="Dark List Accent 4" w:semiHidden="0" w:uiPriority="70" w:unhideWhenUsed="0"/>
+    <w:lsdException w:name="Colorful Shading Accent 4" w:semiHidden="0" w:uiPriority="71" w:unhideWhenUsed="0"/>
+    <w:lsdException w:name="Colorful List Accent 4" w:semiHidden="0" w:uiPriority="72" w:unhideWhenUsed="0"/>
+    <w:lsdException w:name="Colorful Grid Accent 4" w:semiHidden="0" w:uiPriority="73" w:unhideWhenUsed="0"/>
+    <w:lsdException w:name="Light Shading Accent 5" w:semiHidden="0" w:uiPriority="60" w:unhideWhenUsed="0"/>
+    <w:lsdException w:name="Light List Accent 5" w:semiHidden="0" w:uiPriority="61" w:unhideWhenUsed="0"/>
+    <w:lsdException w:name="Light Grid Accent 5" w:semiHidden="0" w:uiPriority="62" w:unhideWhenUsed="0"/>
+    <w:lsdException w:name="Medium Shading 1 Accent 5" w:semiHidden="0" w:uiPriority="63" w:unhideWhenUsed="0"/>
+    <w:lsdException w:name="Medium Shading 2 Accent 5" w:semiHidden="0" w:uiPriority="64" w:unhideWhenUsed="0"/>
+    <w:lsdException w:name="Medium List 1 Accent 5" w:semiHidden="0" w:uiPriority="65" w:unhideWhenUsed="0"/>
+    <w:lsdException w:name="Medium List 2 Accent 5" w:semiHidden="0" w:uiPriority="66" w:unhideWhenUsed="0"/>
+    <w:lsdException w:name="Medium Grid 1 Accent 5" w:semiHidden="0" w:uiPriority="67" w:unhideWhenUsed="0"/>
+    <w:lsdException w:name="Medium Grid 2 Accent 5" w:semiHidden="0" w:uiPriority="68" w:unhideWhenUsed="0"/>
+    <w:lsdException w:name="Medium Grid 3 Accent 5" w:semiHidden="0" w:uiPriority="69" w:unhideWhenUsed="0"/>
+    <w:lsdException w:name="Dark List Accent 5" w:semiHidden="0" w:uiPriority="70" w:unhideWhenUsed="0"/>
+    <w:lsdException w:name="Colorful Shading Accent 5" w:semiHidden="0" w:uiPriority="71" w:unhideWhenUsed="0"/>
+    <w:lsdException w:name="Colorful List Accent 5" w:semiHidden="0" w:uiPriority="72" w:unhideWhenUsed="0"/>
+    <w:lsdException w:name="Colorful Grid Accent 5" w:semiHidden="0" w:uiPriority="73" w:unhideWhenUsed="0"/>
+    <w:lsdException w:name="Light Shading Accent 6" w:semiHidden="0" w:uiPriority="60" w:unhideWhenUsed="0"/>
+    <w:lsdException w:name="Light List Accent 6" w:semiHidden="0" w:uiPriority="61" w:unhideWhenUsed="0"/>
+    <w:lsdException w:name="Light Grid Accent 6" w:semiHidden="0" w:uiPriority="62" w:unhideWhenUsed="0"/>
+    <w:lsdException w:name="Medium Shading 1 Accent 6" w:semiHidden="0" w:uiPriority="63" w:unhideWhenUsed="0"/>
+    <w:lsdException w:name="Medium Shading 2 Accent 6" w:semiHidden="0" w:uiPriority="64" w:unhideWhenUsed="0"/>
+    <w:lsdException w:name="Medium List 1 Accent 6" w:semiHidden="0" w:uiPriority="65" w:unhideWhenUsed="0"/>
+    <w:lsdException w:name="Medium List 2 Accent 6" w:semiHidden="0" w:uiPriority="66" w:unhideWhenUsed="0"/>
+    <w:lsdException w:name="Medium Grid 1 Accent 6" w:semiHidden="0" w:uiPriority="67" w:unhideWhenUsed="0"/>
+    <w:lsdException w:name="Medium Grid 2 Accent 6" w:semiHidden="0" w:uiPriority="68" w:unhideWhenUsed="0"/>
+    <w:lsdException w:name="Medium Grid 3 Accent 6" w:semiHidden="0" w:uiPriority="69" w:unhideWhenUsed="0"/>
+    <w:lsdException w:name="Dark List Accent 6" w:semiHidden="0" w:uiPriority="70" w:unhideWhenUsed="0"/>
+    <w:lsdException w:name="Colorful Shading Accent 6" w:semiHidden="0" w:uiPriority="71" w:unhideWhenUsed="0"/>
+    <w:lsdException w:name="Colorful List Accent 6" w:semiHidden="0" w:uiPriority="72" w:unhideWhenUsed="0"/>
+    <w:lsdException w:name="Colorful Grid Accent 6" w:semiHidden="0" w:uiPriority="73" w:unhideWhenUsed="0"/>
+    <w:lsdException w:name="Subtle Emphasis" w:semiHidden="0" w:uiPriority="19" w:unhideWhenUsed="0" w:qFormat="1"/>
+    <w:lsdException w:name="Intense Emphasis" w:semiHidden="0" w:uiPriority="21" w:unhideWhenUsed="0" w:qFormat="1"/>
+    <w:lsdException w:name="Subtle Reference" w:semiHidden="0" w:uiPriority="31" w:unhideWhenUsed="0" w:qFormat="1"/>
+    <w:lsdException w:name="Intense Reference" w:semiHidden="0" w:uiPriority="32" w:unhideWhenUsed="0" w:qFormat="1"/>
+    <w:lsdException w:name="Book Title" w:semiHidden="0" w:uiPriority="33" w:unhideWhenUsed="0" w:qFormat="1"/>
+    <w:lsdException w:name="Bibliography" w:uiPriority="37"/>
+    <w:lsdException w:name="TOC Heading" w:uiPriority="39" w:qFormat="1"/>
+  </w:latentStyles>
+  <w:style w:type="paragraph" w:default="1" w:styleId="Normal">
+    <w:name w:val="Normal"/>
+    <w:qFormat/>
+  </w:style>
+  <w:style w:type="character" w:default="1" w:styleId="Fuentedeprrafopredeter">
+    <w:name w:val="Default Paragraph Font"/>
+    <w:uiPriority w:val="1"/>
+    <w:semiHidden/>
+    <w:unhideWhenUsed/>
+  </w:style>
+  <w:style w:type="table" w:default="1" w:styleId="Tablanormal">
+    <w:name w:val="Normal Table"/>
+    <w:uiPriority w:val="99"/>
+    <w:semiHidden/>
+    <w:unhideWhenUsed/>
+    <w:tblPr>
+      <w:tblInd w:w="0" w:type="dxa"/>
+      <w:tblCellMar>
+        <w:top w:w="0" w:type="dxa"/>
+        <w:left w:w="108" w:type="dxa"/>
+        <w:bottom w:w="0" w:type="dxa"/>
+        <w:right w:w="108" w:type="dxa"/>
+      </w:tblCellMar>
+    </w:tblPr>
+  </w:style>
+  <w:style w:type="numbering" w:default="1" w:styleId="Sinlista">
+    <w:name w:val="No List"/>
+    <w:uiPriority w:val="99"/>
+    <w:semiHidden/>
+    <w:unhideWhenUsed/>
   </w:style>
 </w:styles>
 </file>
@@ -1680,7 +1878,7 @@
   <a:extraClrSchemeLst/>
   <a:extLst>
     <a:ext uri="{05A4C25C-085E-4340-85A3-A5531E510DB2}">
-      <thm15:themeFamily xmlns="" xmlns:thm15="http://schemas.microsoft.com/office/thememl/2012/main" name="Office Theme" id="{62F939B6-93AF-4DB8-9C6B-D6C7DFDC589F}" vid="{4A3C46E8-61CC-4603-A589-7422A47A8E4A}"/>
+      <thm15:themeFamily xmlns:thm15="http://schemas.microsoft.com/office/thememl/2012/main" xmlns="" name="Office Theme" id="{62F939B6-93AF-4DB8-9C6B-D6C7DFDC589F}" vid="{4A3C46E8-61CC-4603-A589-7422A47A8E4A}"/>
     </a:ext>
   </a:extLst>
 </a:theme>
@@ -1708,7 +1906,7 @@
 </file>
 
 <file path=customXml/itemProps2.xml><?xml version="1.0" encoding="utf-8"?>
-<ds:datastoreItem xmlns:ds="http://schemas.openxmlformats.org/officeDocument/2006/customXml" ds:itemID="{2085D5C9-5780-4E3D-A91D-138F4C5D4D2B}">
+<ds:datastoreItem xmlns:ds="http://schemas.openxmlformats.org/officeDocument/2006/customXml" ds:itemID="{60647BC2-144A-8F46-83AC-50639A0275D6}">
   <ds:schemaRefs>
     <ds:schemaRef ds:uri="http://schemas.openxmlformats.org/officeDocument/2006/bibliography"/>
   </ds:schemaRefs>

--- a/Documentos/Nano Auto.docx
+++ b/Documentos/Nano Auto.docx
@@ -1,10 +1,10 @@
 
 <file path=word/document.xml><?xml version="1.0" encoding="utf-8"?>
-<w:document xmlns:wpc="http://schemas.microsoft.com/office/word/2010/wordprocessingCanvas" xmlns:mo="http://schemas.microsoft.com/office/mac/office/2008/main" xmlns:mc="http://schemas.openxmlformats.org/markup-compatibility/2006" xmlns:mv="urn:schemas-microsoft-com:mac:vml" xmlns:o="urn:schemas-microsoft-com:office:office" xmlns:r="http://schemas.openxmlformats.org/officeDocument/2006/relationships" xmlns:m="http://schemas.openxmlformats.org/officeDocument/2006/math" xmlns:v="urn:schemas-microsoft-com:vml" xmlns:wp14="http://schemas.microsoft.com/office/word/2010/wordprocessingDrawing" xmlns:wp="http://schemas.openxmlformats.org/drawingml/2006/wordprocessingDrawing" xmlns:w10="urn:schemas-microsoft-com:office:word" xmlns:w="http://schemas.openxmlformats.org/wordprocessingml/2006/main" xmlns:w14="http://schemas.microsoft.com/office/word/2010/wordml" xmlns:wpg="http://schemas.microsoft.com/office/word/2010/wordprocessingGroup" xmlns:wpi="http://schemas.microsoft.com/office/word/2010/wordprocessingInk" xmlns:wne="http://schemas.microsoft.com/office/word/2006/wordml" xmlns:wps="http://schemas.microsoft.com/office/word/2010/wordprocessingShape" mc:Ignorable="w14 wp14">
+<w:document xmlns:wpc="http://schemas.microsoft.com/office/word/2010/wordprocessingCanvas" xmlns:mc="http://schemas.openxmlformats.org/markup-compatibility/2006" xmlns:o="urn:schemas-microsoft-com:office:office" xmlns:r="http://schemas.openxmlformats.org/officeDocument/2006/relationships" xmlns:m="http://schemas.openxmlformats.org/officeDocument/2006/math" xmlns:v="urn:schemas-microsoft-com:vml" xmlns:wp14="http://schemas.microsoft.com/office/word/2010/wordprocessingDrawing" xmlns:wp="http://schemas.openxmlformats.org/drawingml/2006/wordprocessingDrawing" xmlns:w10="urn:schemas-microsoft-com:office:word" xmlns:w="http://schemas.openxmlformats.org/wordprocessingml/2006/main" xmlns:w14="http://schemas.microsoft.com/office/word/2010/wordml" xmlns:w15="http://schemas.microsoft.com/office/word/2012/wordml" xmlns:wpg="http://schemas.microsoft.com/office/word/2010/wordprocessingGroup" xmlns:wpi="http://schemas.microsoft.com/office/word/2010/wordprocessingInk" xmlns:wne="http://schemas.microsoft.com/office/word/2006/wordml" xmlns:wps="http://schemas.microsoft.com/office/word/2010/wordprocessingShape" mc:Ignorable="w14 w15 wp14">
   <w:body>
     <w:p>
       <w:pPr>
-        <w:pStyle w:val="Ttulo"/>
+        <w:pStyle w:val="Title"/>
         <w:rPr>
           <w:lang w:val="es-MX"/>
         </w:rPr>
@@ -18,7 +18,7 @@
     </w:p>
     <w:p>
       <w:pPr>
-        <w:pStyle w:val="Ttulo1"/>
+        <w:pStyle w:val="Heading1"/>
         <w:rPr>
           <w:lang w:val="es-MX"/>
         </w:rPr>
@@ -76,7 +76,7 @@
     </w:p>
     <w:p>
       <w:pPr>
-        <w:pStyle w:val="Prrafodelista"/>
+        <w:pStyle w:val="ListParagraph"/>
         <w:numPr>
           <w:ilvl w:val="0"/>
           <w:numId w:val="13"/>
@@ -94,7 +94,7 @@
     </w:p>
     <w:p>
       <w:pPr>
-        <w:pStyle w:val="Prrafodelista"/>
+        <w:pStyle w:val="ListParagraph"/>
         <w:numPr>
           <w:ilvl w:val="0"/>
           <w:numId w:val="13"/>
@@ -112,7 +112,7 @@
     </w:p>
     <w:p>
       <w:pPr>
-        <w:pStyle w:val="Prrafodelista"/>
+        <w:pStyle w:val="ListParagraph"/>
         <w:numPr>
           <w:ilvl w:val="0"/>
           <w:numId w:val="13"/>
@@ -144,7 +144,7 @@
     </w:p>
     <w:p>
       <w:pPr>
-        <w:pStyle w:val="Ttulo1"/>
+        <w:pStyle w:val="Heading1"/>
         <w:rPr>
           <w:lang w:val="es-MX"/>
         </w:rPr>
@@ -312,7 +312,7 @@
     </w:p>
     <w:p>
       <w:pPr>
-        <w:pStyle w:val="Ttulo1"/>
+        <w:pStyle w:val="Heading1"/>
         <w:rPr>
           <w:lang w:val="es-MX"/>
         </w:rPr>
@@ -355,6 +355,12 @@
           <w:lang w:val="es-MX"/>
         </w:rPr>
         <w:t>Encender intermitentes cuando el vehículo va despacio</w:t>
+      </w:r>
+      <w:r>
+        <w:rPr>
+          <w:lang w:val="es-MX"/>
+        </w:rPr>
+        <w:t>.</w:t>
       </w:r>
     </w:p>
     <w:p>
@@ -382,7 +388,7 @@
 </file>
 
 <file path=word/numbering.xml><?xml version="1.0" encoding="utf-8"?>
-<w:numbering xmlns:wpc="http://schemas.microsoft.com/office/word/2010/wordprocessingCanvas" xmlns:mo="http://schemas.microsoft.com/office/mac/office/2008/main" xmlns:mc="http://schemas.openxmlformats.org/markup-compatibility/2006" xmlns:mv="urn:schemas-microsoft-com:mac:vml" xmlns:o="urn:schemas-microsoft-com:office:office" xmlns:r="http://schemas.openxmlformats.org/officeDocument/2006/relationships" xmlns:m="http://schemas.openxmlformats.org/officeDocument/2006/math" xmlns:v="urn:schemas-microsoft-com:vml" xmlns:wp14="http://schemas.microsoft.com/office/word/2010/wordprocessingDrawing" xmlns:wp="http://schemas.openxmlformats.org/drawingml/2006/wordprocessingDrawing" xmlns:w10="urn:schemas-microsoft-com:office:word" xmlns:w="http://schemas.openxmlformats.org/wordprocessingml/2006/main" xmlns:w14="http://schemas.microsoft.com/office/word/2010/wordml" xmlns:wpg="http://schemas.microsoft.com/office/word/2010/wordprocessingGroup" xmlns:wpi="http://schemas.microsoft.com/office/word/2010/wordprocessingInk" xmlns:wne="http://schemas.microsoft.com/office/word/2006/wordml" xmlns:wps="http://schemas.microsoft.com/office/word/2010/wordprocessingShape" mc:Ignorable="w14 wp14">
+<w:numbering xmlns:wpc="http://schemas.microsoft.com/office/word/2010/wordprocessingCanvas" xmlns:mc="http://schemas.openxmlformats.org/markup-compatibility/2006" xmlns:o="urn:schemas-microsoft-com:office:office" xmlns:r="http://schemas.openxmlformats.org/officeDocument/2006/relationships" xmlns:m="http://schemas.openxmlformats.org/officeDocument/2006/math" xmlns:v="urn:schemas-microsoft-com:vml" xmlns:wp14="http://schemas.microsoft.com/office/word/2010/wordprocessingDrawing" xmlns:wp="http://schemas.openxmlformats.org/drawingml/2006/wordprocessingDrawing" xmlns:w10="urn:schemas-microsoft-com:office:word" xmlns:w="http://schemas.openxmlformats.org/wordprocessingml/2006/main" xmlns:w14="http://schemas.microsoft.com/office/word/2010/wordml" xmlns:w15="http://schemas.microsoft.com/office/word/2012/wordml" xmlns:wpg="http://schemas.microsoft.com/office/word/2010/wordprocessingGroup" xmlns:wpi="http://schemas.microsoft.com/office/word/2010/wordprocessingInk" xmlns:wne="http://schemas.microsoft.com/office/word/2006/wordml" xmlns:wps="http://schemas.microsoft.com/office/word/2010/wordprocessingShape" mc:Ignorable="w14 w15 wp14">
   <w:abstractNum w:abstractNumId="0">
     <w:nsid w:val="1482775B"/>
     <w:multiLevelType w:val="multilevel"/>
@@ -652,7 +658,7 @@
 </file>
 
 <file path=word/styles.xml><?xml version="1.0" encoding="utf-8"?>
-<w:styles xmlns:mc="http://schemas.openxmlformats.org/markup-compatibility/2006" xmlns:r="http://schemas.openxmlformats.org/officeDocument/2006/relationships" xmlns:w="http://schemas.openxmlformats.org/wordprocessingml/2006/main" xmlns:w14="http://schemas.microsoft.com/office/word/2010/wordml" mc:Ignorable="w14">
+<w:styles xmlns:mc="http://schemas.openxmlformats.org/markup-compatibility/2006" xmlns:r="http://schemas.openxmlformats.org/officeDocument/2006/relationships" xmlns:w="http://schemas.openxmlformats.org/wordprocessingml/2006/main" xmlns:w14="http://schemas.microsoft.com/office/word/2010/wordml" xmlns:w15="http://schemas.microsoft.com/office/word/2012/wordml" mc:Ignorable="w14 w15">
   <w:docDefaults>
     <w:rPrDefault>
       <w:rPr>
@@ -668,155 +674,380 @@
       </w:pPr>
     </w:pPrDefault>
   </w:docDefaults>
-  <w:latentStyles w:defLockedState="0" w:defUIPriority="99" w:defSemiHidden="1" w:defUnhideWhenUsed="1" w:defQFormat="0" w:count="276">
-    <w:lsdException w:name="Normal" w:semiHidden="0" w:uiPriority="0" w:unhideWhenUsed="0" w:qFormat="1"/>
-    <w:lsdException w:name="heading 1" w:semiHidden="0" w:uiPriority="9" w:unhideWhenUsed="0" w:qFormat="1"/>
-    <w:lsdException w:name="heading 2" w:uiPriority="9" w:qFormat="1"/>
-    <w:lsdException w:name="heading 3" w:uiPriority="9" w:qFormat="1"/>
-    <w:lsdException w:name="heading 4" w:uiPriority="9" w:qFormat="1"/>
-    <w:lsdException w:name="heading 5" w:uiPriority="9" w:qFormat="1"/>
-    <w:lsdException w:name="heading 6" w:uiPriority="9" w:qFormat="1"/>
-    <w:lsdException w:name="heading 7" w:uiPriority="9" w:qFormat="1"/>
-    <w:lsdException w:name="heading 8" w:uiPriority="9" w:qFormat="1"/>
-    <w:lsdException w:name="heading 9" w:uiPriority="9" w:qFormat="1"/>
-    <w:lsdException w:name="toc 1" w:uiPriority="39"/>
-    <w:lsdException w:name="toc 2" w:uiPriority="39"/>
-    <w:lsdException w:name="toc 3" w:uiPriority="39"/>
-    <w:lsdException w:name="toc 4" w:uiPriority="39"/>
-    <w:lsdException w:name="toc 5" w:uiPriority="39"/>
-    <w:lsdException w:name="toc 6" w:uiPriority="39"/>
-    <w:lsdException w:name="toc 7" w:uiPriority="39"/>
-    <w:lsdException w:name="toc 8" w:uiPriority="39"/>
-    <w:lsdException w:name="toc 9" w:uiPriority="39"/>
-    <w:lsdException w:name="caption" w:uiPriority="35" w:qFormat="1"/>
-    <w:lsdException w:name="Title" w:semiHidden="0" w:uiPriority="10" w:unhideWhenUsed="0" w:qFormat="1"/>
-    <w:lsdException w:name="Default Paragraph Font" w:uiPriority="1"/>
-    <w:lsdException w:name="Subtitle" w:semiHidden="0" w:uiPriority="11" w:unhideWhenUsed="0" w:qFormat="1"/>
-    <w:lsdException w:name="Strong" w:semiHidden="0" w:uiPriority="22" w:unhideWhenUsed="0" w:qFormat="1"/>
-    <w:lsdException w:name="Emphasis" w:semiHidden="0" w:uiPriority="20" w:unhideWhenUsed="0" w:qFormat="1"/>
-    <w:lsdException w:name="Table Grid" w:semiHidden="0" w:uiPriority="39" w:unhideWhenUsed="0"/>
-    <w:lsdException w:name="Placeholder Text" w:unhideWhenUsed="0"/>
-    <w:lsdException w:name="No Spacing" w:semiHidden="0" w:uiPriority="1" w:unhideWhenUsed="0" w:qFormat="1"/>
-    <w:lsdException w:name="Light Shading" w:semiHidden="0" w:uiPriority="60" w:unhideWhenUsed="0"/>
-    <w:lsdException w:name="Light List" w:semiHidden="0" w:uiPriority="61" w:unhideWhenUsed="0"/>
-    <w:lsdException w:name="Light Grid" w:semiHidden="0" w:uiPriority="62" w:unhideWhenUsed="0"/>
-    <w:lsdException w:name="Medium Shading 1" w:semiHidden="0" w:uiPriority="63" w:unhideWhenUsed="0"/>
-    <w:lsdException w:name="Medium Shading 2" w:semiHidden="0" w:uiPriority="64" w:unhideWhenUsed="0"/>
-    <w:lsdException w:name="Medium List 1" w:semiHidden="0" w:uiPriority="65" w:unhideWhenUsed="0"/>
-    <w:lsdException w:name="Medium List 2" w:semiHidden="0" w:uiPriority="66" w:unhideWhenUsed="0"/>
-    <w:lsdException w:name="Medium Grid 1" w:semiHidden="0" w:uiPriority="67" w:unhideWhenUsed="0"/>
-    <w:lsdException w:name="Medium Grid 2" w:semiHidden="0" w:uiPriority="68" w:unhideWhenUsed="0"/>
-    <w:lsdException w:name="Medium Grid 3" w:semiHidden="0" w:uiPriority="69" w:unhideWhenUsed="0"/>
-    <w:lsdException w:name="Dark List" w:semiHidden="0" w:uiPriority="70" w:unhideWhenUsed="0"/>
-    <w:lsdException w:name="Colorful Shading" w:semiHidden="0" w:uiPriority="71" w:unhideWhenUsed="0"/>
-    <w:lsdException w:name="Colorful List" w:semiHidden="0" w:uiPriority="72" w:unhideWhenUsed="0"/>
-    <w:lsdException w:name="Colorful Grid" w:semiHidden="0" w:uiPriority="73" w:unhideWhenUsed="0"/>
-    <w:lsdException w:name="Light Shading Accent 1" w:semiHidden="0" w:uiPriority="60" w:unhideWhenUsed="0"/>
-    <w:lsdException w:name="Light List Accent 1" w:semiHidden="0" w:uiPriority="61" w:unhideWhenUsed="0"/>
-    <w:lsdException w:name="Light Grid Accent 1" w:semiHidden="0" w:uiPriority="62" w:unhideWhenUsed="0"/>
-    <w:lsdException w:name="Medium Shading 1 Accent 1" w:semiHidden="0" w:uiPriority="63" w:unhideWhenUsed="0"/>
-    <w:lsdException w:name="Medium Shading 2 Accent 1" w:semiHidden="0" w:uiPriority="64" w:unhideWhenUsed="0"/>
-    <w:lsdException w:name="Medium List 1 Accent 1" w:semiHidden="0" w:uiPriority="65" w:unhideWhenUsed="0"/>
-    <w:lsdException w:name="Revision" w:unhideWhenUsed="0"/>
-    <w:lsdException w:name="List Paragraph" w:semiHidden="0" w:uiPriority="34" w:unhideWhenUsed="0" w:qFormat="1"/>
-    <w:lsdException w:name="Quote" w:semiHidden="0" w:uiPriority="29" w:unhideWhenUsed="0" w:qFormat="1"/>
-    <w:lsdException w:name="Intense Quote" w:semiHidden="0" w:uiPriority="30" w:unhideWhenUsed="0" w:qFormat="1"/>
-    <w:lsdException w:name="Medium List 2 Accent 1" w:semiHidden="0" w:uiPriority="66" w:unhideWhenUsed="0"/>
-    <w:lsdException w:name="Medium Grid 1 Accent 1" w:semiHidden="0" w:uiPriority="67" w:unhideWhenUsed="0"/>
-    <w:lsdException w:name="Medium Grid 2 Accent 1" w:semiHidden="0" w:uiPriority="68" w:unhideWhenUsed="0"/>
-    <w:lsdException w:name="Medium Grid 3 Accent 1" w:semiHidden="0" w:uiPriority="69" w:unhideWhenUsed="0"/>
-    <w:lsdException w:name="Dark List Accent 1" w:semiHidden="0" w:uiPriority="70" w:unhideWhenUsed="0"/>
-    <w:lsdException w:name="Colorful Shading Accent 1" w:semiHidden="0" w:uiPriority="71" w:unhideWhenUsed="0"/>
-    <w:lsdException w:name="Colorful List Accent 1" w:semiHidden="0" w:uiPriority="72" w:unhideWhenUsed="0"/>
-    <w:lsdException w:name="Colorful Grid Accent 1" w:semiHidden="0" w:uiPriority="73" w:unhideWhenUsed="0"/>
-    <w:lsdException w:name="Light Shading Accent 2" w:semiHidden="0" w:uiPriority="60" w:unhideWhenUsed="0"/>
-    <w:lsdException w:name="Light List Accent 2" w:semiHidden="0" w:uiPriority="61" w:unhideWhenUsed="0"/>
-    <w:lsdException w:name="Light Grid Accent 2" w:semiHidden="0" w:uiPriority="62" w:unhideWhenUsed="0"/>
-    <w:lsdException w:name="Medium Shading 1 Accent 2" w:semiHidden="0" w:uiPriority="63" w:unhideWhenUsed="0"/>
-    <w:lsdException w:name="Medium Shading 2 Accent 2" w:semiHidden="0" w:uiPriority="64" w:unhideWhenUsed="0"/>
-    <w:lsdException w:name="Medium List 1 Accent 2" w:semiHidden="0" w:uiPriority="65" w:unhideWhenUsed="0"/>
-    <w:lsdException w:name="Medium List 2 Accent 2" w:semiHidden="0" w:uiPriority="66" w:unhideWhenUsed="0"/>
-    <w:lsdException w:name="Medium Grid 1 Accent 2" w:semiHidden="0" w:uiPriority="67" w:unhideWhenUsed="0"/>
-    <w:lsdException w:name="Medium Grid 2 Accent 2" w:semiHidden="0" w:uiPriority="68" w:unhideWhenUsed="0"/>
-    <w:lsdException w:name="Medium Grid 3 Accent 2" w:semiHidden="0" w:uiPriority="69" w:unhideWhenUsed="0"/>
-    <w:lsdException w:name="Dark List Accent 2" w:semiHidden="0" w:uiPriority="70" w:unhideWhenUsed="0"/>
-    <w:lsdException w:name="Colorful Shading Accent 2" w:semiHidden="0" w:uiPriority="71" w:unhideWhenUsed="0"/>
-    <w:lsdException w:name="Colorful List Accent 2" w:semiHidden="0" w:uiPriority="72" w:unhideWhenUsed="0"/>
-    <w:lsdException w:name="Colorful Grid Accent 2" w:semiHidden="0" w:uiPriority="73" w:unhideWhenUsed="0"/>
-    <w:lsdException w:name="Light Shading Accent 3" w:semiHidden="0" w:uiPriority="60" w:unhideWhenUsed="0"/>
-    <w:lsdException w:name="Light List Accent 3" w:semiHidden="0" w:uiPriority="61" w:unhideWhenUsed="0"/>
-    <w:lsdException w:name="Light Grid Accent 3" w:semiHidden="0" w:uiPriority="62" w:unhideWhenUsed="0"/>
-    <w:lsdException w:name="Medium Shading 1 Accent 3" w:semiHidden="0" w:uiPriority="63" w:unhideWhenUsed="0"/>
-    <w:lsdException w:name="Medium Shading 2 Accent 3" w:semiHidden="0" w:uiPriority="64" w:unhideWhenUsed="0"/>
-    <w:lsdException w:name="Medium List 1 Accent 3" w:semiHidden="0" w:uiPriority="65" w:unhideWhenUsed="0"/>
-    <w:lsdException w:name="Medium List 2 Accent 3" w:semiHidden="0" w:uiPriority="66" w:unhideWhenUsed="0"/>
-    <w:lsdException w:name="Medium Grid 1 Accent 3" w:semiHidden="0" w:uiPriority="67" w:unhideWhenUsed="0"/>
-    <w:lsdException w:name="Medium Grid 2 Accent 3" w:semiHidden="0" w:uiPriority="68" w:unhideWhenUsed="0"/>
-    <w:lsdException w:name="Medium Grid 3 Accent 3" w:semiHidden="0" w:uiPriority="69" w:unhideWhenUsed="0"/>
-    <w:lsdException w:name="Dark List Accent 3" w:semiHidden="0" w:uiPriority="70" w:unhideWhenUsed="0"/>
-    <w:lsdException w:name="Colorful Shading Accent 3" w:semiHidden="0" w:uiPriority="71" w:unhideWhenUsed="0"/>
-    <w:lsdException w:name="Colorful List Accent 3" w:semiHidden="0" w:uiPriority="72" w:unhideWhenUsed="0"/>
-    <w:lsdException w:name="Colorful Grid Accent 3" w:semiHidden="0" w:uiPriority="73" w:unhideWhenUsed="0"/>
-    <w:lsdException w:name="Light Shading Accent 4" w:semiHidden="0" w:uiPriority="60" w:unhideWhenUsed="0"/>
-    <w:lsdException w:name="Light List Accent 4" w:semiHidden="0" w:uiPriority="61" w:unhideWhenUsed="0"/>
-    <w:lsdException w:name="Light Grid Accent 4" w:semiHidden="0" w:uiPriority="62" w:unhideWhenUsed="0"/>
-    <w:lsdException w:name="Medium Shading 1 Accent 4" w:semiHidden="0" w:uiPriority="63" w:unhideWhenUsed="0"/>
-    <w:lsdException w:name="Medium Shading 2 Accent 4" w:semiHidden="0" w:uiPriority="64" w:unhideWhenUsed="0"/>
-    <w:lsdException w:name="Medium List 1 Accent 4" w:semiHidden="0" w:uiPriority="65" w:unhideWhenUsed="0"/>
-    <w:lsdException w:name="Medium List 2 Accent 4" w:semiHidden="0" w:uiPriority="66" w:unhideWhenUsed="0"/>
-    <w:lsdException w:name="Medium Grid 1 Accent 4" w:semiHidden="0" w:uiPriority="67" w:unhideWhenUsed="0"/>
-    <w:lsdException w:name="Medium Grid 2 Accent 4" w:semiHidden="0" w:uiPriority="68" w:unhideWhenUsed="0"/>
-    <w:lsdException w:name="Medium Grid 3 Accent 4" w:semiHidden="0" w:uiPriority="69" w:unhideWhenUsed="0"/>
-    <w:lsdException w:name="Dark List Accent 4" w:semiHidden="0" w:uiPriority="70" w:unhideWhenUsed="0"/>
-    <w:lsdException w:name="Colorful Shading Accent 4" w:semiHidden="0" w:uiPriority="71" w:unhideWhenUsed="0"/>
-    <w:lsdException w:name="Colorful List Accent 4" w:semiHidden="0" w:uiPriority="72" w:unhideWhenUsed="0"/>
-    <w:lsdException w:name="Colorful Grid Accent 4" w:semiHidden="0" w:uiPriority="73" w:unhideWhenUsed="0"/>
-    <w:lsdException w:name="Light Shading Accent 5" w:semiHidden="0" w:uiPriority="60" w:unhideWhenUsed="0"/>
-    <w:lsdException w:name="Light List Accent 5" w:semiHidden="0" w:uiPriority="61" w:unhideWhenUsed="0"/>
-    <w:lsdException w:name="Light Grid Accent 5" w:semiHidden="0" w:uiPriority="62" w:unhideWhenUsed="0"/>
-    <w:lsdException w:name="Medium Shading 1 Accent 5" w:semiHidden="0" w:uiPriority="63" w:unhideWhenUsed="0"/>
-    <w:lsdException w:name="Medium Shading 2 Accent 5" w:semiHidden="0" w:uiPriority="64" w:unhideWhenUsed="0"/>
-    <w:lsdException w:name="Medium List 1 Accent 5" w:semiHidden="0" w:uiPriority="65" w:unhideWhenUsed="0"/>
-    <w:lsdException w:name="Medium List 2 Accent 5" w:semiHidden="0" w:uiPriority="66" w:unhideWhenUsed="0"/>
-    <w:lsdException w:name="Medium Grid 1 Accent 5" w:semiHidden="0" w:uiPriority="67" w:unhideWhenUsed="0"/>
-    <w:lsdException w:name="Medium Grid 2 Accent 5" w:semiHidden="0" w:uiPriority="68" w:unhideWhenUsed="0"/>
-    <w:lsdException w:name="Medium Grid 3 Accent 5" w:semiHidden="0" w:uiPriority="69" w:unhideWhenUsed="0"/>
-    <w:lsdException w:name="Dark List Accent 5" w:semiHidden="0" w:uiPriority="70" w:unhideWhenUsed="0"/>
-    <w:lsdException w:name="Colorful Shading Accent 5" w:semiHidden="0" w:uiPriority="71" w:unhideWhenUsed="0"/>
-    <w:lsdException w:name="Colorful List Accent 5" w:semiHidden="0" w:uiPriority="72" w:unhideWhenUsed="0"/>
-    <w:lsdException w:name="Colorful Grid Accent 5" w:semiHidden="0" w:uiPriority="73" w:unhideWhenUsed="0"/>
-    <w:lsdException w:name="Light Shading Accent 6" w:semiHidden="0" w:uiPriority="60" w:unhideWhenUsed="0"/>
-    <w:lsdException w:name="Light List Accent 6" w:semiHidden="0" w:uiPriority="61" w:unhideWhenUsed="0"/>
-    <w:lsdException w:name="Light Grid Accent 6" w:semiHidden="0" w:uiPriority="62" w:unhideWhenUsed="0"/>
-    <w:lsdException w:name="Medium Shading 1 Accent 6" w:semiHidden="0" w:uiPriority="63" w:unhideWhenUsed="0"/>
-    <w:lsdException w:name="Medium Shading 2 Accent 6" w:semiHidden="0" w:uiPriority="64" w:unhideWhenUsed="0"/>
-    <w:lsdException w:name="Medium List 1 Accent 6" w:semiHidden="0" w:uiPriority="65" w:unhideWhenUsed="0"/>
-    <w:lsdException w:name="Medium List 2 Accent 6" w:semiHidden="0" w:uiPriority="66" w:unhideWhenUsed="0"/>
-    <w:lsdException w:name="Medium Grid 1 Accent 6" w:semiHidden="0" w:uiPriority="67" w:unhideWhenUsed="0"/>
-    <w:lsdException w:name="Medium Grid 2 Accent 6" w:semiHidden="0" w:uiPriority="68" w:unhideWhenUsed="0"/>
-    <w:lsdException w:name="Medium Grid 3 Accent 6" w:semiHidden="0" w:uiPriority="69" w:unhideWhenUsed="0"/>
-    <w:lsdException w:name="Dark List Accent 6" w:semiHidden="0" w:uiPriority="70" w:unhideWhenUsed="0"/>
-    <w:lsdException w:name="Colorful Shading Accent 6" w:semiHidden="0" w:uiPriority="71" w:unhideWhenUsed="0"/>
-    <w:lsdException w:name="Colorful List Accent 6" w:semiHidden="0" w:uiPriority="72" w:unhideWhenUsed="0"/>
-    <w:lsdException w:name="Colorful Grid Accent 6" w:semiHidden="0" w:uiPriority="73" w:unhideWhenUsed="0"/>
-    <w:lsdException w:name="Subtle Emphasis" w:semiHidden="0" w:uiPriority="19" w:unhideWhenUsed="0" w:qFormat="1"/>
-    <w:lsdException w:name="Intense Emphasis" w:semiHidden="0" w:uiPriority="21" w:unhideWhenUsed="0" w:qFormat="1"/>
-    <w:lsdException w:name="Subtle Reference" w:semiHidden="0" w:uiPriority="31" w:unhideWhenUsed="0" w:qFormat="1"/>
-    <w:lsdException w:name="Intense Reference" w:semiHidden="0" w:uiPriority="32" w:unhideWhenUsed="0" w:qFormat="1"/>
-    <w:lsdException w:name="Book Title" w:semiHidden="0" w:uiPriority="33" w:unhideWhenUsed="0" w:qFormat="1"/>
-    <w:lsdException w:name="Bibliography" w:uiPriority="37"/>
-    <w:lsdException w:name="TOC Heading" w:uiPriority="39" w:qFormat="1"/>
+  <w:latentStyles w:defLockedState="0" w:defUIPriority="99" w:defSemiHidden="0" w:defUnhideWhenUsed="0" w:defQFormat="0" w:count="371">
+    <w:lsdException w:name="Normal" w:uiPriority="0" w:qFormat="1"/>
+    <w:lsdException w:name="heading 1" w:uiPriority="9" w:qFormat="1"/>
+    <w:lsdException w:name="heading 2" w:semiHidden="1" w:uiPriority="9" w:unhideWhenUsed="1" w:qFormat="1"/>
+    <w:lsdException w:name="heading 3" w:semiHidden="1" w:uiPriority="9" w:unhideWhenUsed="1" w:qFormat="1"/>
+    <w:lsdException w:name="heading 4" w:semiHidden="1" w:uiPriority="9" w:unhideWhenUsed="1" w:qFormat="1"/>
+    <w:lsdException w:name="heading 5" w:semiHidden="1" w:uiPriority="9" w:unhideWhenUsed="1" w:qFormat="1"/>
+    <w:lsdException w:name="heading 6" w:semiHidden="1" w:uiPriority="9" w:unhideWhenUsed="1" w:qFormat="1"/>
+    <w:lsdException w:name="heading 7" w:semiHidden="1" w:uiPriority="9" w:unhideWhenUsed="1" w:qFormat="1"/>
+    <w:lsdException w:name="heading 8" w:semiHidden="1" w:uiPriority="9" w:unhideWhenUsed="1" w:qFormat="1"/>
+    <w:lsdException w:name="heading 9" w:semiHidden="1" w:uiPriority="9" w:unhideWhenUsed="1" w:qFormat="1"/>
+    <w:lsdException w:name="index 1" w:semiHidden="1" w:unhideWhenUsed="1"/>
+    <w:lsdException w:name="index 2" w:semiHidden="1" w:unhideWhenUsed="1"/>
+    <w:lsdException w:name="index 3" w:semiHidden="1" w:unhideWhenUsed="1"/>
+    <w:lsdException w:name="index 4" w:semiHidden="1" w:unhideWhenUsed="1"/>
+    <w:lsdException w:name="index 5" w:semiHidden="1" w:unhideWhenUsed="1"/>
+    <w:lsdException w:name="index 6" w:semiHidden="1" w:unhideWhenUsed="1"/>
+    <w:lsdException w:name="index 7" w:semiHidden="1" w:unhideWhenUsed="1"/>
+    <w:lsdException w:name="index 8" w:semiHidden="1" w:unhideWhenUsed="1"/>
+    <w:lsdException w:name="index 9" w:semiHidden="1" w:unhideWhenUsed="1"/>
+    <w:lsdException w:name="toc 1" w:semiHidden="1" w:uiPriority="39" w:unhideWhenUsed="1"/>
+    <w:lsdException w:name="toc 2" w:semiHidden="1" w:uiPriority="39" w:unhideWhenUsed="1"/>
+    <w:lsdException w:name="toc 3" w:semiHidden="1" w:uiPriority="39" w:unhideWhenUsed="1"/>
+    <w:lsdException w:name="toc 4" w:semiHidden="1" w:uiPriority="39" w:unhideWhenUsed="1"/>
+    <w:lsdException w:name="toc 5" w:semiHidden="1" w:uiPriority="39" w:unhideWhenUsed="1"/>
+    <w:lsdException w:name="toc 6" w:semiHidden="1" w:uiPriority="39" w:unhideWhenUsed="1"/>
+    <w:lsdException w:name="toc 7" w:semiHidden="1" w:uiPriority="39" w:unhideWhenUsed="1"/>
+    <w:lsdException w:name="toc 8" w:semiHidden="1" w:uiPriority="39" w:unhideWhenUsed="1"/>
+    <w:lsdException w:name="toc 9" w:semiHidden="1" w:uiPriority="39" w:unhideWhenUsed="1"/>
+    <w:lsdException w:name="Normal Indent" w:semiHidden="1" w:unhideWhenUsed="1"/>
+    <w:lsdException w:name="footnote text" w:semiHidden="1" w:unhideWhenUsed="1"/>
+    <w:lsdException w:name="annotation text" w:semiHidden="1" w:unhideWhenUsed="1"/>
+    <w:lsdException w:name="header" w:semiHidden="1" w:unhideWhenUsed="1"/>
+    <w:lsdException w:name="footer" w:semiHidden="1" w:unhideWhenUsed="1"/>
+    <w:lsdException w:name="index heading" w:semiHidden="1" w:unhideWhenUsed="1"/>
+    <w:lsdException w:name="caption" w:semiHidden="1" w:uiPriority="35" w:unhideWhenUsed="1" w:qFormat="1"/>
+    <w:lsdException w:name="table of figures" w:semiHidden="1" w:unhideWhenUsed="1"/>
+    <w:lsdException w:name="envelope address" w:semiHidden="1" w:unhideWhenUsed="1"/>
+    <w:lsdException w:name="envelope return" w:semiHidden="1" w:unhideWhenUsed="1"/>
+    <w:lsdException w:name="footnote reference" w:semiHidden="1" w:unhideWhenUsed="1"/>
+    <w:lsdException w:name="annotation reference" w:semiHidden="1" w:unhideWhenUsed="1"/>
+    <w:lsdException w:name="line number" w:semiHidden="1" w:unhideWhenUsed="1"/>
+    <w:lsdException w:name="page number" w:semiHidden="1" w:unhideWhenUsed="1"/>
+    <w:lsdException w:name="endnote reference" w:semiHidden="1" w:unhideWhenUsed="1"/>
+    <w:lsdException w:name="endnote text" w:semiHidden="1" w:unhideWhenUsed="1"/>
+    <w:lsdException w:name="table of authorities" w:semiHidden="1" w:unhideWhenUsed="1"/>
+    <w:lsdException w:name="macro" w:semiHidden="1" w:unhideWhenUsed="1"/>
+    <w:lsdException w:name="toa heading" w:semiHidden="1" w:unhideWhenUsed="1"/>
+    <w:lsdException w:name="List" w:semiHidden="1" w:unhideWhenUsed="1"/>
+    <w:lsdException w:name="List Bullet" w:semiHidden="1" w:unhideWhenUsed="1"/>
+    <w:lsdException w:name="List Number" w:semiHidden="1" w:unhideWhenUsed="1"/>
+    <w:lsdException w:name="List 2" w:semiHidden="1" w:unhideWhenUsed="1"/>
+    <w:lsdException w:name="List 3" w:semiHidden="1" w:unhideWhenUsed="1"/>
+    <w:lsdException w:name="List 4" w:semiHidden="1" w:unhideWhenUsed="1"/>
+    <w:lsdException w:name="List 5" w:semiHidden="1" w:unhideWhenUsed="1"/>
+    <w:lsdException w:name="List Bullet 2" w:semiHidden="1" w:unhideWhenUsed="1"/>
+    <w:lsdException w:name="List Bullet 3" w:semiHidden="1" w:unhideWhenUsed="1"/>
+    <w:lsdException w:name="List Bullet 4" w:semiHidden="1" w:unhideWhenUsed="1"/>
+    <w:lsdException w:name="List Bullet 5" w:semiHidden="1" w:unhideWhenUsed="1"/>
+    <w:lsdException w:name="List Number 2" w:semiHidden="1" w:unhideWhenUsed="1"/>
+    <w:lsdException w:name="List Number 3" w:semiHidden="1" w:unhideWhenUsed="1"/>
+    <w:lsdException w:name="List Number 4" w:semiHidden="1" w:unhideWhenUsed="1"/>
+    <w:lsdException w:name="List Number 5" w:semiHidden="1" w:unhideWhenUsed="1"/>
+    <w:lsdException w:name="Title" w:uiPriority="10" w:qFormat="1"/>
+    <w:lsdException w:name="Closing" w:semiHidden="1" w:unhideWhenUsed="1"/>
+    <w:lsdException w:name="Signature" w:semiHidden="1" w:unhideWhenUsed="1"/>
+    <w:lsdException w:name="Default Paragraph Font" w:semiHidden="1" w:uiPriority="1" w:unhideWhenUsed="1"/>
+    <w:lsdException w:name="Body Text" w:semiHidden="1" w:unhideWhenUsed="1"/>
+    <w:lsdException w:name="Body Text Indent" w:semiHidden="1" w:unhideWhenUsed="1"/>
+    <w:lsdException w:name="List Continue" w:semiHidden="1" w:unhideWhenUsed="1"/>
+    <w:lsdException w:name="List Continue 2" w:semiHidden="1" w:unhideWhenUsed="1"/>
+    <w:lsdException w:name="List Continue 3" w:semiHidden="1" w:unhideWhenUsed="1"/>
+    <w:lsdException w:name="List Continue 4" w:semiHidden="1" w:unhideWhenUsed="1"/>
+    <w:lsdException w:name="List Continue 5" w:semiHidden="1" w:unhideWhenUsed="1"/>
+    <w:lsdException w:name="Message Header" w:semiHidden="1" w:unhideWhenUsed="1"/>
+    <w:lsdException w:name="Subtitle" w:uiPriority="11" w:qFormat="1"/>
+    <w:lsdException w:name="Salutation" w:semiHidden="1" w:unhideWhenUsed="1"/>
+    <w:lsdException w:name="Date" w:semiHidden="1" w:unhideWhenUsed="1"/>
+    <w:lsdException w:name="Body Text First Indent" w:semiHidden="1" w:unhideWhenUsed="1"/>
+    <w:lsdException w:name="Body Text First Indent 2" w:semiHidden="1" w:unhideWhenUsed="1"/>
+    <w:lsdException w:name="Note Heading" w:semiHidden="1" w:unhideWhenUsed="1"/>
+    <w:lsdException w:name="Body Text 2" w:semiHidden="1" w:unhideWhenUsed="1"/>
+    <w:lsdException w:name="Body Text 3" w:semiHidden="1" w:unhideWhenUsed="1"/>
+    <w:lsdException w:name="Body Text Indent 2" w:semiHidden="1" w:unhideWhenUsed="1"/>
+    <w:lsdException w:name="Body Text Indent 3" w:semiHidden="1" w:unhideWhenUsed="1"/>
+    <w:lsdException w:name="Block Text" w:semiHidden="1" w:unhideWhenUsed="1"/>
+    <w:lsdException w:name="Hyperlink" w:semiHidden="1" w:unhideWhenUsed="1"/>
+    <w:lsdException w:name="FollowedHyperlink" w:semiHidden="1" w:unhideWhenUsed="1"/>
+    <w:lsdException w:name="Strong" w:uiPriority="22" w:qFormat="1"/>
+    <w:lsdException w:name="Emphasis" w:uiPriority="20" w:qFormat="1"/>
+    <w:lsdException w:name="Document Map" w:semiHidden="1" w:unhideWhenUsed="1"/>
+    <w:lsdException w:name="Plain Text" w:semiHidden="1" w:unhideWhenUsed="1"/>
+    <w:lsdException w:name="E-mail Signature" w:semiHidden="1" w:unhideWhenUsed="1"/>
+    <w:lsdException w:name="HTML Top of Form" w:semiHidden="1" w:unhideWhenUsed="1"/>
+    <w:lsdException w:name="HTML Bottom of Form" w:semiHidden="1" w:unhideWhenUsed="1"/>
+    <w:lsdException w:name="Normal (Web)" w:semiHidden="1" w:unhideWhenUsed="1"/>
+    <w:lsdException w:name="HTML Acronym" w:semiHidden="1" w:unhideWhenUsed="1"/>
+    <w:lsdException w:name="HTML Address" w:semiHidden="1" w:unhideWhenUsed="1"/>
+    <w:lsdException w:name="HTML Cite" w:semiHidden="1" w:unhideWhenUsed="1"/>
+    <w:lsdException w:name="HTML Code" w:semiHidden="1" w:unhideWhenUsed="1"/>
+    <w:lsdException w:name="HTML Definition" w:semiHidden="1" w:unhideWhenUsed="1"/>
+    <w:lsdException w:name="HTML Keyboard" w:semiHidden="1" w:unhideWhenUsed="1"/>
+    <w:lsdException w:name="HTML Preformatted" w:semiHidden="1" w:unhideWhenUsed="1"/>
+    <w:lsdException w:name="HTML Sample" w:semiHidden="1" w:unhideWhenUsed="1"/>
+    <w:lsdException w:name="HTML Typewriter" w:semiHidden="1" w:unhideWhenUsed="1"/>
+    <w:lsdException w:name="HTML Variable" w:semiHidden="1" w:unhideWhenUsed="1"/>
+    <w:lsdException w:name="Normal Table" w:semiHidden="1" w:unhideWhenUsed="1"/>
+    <w:lsdException w:name="annotation subject" w:semiHidden="1" w:unhideWhenUsed="1"/>
+    <w:lsdException w:name="No List" w:semiHidden="1" w:unhideWhenUsed="1"/>
+    <w:lsdException w:name="Outline List 1" w:semiHidden="1" w:unhideWhenUsed="1"/>
+    <w:lsdException w:name="Outline List 2" w:semiHidden="1" w:unhideWhenUsed="1"/>
+    <w:lsdException w:name="Outline List 3" w:semiHidden="1" w:unhideWhenUsed="1"/>
+    <w:lsdException w:name="Table Simple 1" w:semiHidden="1" w:unhideWhenUsed="1"/>
+    <w:lsdException w:name="Table Simple 2" w:semiHidden="1" w:unhideWhenUsed="1"/>
+    <w:lsdException w:name="Table Simple 3" w:semiHidden="1" w:unhideWhenUsed="1"/>
+    <w:lsdException w:name="Table Classic 1" w:semiHidden="1" w:unhideWhenUsed="1"/>
+    <w:lsdException w:name="Table Classic 2" w:semiHidden="1" w:unhideWhenUsed="1"/>
+    <w:lsdException w:name="Table Classic 3" w:semiHidden="1" w:unhideWhenUsed="1"/>
+    <w:lsdException w:name="Table Classic 4" w:semiHidden="1" w:unhideWhenUsed="1"/>
+    <w:lsdException w:name="Table Colorful 1" w:semiHidden="1" w:unhideWhenUsed="1"/>
+    <w:lsdException w:name="Table Colorful 2" w:semiHidden="1" w:unhideWhenUsed="1"/>
+    <w:lsdException w:name="Table Colorful 3" w:semiHidden="1" w:unhideWhenUsed="1"/>
+    <w:lsdException w:name="Table Columns 1" w:semiHidden="1" w:unhideWhenUsed="1"/>
+    <w:lsdException w:name="Table Columns 2" w:semiHidden="1" w:unhideWhenUsed="1"/>
+    <w:lsdException w:name="Table Columns 3" w:semiHidden="1" w:unhideWhenUsed="1"/>
+    <w:lsdException w:name="Table Columns 4" w:semiHidden="1" w:unhideWhenUsed="1"/>
+    <w:lsdException w:name="Table Columns 5" w:semiHidden="1" w:unhideWhenUsed="1"/>
+    <w:lsdException w:name="Table Grid 1" w:semiHidden="1" w:unhideWhenUsed="1"/>
+    <w:lsdException w:name="Table Grid 2" w:semiHidden="1" w:unhideWhenUsed="1"/>
+    <w:lsdException w:name="Table Grid 3" w:semiHidden="1" w:unhideWhenUsed="1"/>
+    <w:lsdException w:name="Table Grid 4" w:semiHidden="1" w:unhideWhenUsed="1"/>
+    <w:lsdException w:name="Table Grid 5" w:semiHidden="1" w:unhideWhenUsed="1"/>
+    <w:lsdException w:name="Table Grid 6" w:semiHidden="1" w:unhideWhenUsed="1"/>
+    <w:lsdException w:name="Table Grid 7" w:semiHidden="1" w:unhideWhenUsed="1"/>
+    <w:lsdException w:name="Table Grid 8" w:semiHidden="1" w:unhideWhenUsed="1"/>
+    <w:lsdException w:name="Table List 1" w:semiHidden="1" w:unhideWhenUsed="1"/>
+    <w:lsdException w:name="Table List 2" w:semiHidden="1" w:unhideWhenUsed="1"/>
+    <w:lsdException w:name="Table List 3" w:semiHidden="1" w:unhideWhenUsed="1"/>
+    <w:lsdException w:name="Table List 4" w:semiHidden="1" w:unhideWhenUsed="1"/>
+    <w:lsdException w:name="Table List 5" w:semiHidden="1" w:unhideWhenUsed="1"/>
+    <w:lsdException w:name="Table List 6" w:semiHidden="1" w:unhideWhenUsed="1"/>
+    <w:lsdException w:name="Table List 7" w:semiHidden="1" w:unhideWhenUsed="1"/>
+    <w:lsdException w:name="Table List 8" w:semiHidden="1" w:unhideWhenUsed="1"/>
+    <w:lsdException w:name="Table 3D effects 1" w:semiHidden="1" w:unhideWhenUsed="1"/>
+    <w:lsdException w:name="Table 3D effects 2" w:semiHidden="1" w:unhideWhenUsed="1"/>
+    <w:lsdException w:name="Table 3D effects 3" w:semiHidden="1" w:unhideWhenUsed="1"/>
+    <w:lsdException w:name="Table Contemporary" w:semiHidden="1" w:unhideWhenUsed="1"/>
+    <w:lsdException w:name="Table Elegant" w:semiHidden="1" w:unhideWhenUsed="1"/>
+    <w:lsdException w:name="Table Professional" w:semiHidden="1" w:unhideWhenUsed="1"/>
+    <w:lsdException w:name="Table Subtle 1" w:semiHidden="1" w:unhideWhenUsed="1"/>
+    <w:lsdException w:name="Table Subtle 2" w:semiHidden="1" w:unhideWhenUsed="1"/>
+    <w:lsdException w:name="Table Web 1" w:semiHidden="1" w:unhideWhenUsed="1"/>
+    <w:lsdException w:name="Table Web 2" w:semiHidden="1" w:unhideWhenUsed="1"/>
+    <w:lsdException w:name="Table Web 3" w:semiHidden="1" w:unhideWhenUsed="1"/>
+    <w:lsdException w:name="Balloon Text" w:semiHidden="1" w:unhideWhenUsed="1"/>
+    <w:lsdException w:name="Table Grid" w:uiPriority="39"/>
+    <w:lsdException w:name="Table Theme" w:semiHidden="1" w:unhideWhenUsed="1"/>
+    <w:lsdException w:name="Placeholder Text" w:semiHidden="1"/>
+    <w:lsdException w:name="No Spacing" w:uiPriority="1" w:qFormat="1"/>
+    <w:lsdException w:name="Light Shading" w:uiPriority="60"/>
+    <w:lsdException w:name="Light List" w:uiPriority="61"/>
+    <w:lsdException w:name="Light Grid" w:uiPriority="62"/>
+    <w:lsdException w:name="Medium Shading 1" w:uiPriority="63"/>
+    <w:lsdException w:name="Medium Shading 2" w:uiPriority="64"/>
+    <w:lsdException w:name="Medium List 1" w:uiPriority="65"/>
+    <w:lsdException w:name="Medium List 2" w:uiPriority="66"/>
+    <w:lsdException w:name="Medium Grid 1" w:uiPriority="67"/>
+    <w:lsdException w:name="Medium Grid 2" w:uiPriority="68"/>
+    <w:lsdException w:name="Medium Grid 3" w:uiPriority="69"/>
+    <w:lsdException w:name="Dark List" w:uiPriority="70"/>
+    <w:lsdException w:name="Colorful Shading" w:uiPriority="71"/>
+    <w:lsdException w:name="Colorful List" w:uiPriority="72"/>
+    <w:lsdException w:name="Colorful Grid" w:uiPriority="73"/>
+    <w:lsdException w:name="Light Shading Accent 1" w:uiPriority="60"/>
+    <w:lsdException w:name="Light List Accent 1" w:uiPriority="61"/>
+    <w:lsdException w:name="Light Grid Accent 1" w:uiPriority="62"/>
+    <w:lsdException w:name="Medium Shading 1 Accent 1" w:uiPriority="63"/>
+    <w:lsdException w:name="Medium Shading 2 Accent 1" w:uiPriority="64"/>
+    <w:lsdException w:name="Medium List 1 Accent 1" w:uiPriority="65"/>
+    <w:lsdException w:name="Revision" w:semiHidden="1"/>
+    <w:lsdException w:name="List Paragraph" w:uiPriority="34" w:qFormat="1"/>
+    <w:lsdException w:name="Quote" w:uiPriority="29" w:qFormat="1"/>
+    <w:lsdException w:name="Intense Quote" w:uiPriority="30" w:qFormat="1"/>
+    <w:lsdException w:name="Medium List 2 Accent 1" w:uiPriority="66"/>
+    <w:lsdException w:name="Medium Grid 1 Accent 1" w:uiPriority="67"/>
+    <w:lsdException w:name="Medium Grid 2 Accent 1" w:uiPriority="68"/>
+    <w:lsdException w:name="Medium Grid 3 Accent 1" w:uiPriority="69"/>
+    <w:lsdException w:name="Dark List Accent 1" w:uiPriority="70"/>
+    <w:lsdException w:name="Colorful Shading Accent 1" w:uiPriority="71"/>
+    <w:lsdException w:name="Colorful List Accent 1" w:uiPriority="72"/>
+    <w:lsdException w:name="Colorful Grid Accent 1" w:uiPriority="73"/>
+    <w:lsdException w:name="Light Shading Accent 2" w:uiPriority="60"/>
+    <w:lsdException w:name="Light List Accent 2" w:uiPriority="61"/>
+    <w:lsdException w:name="Light Grid Accent 2" w:uiPriority="62"/>
+    <w:lsdException w:name="Medium Shading 1 Accent 2" w:uiPriority="63"/>
+    <w:lsdException w:name="Medium Shading 2 Accent 2" w:uiPriority="64"/>
+    <w:lsdException w:name="Medium List 1 Accent 2" w:uiPriority="65"/>
+    <w:lsdException w:name="Medium List 2 Accent 2" w:uiPriority="66"/>
+    <w:lsdException w:name="Medium Grid 1 Accent 2" w:uiPriority="67"/>
+    <w:lsdException w:name="Medium Grid 2 Accent 2" w:uiPriority="68"/>
+    <w:lsdException w:name="Medium Grid 3 Accent 2" w:uiPriority="69"/>
+    <w:lsdException w:name="Dark List Accent 2" w:uiPriority="70"/>
+    <w:lsdException w:name="Colorful Shading Accent 2" w:uiPriority="71"/>
+    <w:lsdException w:name="Colorful List Accent 2" w:uiPriority="72"/>
+    <w:lsdException w:name="Colorful Grid Accent 2" w:uiPriority="73"/>
+    <w:lsdException w:name="Light Shading Accent 3" w:uiPriority="60"/>
+    <w:lsdException w:name="Light List Accent 3" w:uiPriority="61"/>
+    <w:lsdException w:name="Light Grid Accent 3" w:uiPriority="62"/>
+    <w:lsdException w:name="Medium Shading 1 Accent 3" w:uiPriority="63"/>
+    <w:lsdException w:name="Medium Shading 2 Accent 3" w:uiPriority="64"/>
+    <w:lsdException w:name="Medium List 1 Accent 3" w:uiPriority="65"/>
+    <w:lsdException w:name="Medium List 2 Accent 3" w:uiPriority="66"/>
+    <w:lsdException w:name="Medium Grid 1 Accent 3" w:uiPriority="67"/>
+    <w:lsdException w:name="Medium Grid 2 Accent 3" w:uiPriority="68"/>
+    <w:lsdException w:name="Medium Grid 3 Accent 3" w:uiPriority="69"/>
+    <w:lsdException w:name="Dark List Accent 3" w:uiPriority="70"/>
+    <w:lsdException w:name="Colorful Shading Accent 3" w:uiPriority="71"/>
+    <w:lsdException w:name="Colorful List Accent 3" w:uiPriority="72"/>
+    <w:lsdException w:name="Colorful Grid Accent 3" w:uiPriority="73"/>
+    <w:lsdException w:name="Light Shading Accent 4" w:uiPriority="60"/>
+    <w:lsdException w:name="Light List Accent 4" w:uiPriority="61"/>
+    <w:lsdException w:name="Light Grid Accent 4" w:uiPriority="62"/>
+    <w:lsdException w:name="Medium Shading 1 Accent 4" w:uiPriority="63"/>
+    <w:lsdException w:name="Medium Shading 2 Accent 4" w:uiPriority="64"/>
+    <w:lsdException w:name="Medium List 1 Accent 4" w:uiPriority="65"/>
+    <w:lsdException w:name="Medium List 2 Accent 4" w:uiPriority="66"/>
+    <w:lsdException w:name="Medium Grid 1 Accent 4" w:uiPriority="67"/>
+    <w:lsdException w:name="Medium Grid 2 Accent 4" w:uiPriority="68"/>
+    <w:lsdException w:name="Medium Grid 3 Accent 4" w:uiPriority="69"/>
+    <w:lsdException w:name="Dark List Accent 4" w:uiPriority="70"/>
+    <w:lsdException w:name="Colorful Shading Accent 4" w:uiPriority="71"/>
+    <w:lsdException w:name="Colorful List Accent 4" w:uiPriority="72"/>
+    <w:lsdException w:name="Colorful Grid Accent 4" w:uiPriority="73"/>
+    <w:lsdException w:name="Light Shading Accent 5" w:uiPriority="60"/>
+    <w:lsdException w:name="Light List Accent 5" w:uiPriority="61"/>
+    <w:lsdException w:name="Light Grid Accent 5" w:uiPriority="62"/>
+    <w:lsdException w:name="Medium Shading 1 Accent 5" w:uiPriority="63"/>
+    <w:lsdException w:name="Medium Shading 2 Accent 5" w:uiPriority="64"/>
+    <w:lsdException w:name="Medium List 1 Accent 5" w:uiPriority="65"/>
+    <w:lsdException w:name="Medium List 2 Accent 5" w:uiPriority="66"/>
+    <w:lsdException w:name="Medium Grid 1 Accent 5" w:uiPriority="67"/>
+    <w:lsdException w:name="Medium Grid 2 Accent 5" w:uiPriority="68"/>
+    <w:lsdException w:name="Medium Grid 3 Accent 5" w:uiPriority="69"/>
+    <w:lsdException w:name="Dark List Accent 5" w:uiPriority="70"/>
+    <w:lsdException w:name="Colorful Shading Accent 5" w:uiPriority="71"/>
+    <w:lsdException w:name="Colorful List Accent 5" w:uiPriority="72"/>
+    <w:lsdException w:name="Colorful Grid Accent 5" w:uiPriority="73"/>
+    <w:lsdException w:name="Light Shading Accent 6" w:uiPriority="60"/>
+    <w:lsdException w:name="Light List Accent 6" w:uiPriority="61"/>
+    <w:lsdException w:name="Light Grid Accent 6" w:uiPriority="62"/>
+    <w:lsdException w:name="Medium Shading 1 Accent 6" w:uiPriority="63"/>
+    <w:lsdException w:name="Medium Shading 2 Accent 6" w:uiPriority="64"/>
+    <w:lsdException w:name="Medium List 1 Accent 6" w:uiPriority="65"/>
+    <w:lsdException w:name="Medium List 2 Accent 6" w:uiPriority="66"/>
+    <w:lsdException w:name="Medium Grid 1 Accent 6" w:uiPriority="67"/>
+    <w:lsdException w:name="Medium Grid 2 Accent 6" w:uiPriority="68"/>
+    <w:lsdException w:name="Medium Grid 3 Accent 6" w:uiPriority="69"/>
+    <w:lsdException w:name="Dark List Accent 6" w:uiPriority="70"/>
+    <w:lsdException w:name="Colorful Shading Accent 6" w:uiPriority="71"/>
+    <w:lsdException w:name="Colorful List Accent 6" w:uiPriority="72"/>
+    <w:lsdException w:name="Colorful Grid Accent 6" w:uiPriority="73"/>
+    <w:lsdException w:name="Subtle Emphasis" w:uiPriority="19" w:qFormat="1"/>
+    <w:lsdException w:name="Intense Emphasis" w:uiPriority="21" w:qFormat="1"/>
+    <w:lsdException w:name="Subtle Reference" w:uiPriority="31" w:qFormat="1"/>
+    <w:lsdException w:name="Intense Reference" w:uiPriority="32" w:qFormat="1"/>
+    <w:lsdException w:name="Book Title" w:uiPriority="33" w:qFormat="1"/>
+    <w:lsdException w:name="Bibliography" w:semiHidden="1" w:uiPriority="37" w:unhideWhenUsed="1"/>
+    <w:lsdException w:name="TOC Heading" w:semiHidden="1" w:uiPriority="39" w:unhideWhenUsed="1" w:qFormat="1"/>
+    <w:lsdException w:name="Grid Table 4" w:uiPriority="49"/>
+    <w:lsdException w:name="Grid Table 5 Dark" w:uiPriority="50"/>
+    <w:lsdException w:name="Grid Table 6 Colorful" w:uiPriority="51"/>
+    <w:lsdException w:name="Grid Table 7 Colorful" w:uiPriority="52"/>
+    <w:lsdException w:name="Grid Table 1 Light Accent 1" w:uiPriority="46"/>
+    <w:lsdException w:name="Grid Table 2 Accent 1" w:uiPriority="47"/>
+    <w:lsdException w:name="Grid Table 3 Accent 1" w:uiPriority="48"/>
+    <w:lsdException w:name="Grid Table 4 Accent 1" w:uiPriority="49"/>
+    <w:lsdException w:name="Grid Table 5 Dark Accent 1" w:uiPriority="50"/>
+    <w:lsdException w:name="Grid Table 6 Colorful Accent 1" w:uiPriority="51"/>
+    <w:lsdException w:name="Grid Table 7 Colorful Accent 1" w:uiPriority="52"/>
+    <w:lsdException w:name="Grid Table 1 Light Accent 2" w:uiPriority="46"/>
+    <w:lsdException w:name="Grid Table 2 Accent 2" w:uiPriority="47"/>
+    <w:lsdException w:name="Grid Table 3 Accent 2" w:uiPriority="48"/>
+    <w:lsdException w:name="Grid Table 4 Accent 2" w:uiPriority="49"/>
+    <w:lsdException w:name="Grid Table 5 Dark Accent 2" w:uiPriority="50"/>
+    <w:lsdException w:name="Grid Table 6 Colorful Accent 2" w:uiPriority="51"/>
+    <w:lsdException w:name="Grid Table 7 Colorful Accent 2" w:uiPriority="52"/>
+    <w:lsdException w:name="Grid Table 1 Light Accent 3" w:uiPriority="46"/>
+    <w:lsdException w:name="Grid Table 2 Accent 3" w:uiPriority="47"/>
+    <w:lsdException w:name="Grid Table 3 Accent 3" w:uiPriority="48"/>
+    <w:lsdException w:name="Grid Table 4 Accent 3" w:uiPriority="49"/>
+    <w:lsdException w:name="Grid Table 5 Dark Accent 3" w:uiPriority="50"/>
+    <w:lsdException w:name="Grid Table 6 Colorful Accent 3" w:uiPriority="51"/>
+    <w:lsdException w:name="Grid Table 7 Colorful Accent 3" w:uiPriority="52"/>
+    <w:lsdException w:name="Grid Table 1 Light Accent 4" w:uiPriority="46"/>
+    <w:lsdException w:name="Grid Table 2 Accent 4" w:uiPriority="47"/>
+    <w:lsdException w:name="Grid Table 3 Accent 4" w:uiPriority="48"/>
+    <w:lsdException w:name="Grid Table 4 Accent 4" w:uiPriority="49"/>
+    <w:lsdException w:name="Grid Table 5 Dark Accent 4" w:uiPriority="50"/>
+    <w:lsdException w:name="Grid Table 6 Colorful Accent 4" w:uiPriority="51"/>
+    <w:lsdException w:name="Grid Table 7 Colorful Accent 4" w:uiPriority="52"/>
+    <w:lsdException w:name="Grid Table 1 Light Accent 5" w:uiPriority="46"/>
+    <w:lsdException w:name="Grid Table 2 Accent 5" w:uiPriority="47"/>
+    <w:lsdException w:name="Grid Table 3 Accent 5" w:uiPriority="48"/>
+    <w:lsdException w:name="Grid Table 4 Accent 5" w:uiPriority="49"/>
+    <w:lsdException w:name="Grid Table 5 Dark Accent 5" w:uiPriority="50"/>
+    <w:lsdException w:name="Grid Table 6 Colorful Accent 5" w:uiPriority="51"/>
+    <w:lsdException w:name="Grid Table 7 Colorful Accent 5" w:uiPriority="52"/>
+    <w:lsdException w:name="Grid Table 1 Light Accent 6" w:uiPriority="46"/>
+    <w:lsdException w:name="Grid Table 2 Accent 6" w:uiPriority="47"/>
+    <w:lsdException w:name="Grid Table 3 Accent 6" w:uiPriority="48"/>
+    <w:lsdException w:name="Grid Table 4 Accent 6" w:uiPriority="49"/>
+    <w:lsdException w:name="Grid Table 5 Dark Accent 6" w:uiPriority="50"/>
+    <w:lsdException w:name="Grid Table 6 Colorful Accent 6" w:uiPriority="51"/>
+    <w:lsdException w:name="Grid Table 7 Colorful Accent 6" w:uiPriority="52"/>
+    <w:lsdException w:name="List Table 1 Light" w:uiPriority="46"/>
+    <w:lsdException w:name="List Table 2" w:uiPriority="47"/>
+    <w:lsdException w:name="List Table 3" w:uiPriority="48"/>
+    <w:lsdException w:name="List Table 4" w:uiPriority="49"/>
+    <w:lsdException w:name="List Table 5 Dark" w:uiPriority="50"/>
+    <w:lsdException w:name="List Table 6 Colorful" w:uiPriority="51"/>
+    <w:lsdException w:name="List Table 7 Colorful" w:uiPriority="52"/>
+    <w:lsdException w:name="List Table 1 Light Accent 1" w:uiPriority="46"/>
+    <w:lsdException w:name="List Table 2 Accent 1" w:uiPriority="47"/>
+    <w:lsdException w:name="List Table 3 Accent 1" w:uiPriority="48"/>
+    <w:lsdException w:name="List Table 4 Accent 1" w:uiPriority="49"/>
+    <w:lsdException w:name="List Table 5 Dark Accent 1" w:uiPriority="50"/>
+    <w:lsdException w:name="List Table 6 Colorful Accent 1" w:uiPriority="51"/>
+    <w:lsdException w:name="List Table 7 Colorful Accent 1" w:uiPriority="52"/>
+    <w:lsdException w:name="List Table 1 Light Accent 2" w:uiPriority="46"/>
+    <w:lsdException w:name="List Table 2 Accent 2" w:uiPriority="47"/>
+    <w:lsdException w:name="List Table 3 Accent 2" w:uiPriority="48"/>
+    <w:lsdException w:name="List Table 4 Accent 2" w:uiPriority="49"/>
+    <w:lsdException w:name="List Table 5 Dark Accent 2" w:uiPriority="50"/>
+    <w:lsdException w:name="List Table 6 Colorful Accent 2" w:uiPriority="51"/>
+    <w:lsdException w:name="List Table 7 Colorful Accent 2" w:uiPriority="52"/>
+    <w:lsdException w:name="List Table 1 Light Accent 3" w:uiPriority="46"/>
+    <w:lsdException w:name="List Table 2 Accent 3" w:uiPriority="47"/>
+    <w:lsdException w:name="List Table 3 Accent 3" w:uiPriority="48"/>
+    <w:lsdException w:name="List Table 4 Accent 3" w:uiPriority="49"/>
+    <w:lsdException w:name="List Table 5 Dark Accent 3" w:uiPriority="50"/>
+    <w:lsdException w:name="List Table 6 Colorful Accent 3" w:uiPriority="51"/>
+    <w:lsdException w:name="List Table 7 Colorful Accent 3" w:uiPriority="52"/>
+    <w:lsdException w:name="List Table 1 Light Accent 4" w:uiPriority="46"/>
+    <w:lsdException w:name="List Table 2 Accent 4" w:uiPriority="47"/>
+    <w:lsdException w:name="List Table 3 Accent 4" w:uiPriority="48"/>
+    <w:lsdException w:name="List Table 4 Accent 4" w:uiPriority="49"/>
+    <w:lsdException w:name="List Table 5 Dark Accent 4" w:uiPriority="50"/>
+    <w:lsdException w:name="List Table 6 Colorful Accent 4" w:uiPriority="51"/>
+    <w:lsdException w:name="List Table 7 Colorful Accent 4" w:uiPriority="52"/>
+    <w:lsdException w:name="List Table 1 Light Accent 5" w:uiPriority="46"/>
+    <w:lsdException w:name="List Table 2 Accent 5" w:uiPriority="47"/>
+    <w:lsdException w:name="List Table 3 Accent 5" w:uiPriority="48"/>
+    <w:lsdException w:name="List Table 4 Accent 5" w:uiPriority="49"/>
+    <w:lsdException w:name="List Table 5 Dark Accent 5" w:uiPriority="50"/>
+    <w:lsdException w:name="List Table 6 Colorful Accent 5" w:uiPriority="51"/>
+    <w:lsdException w:name="List Table 7 Colorful Accent 5" w:uiPriority="52"/>
+    <w:lsdException w:name="List Table 1 Light Accent 6" w:uiPriority="46"/>
+    <w:lsdException w:name="List Table 2 Accent 6" w:uiPriority="47"/>
+    <w:lsdException w:name="List Table 3 Accent 6" w:uiPriority="48"/>
+    <w:lsdException w:name="List Table 4 Accent 6" w:uiPriority="49"/>
+    <w:lsdException w:name="List Table 5 Dark Accent 6" w:uiPriority="50"/>
+    <w:lsdException w:name="List Table 6 Colorful Accent 6" w:uiPriority="51"/>
+    <w:lsdException w:name="List Table 7 Colorful Accent 6" w:uiPriority="52"/>
   </w:latentStyles>
   <w:style w:type="paragraph" w:default="1" w:styleId="Normal">
     <w:name w:val="Normal"/>
     <w:qFormat/>
     <w:rsid w:val="00CB244F"/>
   </w:style>
-  <w:style w:type="paragraph" w:styleId="Ttulo1">
+  <w:style w:type="paragraph" w:styleId="Heading1">
     <w:name w:val="heading 1"/>
     <w:basedOn w:val="Normal"/>
     <w:next w:val="Normal"/>
-    <w:link w:val="Ttulo1Car"/>
+    <w:link w:val="Heading1Char"/>
     <w:uiPriority w:val="9"/>
     <w:qFormat/>
     <w:rsid w:val="00CB244F"/>
@@ -836,11 +1067,11 @@
       <w:szCs w:val="36"/>
     </w:rPr>
   </w:style>
-  <w:style w:type="paragraph" w:styleId="Ttulo2">
+  <w:style w:type="paragraph" w:styleId="Heading2">
     <w:name w:val="heading 2"/>
     <w:basedOn w:val="Normal"/>
     <w:next w:val="Normal"/>
-    <w:link w:val="Ttulo2Car"/>
+    <w:link w:val="Heading2Char"/>
     <w:uiPriority w:val="9"/>
     <w:semiHidden/>
     <w:unhideWhenUsed/>
@@ -859,11 +1090,11 @@
       <w:szCs w:val="28"/>
     </w:rPr>
   </w:style>
-  <w:style w:type="paragraph" w:styleId="Ttulo3">
+  <w:style w:type="paragraph" w:styleId="Heading3">
     <w:name w:val="heading 3"/>
     <w:basedOn w:val="Normal"/>
     <w:next w:val="Normal"/>
-    <w:link w:val="Ttulo3Car"/>
+    <w:link w:val="Heading3Char"/>
     <w:uiPriority w:val="9"/>
     <w:semiHidden/>
     <w:unhideWhenUsed/>
@@ -882,11 +1113,11 @@
       <w:szCs w:val="26"/>
     </w:rPr>
   </w:style>
-  <w:style w:type="paragraph" w:styleId="Ttulo4">
+  <w:style w:type="paragraph" w:styleId="Heading4">
     <w:name w:val="heading 4"/>
     <w:basedOn w:val="Normal"/>
     <w:next w:val="Normal"/>
-    <w:link w:val="Ttulo4Car"/>
+    <w:link w:val="Heading4Char"/>
     <w:uiPriority w:val="9"/>
     <w:semiHidden/>
     <w:unhideWhenUsed/>
@@ -904,11 +1135,11 @@
       <w:szCs w:val="24"/>
     </w:rPr>
   </w:style>
-  <w:style w:type="paragraph" w:styleId="Ttulo5">
+  <w:style w:type="paragraph" w:styleId="Heading5">
     <w:name w:val="heading 5"/>
     <w:basedOn w:val="Normal"/>
     <w:next w:val="Normal"/>
-    <w:link w:val="Ttulo5Car"/>
+    <w:link w:val="Heading5Char"/>
     <w:uiPriority w:val="9"/>
     <w:semiHidden/>
     <w:unhideWhenUsed/>
@@ -928,11 +1159,11 @@
       <w:szCs w:val="22"/>
     </w:rPr>
   </w:style>
-  <w:style w:type="paragraph" w:styleId="Ttulo6">
+  <w:style w:type="paragraph" w:styleId="Heading6">
     <w:name w:val="heading 6"/>
     <w:basedOn w:val="Normal"/>
     <w:next w:val="Normal"/>
-    <w:link w:val="Ttulo6Car"/>
+    <w:link w:val="Heading6Char"/>
     <w:uiPriority w:val="9"/>
     <w:semiHidden/>
     <w:unhideWhenUsed/>
@@ -949,11 +1180,11 @@
       <w:color w:val="595959" w:themeColor="text1" w:themeTint="A6"/>
     </w:rPr>
   </w:style>
-  <w:style w:type="paragraph" w:styleId="Ttulo7">
+  <w:style w:type="paragraph" w:styleId="Heading7">
     <w:name w:val="heading 7"/>
     <w:basedOn w:val="Normal"/>
     <w:next w:val="Normal"/>
-    <w:link w:val="Ttulo7Car"/>
+    <w:link w:val="Heading7Char"/>
     <w:uiPriority w:val="9"/>
     <w:semiHidden/>
     <w:unhideWhenUsed/>
@@ -972,11 +1203,11 @@
       <w:color w:val="595959" w:themeColor="text1" w:themeTint="A6"/>
     </w:rPr>
   </w:style>
-  <w:style w:type="paragraph" w:styleId="Ttulo8">
+  <w:style w:type="paragraph" w:styleId="Heading8">
     <w:name w:val="heading 8"/>
     <w:basedOn w:val="Normal"/>
     <w:next w:val="Normal"/>
-    <w:link w:val="Ttulo8Car"/>
+    <w:link w:val="Heading8Char"/>
     <w:uiPriority w:val="9"/>
     <w:semiHidden/>
     <w:unhideWhenUsed/>
@@ -994,11 +1225,11 @@
       <w:color w:val="595959" w:themeColor="text1" w:themeTint="A6"/>
     </w:rPr>
   </w:style>
-  <w:style w:type="paragraph" w:styleId="Ttulo9">
+  <w:style w:type="paragraph" w:styleId="Heading9">
     <w:name w:val="heading 9"/>
     <w:basedOn w:val="Normal"/>
     <w:next w:val="Normal"/>
-    <w:link w:val="Ttulo9Car"/>
+    <w:link w:val="Heading9Char"/>
     <w:uiPriority w:val="9"/>
     <w:semiHidden/>
     <w:unhideWhenUsed/>
@@ -1018,13 +1249,13 @@
       <w:color w:val="595959" w:themeColor="text1" w:themeTint="A6"/>
     </w:rPr>
   </w:style>
-  <w:style w:type="character" w:default="1" w:styleId="Fuentedeprrafopredeter">
+  <w:style w:type="character" w:default="1" w:styleId="DefaultParagraphFont">
     <w:name w:val="Default Paragraph Font"/>
     <w:uiPriority w:val="1"/>
     <w:semiHidden/>
     <w:unhideWhenUsed/>
   </w:style>
-  <w:style w:type="table" w:default="1" w:styleId="Tablanormal">
+  <w:style w:type="table" w:default="1" w:styleId="TableNormal">
     <w:name w:val="Normal Table"/>
     <w:uiPriority w:val="99"/>
     <w:semiHidden/>
@@ -1039,17 +1270,17 @@
       </w:tblCellMar>
     </w:tblPr>
   </w:style>
-  <w:style w:type="numbering" w:default="1" w:styleId="Sinlista">
+  <w:style w:type="numbering" w:default="1" w:styleId="NoList">
     <w:name w:val="No List"/>
     <w:uiPriority w:val="99"/>
     <w:semiHidden/>
     <w:unhideWhenUsed/>
   </w:style>
-  <w:style w:type="paragraph" w:styleId="Ttulo">
+  <w:style w:type="paragraph" w:styleId="Title">
     <w:name w:val="Title"/>
     <w:basedOn w:val="Normal"/>
     <w:next w:val="Normal"/>
-    <w:link w:val="TtuloCar"/>
+    <w:link w:val="TitleChar"/>
     <w:uiPriority w:val="10"/>
     <w:qFormat/>
     <w:rsid w:val="00CB244F"/>
@@ -1065,10 +1296,10 @@
       <w:szCs w:val="80"/>
     </w:rPr>
   </w:style>
-  <w:style w:type="character" w:customStyle="1" w:styleId="TtuloCar">
-    <w:name w:val="Título Car"/>
-    <w:basedOn w:val="Fuentedeprrafopredeter"/>
-    <w:link w:val="Ttulo"/>
+  <w:style w:type="character" w:customStyle="1" w:styleId="TitleChar">
+    <w:name w:val="Title Char"/>
+    <w:basedOn w:val="DefaultParagraphFont"/>
+    <w:link w:val="Title"/>
     <w:uiPriority w:val="10"/>
     <w:rsid w:val="00CB244F"/>
     <w:rPr>
@@ -1079,11 +1310,11 @@
       <w:szCs w:val="80"/>
     </w:rPr>
   </w:style>
-  <w:style w:type="paragraph" w:styleId="Subttulo">
+  <w:style w:type="paragraph" w:styleId="Subtitle">
     <w:name w:val="Subtitle"/>
     <w:basedOn w:val="Normal"/>
     <w:next w:val="Normal"/>
-    <w:link w:val="SubttuloCar"/>
+    <w:link w:val="SubtitleChar"/>
     <w:uiPriority w:val="11"/>
     <w:qFormat/>
     <w:rsid w:val="00CB244F"/>
@@ -1100,10 +1331,10 @@
       <w:szCs w:val="30"/>
     </w:rPr>
   </w:style>
-  <w:style w:type="character" w:customStyle="1" w:styleId="SubttuloCar">
-    <w:name w:val="Subtítulo Car"/>
-    <w:basedOn w:val="Fuentedeprrafopredeter"/>
-    <w:link w:val="Subttulo"/>
+  <w:style w:type="character" w:customStyle="1" w:styleId="SubtitleChar">
+    <w:name w:val="Subtitle Char"/>
+    <w:basedOn w:val="DefaultParagraphFont"/>
+    <w:link w:val="Subtitle"/>
     <w:uiPriority w:val="11"/>
     <w:rsid w:val="00CB244F"/>
     <w:rPr>
@@ -1113,10 +1344,10 @@
       <w:szCs w:val="30"/>
     </w:rPr>
   </w:style>
-  <w:style w:type="character" w:customStyle="1" w:styleId="Ttulo1Car">
-    <w:name w:val="Título 1 Car"/>
-    <w:basedOn w:val="Fuentedeprrafopredeter"/>
-    <w:link w:val="Ttulo1"/>
+  <w:style w:type="character" w:customStyle="1" w:styleId="Heading1Char">
+    <w:name w:val="Heading 1 Char"/>
+    <w:basedOn w:val="DefaultParagraphFont"/>
+    <w:link w:val="Heading1"/>
     <w:uiPriority w:val="9"/>
     <w:rsid w:val="00CB244F"/>
     <w:rPr>
@@ -1126,10 +1357,10 @@
       <w:szCs w:val="36"/>
     </w:rPr>
   </w:style>
-  <w:style w:type="character" w:customStyle="1" w:styleId="Ttulo2Car">
-    <w:name w:val="Título 2 Car"/>
-    <w:basedOn w:val="Fuentedeprrafopredeter"/>
-    <w:link w:val="Ttulo2"/>
+  <w:style w:type="character" w:customStyle="1" w:styleId="Heading2Char">
+    <w:name w:val="Heading 2 Char"/>
+    <w:basedOn w:val="DefaultParagraphFont"/>
+    <w:link w:val="Heading2"/>
     <w:uiPriority w:val="9"/>
     <w:semiHidden/>
     <w:rsid w:val="00CB244F"/>
@@ -1140,10 +1371,10 @@
       <w:szCs w:val="28"/>
     </w:rPr>
   </w:style>
-  <w:style w:type="character" w:customStyle="1" w:styleId="Ttulo3Car">
-    <w:name w:val="Título 3 Car"/>
-    <w:basedOn w:val="Fuentedeprrafopredeter"/>
-    <w:link w:val="Ttulo3"/>
+  <w:style w:type="character" w:customStyle="1" w:styleId="Heading3Char">
+    <w:name w:val="Heading 3 Char"/>
+    <w:basedOn w:val="DefaultParagraphFont"/>
+    <w:link w:val="Heading3"/>
     <w:uiPriority w:val="9"/>
     <w:semiHidden/>
     <w:rsid w:val="00CB244F"/>
@@ -1154,10 +1385,10 @@
       <w:szCs w:val="26"/>
     </w:rPr>
   </w:style>
-  <w:style w:type="character" w:customStyle="1" w:styleId="Ttulo4Car">
-    <w:name w:val="Título 4 Car"/>
-    <w:basedOn w:val="Fuentedeprrafopredeter"/>
-    <w:link w:val="Ttulo4"/>
+  <w:style w:type="character" w:customStyle="1" w:styleId="Heading4Char">
+    <w:name w:val="Heading 4 Char"/>
+    <w:basedOn w:val="DefaultParagraphFont"/>
+    <w:link w:val="Heading4"/>
     <w:uiPriority w:val="9"/>
     <w:semiHidden/>
     <w:rsid w:val="00CB244F"/>
@@ -1167,10 +1398,10 @@
       <w:szCs w:val="24"/>
     </w:rPr>
   </w:style>
-  <w:style w:type="character" w:customStyle="1" w:styleId="Ttulo5Car">
-    <w:name w:val="Título 5 Car"/>
-    <w:basedOn w:val="Fuentedeprrafopredeter"/>
-    <w:link w:val="Ttulo5"/>
+  <w:style w:type="character" w:customStyle="1" w:styleId="Heading5Char">
+    <w:name w:val="Heading 5 Char"/>
+    <w:basedOn w:val="DefaultParagraphFont"/>
+    <w:link w:val="Heading5"/>
     <w:uiPriority w:val="9"/>
     <w:semiHidden/>
     <w:rsid w:val="00CB244F"/>
@@ -1182,10 +1413,10 @@
       <w:szCs w:val="22"/>
     </w:rPr>
   </w:style>
-  <w:style w:type="character" w:customStyle="1" w:styleId="Ttulo6Car">
-    <w:name w:val="Título 6 Car"/>
-    <w:basedOn w:val="Fuentedeprrafopredeter"/>
-    <w:link w:val="Ttulo6"/>
+  <w:style w:type="character" w:customStyle="1" w:styleId="Heading6Char">
+    <w:name w:val="Heading 6 Char"/>
+    <w:basedOn w:val="DefaultParagraphFont"/>
+    <w:link w:val="Heading6"/>
     <w:uiPriority w:val="9"/>
     <w:semiHidden/>
     <w:rsid w:val="00CB244F"/>
@@ -1194,10 +1425,10 @@
       <w:color w:val="595959" w:themeColor="text1" w:themeTint="A6"/>
     </w:rPr>
   </w:style>
-  <w:style w:type="character" w:customStyle="1" w:styleId="Ttulo7Car">
-    <w:name w:val="Título 7 Car"/>
-    <w:basedOn w:val="Fuentedeprrafopredeter"/>
-    <w:link w:val="Ttulo7"/>
+  <w:style w:type="character" w:customStyle="1" w:styleId="Heading7Char">
+    <w:name w:val="Heading 7 Char"/>
+    <w:basedOn w:val="DefaultParagraphFont"/>
+    <w:link w:val="Heading7"/>
     <w:uiPriority w:val="9"/>
     <w:semiHidden/>
     <w:rsid w:val="00CB244F"/>
@@ -1208,10 +1439,10 @@
       <w:color w:val="595959" w:themeColor="text1" w:themeTint="A6"/>
     </w:rPr>
   </w:style>
-  <w:style w:type="character" w:customStyle="1" w:styleId="Ttulo8Car">
-    <w:name w:val="Título 8 Car"/>
-    <w:basedOn w:val="Fuentedeprrafopredeter"/>
-    <w:link w:val="Ttulo8"/>
+  <w:style w:type="character" w:customStyle="1" w:styleId="Heading8Char">
+    <w:name w:val="Heading 8 Char"/>
+    <w:basedOn w:val="DefaultParagraphFont"/>
+    <w:link w:val="Heading8"/>
     <w:uiPriority w:val="9"/>
     <w:semiHidden/>
     <w:rsid w:val="00CB244F"/>
@@ -1221,10 +1452,10 @@
       <w:color w:val="595959" w:themeColor="text1" w:themeTint="A6"/>
     </w:rPr>
   </w:style>
-  <w:style w:type="character" w:customStyle="1" w:styleId="Ttulo9Car">
-    <w:name w:val="Título 9 Car"/>
-    <w:basedOn w:val="Fuentedeprrafopredeter"/>
-    <w:link w:val="Ttulo9"/>
+  <w:style w:type="character" w:customStyle="1" w:styleId="Heading9Char">
+    <w:name w:val="Heading 9 Char"/>
+    <w:basedOn w:val="DefaultParagraphFont"/>
+    <w:link w:val="Heading9"/>
     <w:uiPriority w:val="9"/>
     <w:semiHidden/>
     <w:rsid w:val="00CB244F"/>
@@ -1236,9 +1467,9 @@
       <w:color w:val="595959" w:themeColor="text1" w:themeTint="A6"/>
     </w:rPr>
   </w:style>
-  <w:style w:type="character" w:styleId="nfasissutil">
+  <w:style w:type="character" w:styleId="SubtleEmphasis">
     <w:name w:val="Subtle Emphasis"/>
-    <w:basedOn w:val="Fuentedeprrafopredeter"/>
+    <w:basedOn w:val="DefaultParagraphFont"/>
     <w:uiPriority w:val="19"/>
     <w:qFormat/>
     <w:rsid w:val="00CB244F"/>
@@ -1248,9 +1479,9 @@
       <w:color w:val="595959" w:themeColor="text1" w:themeTint="A6"/>
     </w:rPr>
   </w:style>
-  <w:style w:type="character" w:styleId="Enfasis">
+  <w:style w:type="character" w:styleId="Emphasis">
     <w:name w:val="Emphasis"/>
-    <w:basedOn w:val="Fuentedeprrafopredeter"/>
+    <w:basedOn w:val="DefaultParagraphFont"/>
     <w:uiPriority w:val="20"/>
     <w:qFormat/>
     <w:rsid w:val="00CB244F"/>
@@ -1259,9 +1490,9 @@
       <w:iCs/>
     </w:rPr>
   </w:style>
-  <w:style w:type="character" w:styleId="nfasisintenso">
+  <w:style w:type="character" w:styleId="IntenseEmphasis">
     <w:name w:val="Intense Emphasis"/>
-    <w:basedOn w:val="Fuentedeprrafopredeter"/>
+    <w:basedOn w:val="DefaultParagraphFont"/>
     <w:uiPriority w:val="21"/>
     <w:qFormat/>
     <w:rsid w:val="00CB244F"/>
@@ -1272,9 +1503,9 @@
       <w:iCs/>
     </w:rPr>
   </w:style>
-  <w:style w:type="character" w:styleId="Textoennegrita">
+  <w:style w:type="character" w:styleId="Strong">
     <w:name w:val="Strong"/>
-    <w:basedOn w:val="Fuentedeprrafopredeter"/>
+    <w:basedOn w:val="DefaultParagraphFont"/>
     <w:uiPriority w:val="22"/>
     <w:qFormat/>
     <w:rsid w:val="00CB244F"/>
@@ -1283,11 +1514,11 @@
       <w:bCs/>
     </w:rPr>
   </w:style>
-  <w:style w:type="paragraph" w:styleId="Cita">
+  <w:style w:type="paragraph" w:styleId="Quote">
     <w:name w:val="Quote"/>
     <w:basedOn w:val="Normal"/>
     <w:next w:val="Normal"/>
-    <w:link w:val="CitaCar"/>
+    <w:link w:val="QuoteChar"/>
     <w:uiPriority w:val="29"/>
     <w:qFormat/>
     <w:rsid w:val="00CB244F"/>
@@ -1301,10 +1532,10 @@
       <w:iCs/>
     </w:rPr>
   </w:style>
-  <w:style w:type="character" w:customStyle="1" w:styleId="CitaCar">
-    <w:name w:val="Cita Car"/>
-    <w:basedOn w:val="Fuentedeprrafopredeter"/>
-    <w:link w:val="Cita"/>
+  <w:style w:type="character" w:customStyle="1" w:styleId="QuoteChar">
+    <w:name w:val="Quote Char"/>
+    <w:basedOn w:val="DefaultParagraphFont"/>
+    <w:link w:val="Quote"/>
     <w:uiPriority w:val="29"/>
     <w:rsid w:val="00CB244F"/>
     <w:rPr>
@@ -1312,11 +1543,11 @@
       <w:iCs/>
     </w:rPr>
   </w:style>
-  <w:style w:type="paragraph" w:styleId="Citaintensa">
+  <w:style w:type="paragraph" w:styleId="IntenseQuote">
     <w:name w:val="Intense Quote"/>
     <w:basedOn w:val="Normal"/>
     <w:next w:val="Normal"/>
-    <w:link w:val="CitaintensaCar"/>
+    <w:link w:val="IntenseQuoteChar"/>
     <w:uiPriority w:val="30"/>
     <w:qFormat/>
     <w:rsid w:val="00CB244F"/>
@@ -1332,10 +1563,10 @@
       <w:szCs w:val="28"/>
     </w:rPr>
   </w:style>
-  <w:style w:type="character" w:customStyle="1" w:styleId="CitaintensaCar">
-    <w:name w:val="Cita intensa Car"/>
-    <w:basedOn w:val="Fuentedeprrafopredeter"/>
-    <w:link w:val="Citaintensa"/>
+  <w:style w:type="character" w:customStyle="1" w:styleId="IntenseQuoteChar">
+    <w:name w:val="Intense Quote Char"/>
+    <w:basedOn w:val="DefaultParagraphFont"/>
+    <w:link w:val="IntenseQuote"/>
     <w:uiPriority w:val="30"/>
     <w:rsid w:val="00CB244F"/>
     <w:rPr>
@@ -1345,9 +1576,9 @@
       <w:szCs w:val="28"/>
     </w:rPr>
   </w:style>
-  <w:style w:type="character" w:styleId="Referenciasutil">
+  <w:style w:type="character" w:styleId="SubtleReference">
     <w:name w:val="Subtle Reference"/>
-    <w:basedOn w:val="Fuentedeprrafopredeter"/>
+    <w:basedOn w:val="DefaultParagraphFont"/>
     <w:uiPriority w:val="31"/>
     <w:qFormat/>
     <w:rsid w:val="00CB244F"/>
@@ -1356,9 +1587,9 @@
       <w:color w:val="404040" w:themeColor="text1" w:themeTint="BF"/>
     </w:rPr>
   </w:style>
-  <w:style w:type="character" w:styleId="Referenciaintensa">
+  <w:style w:type="character" w:styleId="IntenseReference">
     <w:name w:val="Intense Reference"/>
-    <w:basedOn w:val="Fuentedeprrafopredeter"/>
+    <w:basedOn w:val="DefaultParagraphFont"/>
     <w:uiPriority w:val="32"/>
     <w:qFormat/>
     <w:rsid w:val="00CB244F"/>
@@ -1369,9 +1600,9 @@
       <w:u w:val="single"/>
     </w:rPr>
   </w:style>
-  <w:style w:type="character" w:styleId="Ttulodelibro">
+  <w:style w:type="character" w:styleId="BookTitle">
     <w:name w:val="Book Title"/>
-    <w:basedOn w:val="Fuentedeprrafopredeter"/>
+    <w:basedOn w:val="DefaultParagraphFont"/>
     <w:uiPriority w:val="33"/>
     <w:qFormat/>
     <w:rsid w:val="00CB244F"/>
@@ -1381,7 +1612,7 @@
       <w:smallCaps/>
     </w:rPr>
   </w:style>
-  <w:style w:type="paragraph" w:styleId="Epgrafe">
+  <w:style w:type="paragraph" w:styleId="Caption">
     <w:name w:val="caption"/>
     <w:basedOn w:val="Normal"/>
     <w:next w:val="Normal"/>
@@ -1401,9 +1632,9 @@
       <w:szCs w:val="20"/>
     </w:rPr>
   </w:style>
-  <w:style w:type="paragraph" w:styleId="Encabezadodetabladecontenido">
+  <w:style w:type="paragraph" w:styleId="TOCHeading">
     <w:name w:val="TOC Heading"/>
-    <w:basedOn w:val="Ttulo1"/>
+    <w:basedOn w:val="Heading1"/>
     <w:next w:val="Normal"/>
     <w:uiPriority w:val="39"/>
     <w:semiHidden/>
@@ -1414,7 +1645,7 @@
       <w:outlineLvl w:val="9"/>
     </w:pPr>
   </w:style>
-  <w:style w:type="paragraph" w:styleId="Sinespaciado">
+  <w:style w:type="paragraph" w:styleId="NoSpacing">
     <w:name w:val="No Spacing"/>
     <w:uiPriority w:val="1"/>
     <w:qFormat/>
@@ -1423,7 +1654,7 @@
       <w:spacing w:after="0" w:line="240" w:lineRule="auto"/>
     </w:pPr>
   </w:style>
-  <w:style w:type="paragraph" w:styleId="Prrafodelista">
+  <w:style w:type="paragraph" w:styleId="ListParagraph">
     <w:name w:val="List Paragraph"/>
     <w:basedOn w:val="Normal"/>
     <w:uiPriority w:val="34"/>
@@ -1433,192 +1664,6 @@
       <w:ind w:left="720"/>
       <w:contextualSpacing/>
     </w:pPr>
-  </w:style>
-</w:styles>
-</file>
-
-<file path=word/stylesWithEffects.xml><?xml version="1.0" encoding="utf-8"?>
-<w:styles xmlns:wpc="http://schemas.microsoft.com/office/word/2010/wordprocessingCanvas" xmlns:mo="http://schemas.microsoft.com/office/mac/office/2008/main" xmlns:mc="http://schemas.openxmlformats.org/markup-compatibility/2006" xmlns:mv="urn:schemas-microsoft-com:mac:vml" xmlns:o="urn:schemas-microsoft-com:office:office" xmlns:r="http://schemas.openxmlformats.org/officeDocument/2006/relationships" xmlns:m="http://schemas.openxmlformats.org/officeDocument/2006/math" xmlns:v="urn:schemas-microsoft-com:vml" xmlns:wp14="http://schemas.microsoft.com/office/word/2010/wordprocessingDrawing" xmlns:wp="http://schemas.openxmlformats.org/drawingml/2006/wordprocessingDrawing" xmlns:w10="urn:schemas-microsoft-com:office:word" xmlns:w="http://schemas.openxmlformats.org/wordprocessingml/2006/main" xmlns:w14="http://schemas.microsoft.com/office/word/2010/wordml" xmlns:wpg="http://schemas.microsoft.com/office/word/2010/wordprocessingGroup" xmlns:wpi="http://schemas.microsoft.com/office/word/2010/wordprocessingInk" xmlns:wne="http://schemas.microsoft.com/office/word/2006/wordml" xmlns:wps="http://schemas.microsoft.com/office/word/2010/wordprocessingShape" mc:Ignorable="w14 wp14">
-  <w:docDefaults>
-    <w:rPrDefault>
-      <w:rPr>
-        <w:rFonts w:asciiTheme="minorHAnsi" w:eastAsiaTheme="minorEastAsia" w:hAnsiTheme="minorHAnsi" w:cstheme="minorBidi"/>
-        <w:sz w:val="24"/>
-        <w:szCs w:val="24"/>
-        <w:lang w:val="es-MX" w:eastAsia="ja-JP" w:bidi="ar-SA"/>
-      </w:rPr>
-    </w:rPrDefault>
-    <w:pPrDefault/>
-  </w:docDefaults>
-  <w:latentStyles w:defLockedState="0" w:defUIPriority="99" w:defSemiHidden="1" w:defUnhideWhenUsed="1" w:defQFormat="0" w:count="276">
-    <w:lsdException w:name="Normal" w:semiHidden="0" w:uiPriority="0" w:unhideWhenUsed="0" w:qFormat="1"/>
-    <w:lsdException w:name="heading 1" w:semiHidden="0" w:uiPriority="9" w:unhideWhenUsed="0" w:qFormat="1"/>
-    <w:lsdException w:name="heading 2" w:uiPriority="9" w:qFormat="1"/>
-    <w:lsdException w:name="heading 3" w:uiPriority="9" w:qFormat="1"/>
-    <w:lsdException w:name="heading 4" w:uiPriority="9" w:qFormat="1"/>
-    <w:lsdException w:name="heading 5" w:uiPriority="9" w:qFormat="1"/>
-    <w:lsdException w:name="heading 6" w:uiPriority="9" w:qFormat="1"/>
-    <w:lsdException w:name="heading 7" w:uiPriority="9" w:qFormat="1"/>
-    <w:lsdException w:name="heading 8" w:uiPriority="9" w:qFormat="1"/>
-    <w:lsdException w:name="heading 9" w:uiPriority="9" w:qFormat="1"/>
-    <w:lsdException w:name="toc 1" w:uiPriority="39"/>
-    <w:lsdException w:name="toc 2" w:uiPriority="39"/>
-    <w:lsdException w:name="toc 3" w:uiPriority="39"/>
-    <w:lsdException w:name="toc 4" w:uiPriority="39"/>
-    <w:lsdException w:name="toc 5" w:uiPriority="39"/>
-    <w:lsdException w:name="toc 6" w:uiPriority="39"/>
-    <w:lsdException w:name="toc 7" w:uiPriority="39"/>
-    <w:lsdException w:name="toc 8" w:uiPriority="39"/>
-    <w:lsdException w:name="toc 9" w:uiPriority="39"/>
-    <w:lsdException w:name="caption" w:uiPriority="35" w:qFormat="1"/>
-    <w:lsdException w:name="Title" w:semiHidden="0" w:uiPriority="10" w:unhideWhenUsed="0" w:qFormat="1"/>
-    <w:lsdException w:name="Default Paragraph Font" w:uiPriority="1"/>
-    <w:lsdException w:name="Subtitle" w:semiHidden="0" w:uiPriority="11" w:unhideWhenUsed="0" w:qFormat="1"/>
-    <w:lsdException w:name="Strong" w:semiHidden="0" w:uiPriority="22" w:unhideWhenUsed="0" w:qFormat="1"/>
-    <w:lsdException w:name="Emphasis" w:semiHidden="0" w:uiPriority="20" w:unhideWhenUsed="0" w:qFormat="1"/>
-    <w:lsdException w:name="Table Grid" w:semiHidden="0" w:uiPriority="59" w:unhideWhenUsed="0"/>
-    <w:lsdException w:name="Placeholder Text" w:unhideWhenUsed="0"/>
-    <w:lsdException w:name="No Spacing" w:semiHidden="0" w:uiPriority="1" w:unhideWhenUsed="0" w:qFormat="1"/>
-    <w:lsdException w:name="Light Shading" w:semiHidden="0" w:uiPriority="60" w:unhideWhenUsed="0"/>
-    <w:lsdException w:name="Light List" w:semiHidden="0" w:uiPriority="61" w:unhideWhenUsed="0"/>
-    <w:lsdException w:name="Light Grid" w:semiHidden="0" w:uiPriority="62" w:unhideWhenUsed="0"/>
-    <w:lsdException w:name="Medium Shading 1" w:semiHidden="0" w:uiPriority="63" w:unhideWhenUsed="0"/>
-    <w:lsdException w:name="Medium Shading 2" w:semiHidden="0" w:uiPriority="64" w:unhideWhenUsed="0"/>
-    <w:lsdException w:name="Medium List 1" w:semiHidden="0" w:uiPriority="65" w:unhideWhenUsed="0"/>
-    <w:lsdException w:name="Medium List 2" w:semiHidden="0" w:uiPriority="66" w:unhideWhenUsed="0"/>
-    <w:lsdException w:name="Medium Grid 1" w:semiHidden="0" w:uiPriority="67" w:unhideWhenUsed="0"/>
-    <w:lsdException w:name="Medium Grid 2" w:semiHidden="0" w:uiPriority="68" w:unhideWhenUsed="0"/>
-    <w:lsdException w:name="Medium Grid 3" w:semiHidden="0" w:uiPriority="69" w:unhideWhenUsed="0"/>
-    <w:lsdException w:name="Dark List" w:semiHidden="0" w:uiPriority="70" w:unhideWhenUsed="0"/>
-    <w:lsdException w:name="Colorful Shading" w:semiHidden="0" w:uiPriority="71" w:unhideWhenUsed="0"/>
-    <w:lsdException w:name="Colorful List" w:semiHidden="0" w:uiPriority="72" w:unhideWhenUsed="0"/>
-    <w:lsdException w:name="Colorful Grid" w:semiHidden="0" w:uiPriority="73" w:unhideWhenUsed="0"/>
-    <w:lsdException w:name="Light Shading Accent 1" w:semiHidden="0" w:uiPriority="60" w:unhideWhenUsed="0"/>
-    <w:lsdException w:name="Light List Accent 1" w:semiHidden="0" w:uiPriority="61" w:unhideWhenUsed="0"/>
-    <w:lsdException w:name="Light Grid Accent 1" w:semiHidden="0" w:uiPriority="62" w:unhideWhenUsed="0"/>
-    <w:lsdException w:name="Medium Shading 1 Accent 1" w:semiHidden="0" w:uiPriority="63" w:unhideWhenUsed="0"/>
-    <w:lsdException w:name="Medium Shading 2 Accent 1" w:semiHidden="0" w:uiPriority="64" w:unhideWhenUsed="0"/>
-    <w:lsdException w:name="Medium List 1 Accent 1" w:semiHidden="0" w:uiPriority="65" w:unhideWhenUsed="0"/>
-    <w:lsdException w:name="Revision" w:unhideWhenUsed="0"/>
-    <w:lsdException w:name="List Paragraph" w:semiHidden="0" w:uiPriority="34" w:unhideWhenUsed="0" w:qFormat="1"/>
-    <w:lsdException w:name="Quote" w:semiHidden="0" w:uiPriority="29" w:unhideWhenUsed="0" w:qFormat="1"/>
-    <w:lsdException w:name="Intense Quote" w:semiHidden="0" w:uiPriority="30" w:unhideWhenUsed="0" w:qFormat="1"/>
-    <w:lsdException w:name="Medium List 2 Accent 1" w:semiHidden="0" w:uiPriority="66" w:unhideWhenUsed="0"/>
-    <w:lsdException w:name="Medium Grid 1 Accent 1" w:semiHidden="0" w:uiPriority="67" w:unhideWhenUsed="0"/>
-    <w:lsdException w:name="Medium Grid 2 Accent 1" w:semiHidden="0" w:uiPriority="68" w:unhideWhenUsed="0"/>
-    <w:lsdException w:name="Medium Grid 3 Accent 1" w:semiHidden="0" w:uiPriority="69" w:unhideWhenUsed="0"/>
-    <w:lsdException w:name="Dark List Accent 1" w:semiHidden="0" w:uiPriority="70" w:unhideWhenUsed="0"/>
-    <w:lsdException w:name="Colorful Shading Accent 1" w:semiHidden="0" w:uiPriority="71" w:unhideWhenUsed="0"/>
-    <w:lsdException w:name="Colorful List Accent 1" w:semiHidden="0" w:uiPriority="72" w:unhideWhenUsed="0"/>
-    <w:lsdException w:name="Colorful Grid Accent 1" w:semiHidden="0" w:uiPriority="73" w:unhideWhenUsed="0"/>
-    <w:lsdException w:name="Light Shading Accent 2" w:semiHidden="0" w:uiPriority="60" w:unhideWhenUsed="0"/>
-    <w:lsdException w:name="Light List Accent 2" w:semiHidden="0" w:uiPriority="61" w:unhideWhenUsed="0"/>
-    <w:lsdException w:name="Light Grid Accent 2" w:semiHidden="0" w:uiPriority="62" w:unhideWhenUsed="0"/>
-    <w:lsdException w:name="Medium Shading 1 Accent 2" w:semiHidden="0" w:uiPriority="63" w:unhideWhenUsed="0"/>
-    <w:lsdException w:name="Medium Shading 2 Accent 2" w:semiHidden="0" w:uiPriority="64" w:unhideWhenUsed="0"/>
-    <w:lsdException w:name="Medium List 1 Accent 2" w:semiHidden="0" w:uiPriority="65" w:unhideWhenUsed="0"/>
-    <w:lsdException w:name="Medium List 2 Accent 2" w:semiHidden="0" w:uiPriority="66" w:unhideWhenUsed="0"/>
-    <w:lsdException w:name="Medium Grid 1 Accent 2" w:semiHidden="0" w:uiPriority="67" w:unhideWhenUsed="0"/>
-    <w:lsdException w:name="Medium Grid 2 Accent 2" w:semiHidden="0" w:uiPriority="68" w:unhideWhenUsed="0"/>
-    <w:lsdException w:name="Medium Grid 3 Accent 2" w:semiHidden="0" w:uiPriority="69" w:unhideWhenUsed="0"/>
-    <w:lsdException w:name="Dark List Accent 2" w:semiHidden="0" w:uiPriority="70" w:unhideWhenUsed="0"/>
-    <w:lsdException w:name="Colorful Shading Accent 2" w:semiHidden="0" w:uiPriority="71" w:unhideWhenUsed="0"/>
-    <w:lsdException w:name="Colorful List Accent 2" w:semiHidden="0" w:uiPriority="72" w:unhideWhenUsed="0"/>
-    <w:lsdException w:name="Colorful Grid Accent 2" w:semiHidden="0" w:uiPriority="73" w:unhideWhenUsed="0"/>
-    <w:lsdException w:name="Light Shading Accent 3" w:semiHidden="0" w:uiPriority="60" w:unhideWhenUsed="0"/>
-    <w:lsdException w:name="Light List Accent 3" w:semiHidden="0" w:uiPriority="61" w:unhideWhenUsed="0"/>
-    <w:lsdException w:name="Light Grid Accent 3" w:semiHidden="0" w:uiPriority="62" w:unhideWhenUsed="0"/>
-    <w:lsdException w:name="Medium Shading 1 Accent 3" w:semiHidden="0" w:uiPriority="63" w:unhideWhenUsed="0"/>
-    <w:lsdException w:name="Medium Shading 2 Accent 3" w:semiHidden="0" w:uiPriority="64" w:unhideWhenUsed="0"/>
-    <w:lsdException w:name="Medium List 1 Accent 3" w:semiHidden="0" w:uiPriority="65" w:unhideWhenUsed="0"/>
-    <w:lsdException w:name="Medium List 2 Accent 3" w:semiHidden="0" w:uiPriority="66" w:unhideWhenUsed="0"/>
-    <w:lsdException w:name="Medium Grid 1 Accent 3" w:semiHidden="0" w:uiPriority="67" w:unhideWhenUsed="0"/>
-    <w:lsdException w:name="Medium Grid 2 Accent 3" w:semiHidden="0" w:uiPriority="68" w:unhideWhenUsed="0"/>
-    <w:lsdException w:name="Medium Grid 3 Accent 3" w:semiHidden="0" w:uiPriority="69" w:unhideWhenUsed="0"/>
-    <w:lsdException w:name="Dark List Accent 3" w:semiHidden="0" w:uiPriority="70" w:unhideWhenUsed="0"/>
-    <w:lsdException w:name="Colorful Shading Accent 3" w:semiHidden="0" w:uiPriority="71" w:unhideWhenUsed="0"/>
-    <w:lsdException w:name="Colorful List Accent 3" w:semiHidden="0" w:uiPriority="72" w:unhideWhenUsed="0"/>
-    <w:lsdException w:name="Colorful Grid Accent 3" w:semiHidden="0" w:uiPriority="73" w:unhideWhenUsed="0"/>
-    <w:lsdException w:name="Light Shading Accent 4" w:semiHidden="0" w:uiPriority="60" w:unhideWhenUsed="0"/>
-    <w:lsdException w:name="Light List Accent 4" w:semiHidden="0" w:uiPriority="61" w:unhideWhenUsed="0"/>
-    <w:lsdException w:name="Light Grid Accent 4" w:semiHidden="0" w:uiPriority="62" w:unhideWhenUsed="0"/>
-    <w:lsdException w:name="Medium Shading 1 Accent 4" w:semiHidden="0" w:uiPriority="63" w:unhideWhenUsed="0"/>
-    <w:lsdException w:name="Medium Shading 2 Accent 4" w:semiHidden="0" w:uiPriority="64" w:unhideWhenUsed="0"/>
-    <w:lsdException w:name="Medium List 1 Accent 4" w:semiHidden="0" w:uiPriority="65" w:unhideWhenUsed="0"/>
-    <w:lsdException w:name="Medium List 2 Accent 4" w:semiHidden="0" w:uiPriority="66" w:unhideWhenUsed="0"/>
-    <w:lsdException w:name="Medium Grid 1 Accent 4" w:semiHidden="0" w:uiPriority="67" w:unhideWhenUsed="0"/>
-    <w:lsdException w:name="Medium Grid 2 Accent 4" w:semiHidden="0" w:uiPriority="68" w:unhideWhenUsed="0"/>
-    <w:lsdException w:name="Medium Grid 3 Accent 4" w:semiHidden="0" w:uiPriority="69" w:unhideWhenUsed="0"/>
-    <w:lsdException w:name="Dark List Accent 4" w:semiHidden="0" w:uiPriority="70" w:unhideWhenUsed="0"/>
-    <w:lsdException w:name="Colorful Shading Accent 4" w:semiHidden="0" w:uiPriority="71" w:unhideWhenUsed="0"/>
-    <w:lsdException w:name="Colorful List Accent 4" w:semiHidden="0" w:uiPriority="72" w:unhideWhenUsed="0"/>
-    <w:lsdException w:name="Colorful Grid Accent 4" w:semiHidden="0" w:uiPriority="73" w:unhideWhenUsed="0"/>
-    <w:lsdException w:name="Light Shading Accent 5" w:semiHidden="0" w:uiPriority="60" w:unhideWhenUsed="0"/>
-    <w:lsdException w:name="Light List Accent 5" w:semiHidden="0" w:uiPriority="61" w:unhideWhenUsed="0"/>
-    <w:lsdException w:name="Light Grid Accent 5" w:semiHidden="0" w:uiPriority="62" w:unhideWhenUsed="0"/>
-    <w:lsdException w:name="Medium Shading 1 Accent 5" w:semiHidden="0" w:uiPriority="63" w:unhideWhenUsed="0"/>
-    <w:lsdException w:name="Medium Shading 2 Accent 5" w:semiHidden="0" w:uiPriority="64" w:unhideWhenUsed="0"/>
-    <w:lsdException w:name="Medium List 1 Accent 5" w:semiHidden="0" w:uiPriority="65" w:unhideWhenUsed="0"/>
-    <w:lsdException w:name="Medium List 2 Accent 5" w:semiHidden="0" w:uiPriority="66" w:unhideWhenUsed="0"/>
-    <w:lsdException w:name="Medium Grid 1 Accent 5" w:semiHidden="0" w:uiPriority="67" w:unhideWhenUsed="0"/>
-    <w:lsdException w:name="Medium Grid 2 Accent 5" w:semiHidden="0" w:uiPriority="68" w:unhideWhenUsed="0"/>
-    <w:lsdException w:name="Medium Grid 3 Accent 5" w:semiHidden="0" w:uiPriority="69" w:unhideWhenUsed="0"/>
-    <w:lsdException w:name="Dark List Accent 5" w:semiHidden="0" w:uiPriority="70" w:unhideWhenUsed="0"/>
-    <w:lsdException w:name="Colorful Shading Accent 5" w:semiHidden="0" w:uiPriority="71" w:unhideWhenUsed="0"/>
-    <w:lsdException w:name="Colorful List Accent 5" w:semiHidden="0" w:uiPriority="72" w:unhideWhenUsed="0"/>
-    <w:lsdException w:name="Colorful Grid Accent 5" w:semiHidden="0" w:uiPriority="73" w:unhideWhenUsed="0"/>
-    <w:lsdException w:name="Light Shading Accent 6" w:semiHidden="0" w:uiPriority="60" w:unhideWhenUsed="0"/>
-    <w:lsdException w:name="Light List Accent 6" w:semiHidden="0" w:uiPriority="61" w:unhideWhenUsed="0"/>
-    <w:lsdException w:name="Light Grid Accent 6" w:semiHidden="0" w:uiPriority="62" w:unhideWhenUsed="0"/>
-    <w:lsdException w:name="Medium Shading 1 Accent 6" w:semiHidden="0" w:uiPriority="63" w:unhideWhenUsed="0"/>
-    <w:lsdException w:name="Medium Shading 2 Accent 6" w:semiHidden="0" w:uiPriority="64" w:unhideWhenUsed="0"/>
-    <w:lsdException w:name="Medium List 1 Accent 6" w:semiHidden="0" w:uiPriority="65" w:unhideWhenUsed="0"/>
-    <w:lsdException w:name="Medium List 2 Accent 6" w:semiHidden="0" w:uiPriority="66" w:unhideWhenUsed="0"/>
-    <w:lsdException w:name="Medium Grid 1 Accent 6" w:semiHidden="0" w:uiPriority="67" w:unhideWhenUsed="0"/>
-    <w:lsdException w:name="Medium Grid 2 Accent 6" w:semiHidden="0" w:uiPriority="68" w:unhideWhenUsed="0"/>
-    <w:lsdException w:name="Medium Grid 3 Accent 6" w:semiHidden="0" w:uiPriority="69" w:unhideWhenUsed="0"/>
-    <w:lsdException w:name="Dark List Accent 6" w:semiHidden="0" w:uiPriority="70" w:unhideWhenUsed="0"/>
-    <w:lsdException w:name="Colorful Shading Accent 6" w:semiHidden="0" w:uiPriority="71" w:unhideWhenUsed="0"/>
-    <w:lsdException w:name="Colorful List Accent 6" w:semiHidden="0" w:uiPriority="72" w:unhideWhenUsed="0"/>
-    <w:lsdException w:name="Colorful Grid Accent 6" w:semiHidden="0" w:uiPriority="73" w:unhideWhenUsed="0"/>
-    <w:lsdException w:name="Subtle Emphasis" w:semiHidden="0" w:uiPriority="19" w:unhideWhenUsed="0" w:qFormat="1"/>
-    <w:lsdException w:name="Intense Emphasis" w:semiHidden="0" w:uiPriority="21" w:unhideWhenUsed="0" w:qFormat="1"/>
-    <w:lsdException w:name="Subtle Reference" w:semiHidden="0" w:uiPriority="31" w:unhideWhenUsed="0" w:qFormat="1"/>
-    <w:lsdException w:name="Intense Reference" w:semiHidden="0" w:uiPriority="32" w:unhideWhenUsed="0" w:qFormat="1"/>
-    <w:lsdException w:name="Book Title" w:semiHidden="0" w:uiPriority="33" w:unhideWhenUsed="0" w:qFormat="1"/>
-    <w:lsdException w:name="Bibliography" w:uiPriority="37"/>
-    <w:lsdException w:name="TOC Heading" w:uiPriority="39" w:qFormat="1"/>
-  </w:latentStyles>
-  <w:style w:type="paragraph" w:default="1" w:styleId="Normal">
-    <w:name w:val="Normal"/>
-    <w:qFormat/>
-  </w:style>
-  <w:style w:type="character" w:default="1" w:styleId="Fuentedeprrafopredeter">
-    <w:name w:val="Default Paragraph Font"/>
-    <w:uiPriority w:val="1"/>
-    <w:semiHidden/>
-    <w:unhideWhenUsed/>
-  </w:style>
-  <w:style w:type="table" w:default="1" w:styleId="Tablanormal">
-    <w:name w:val="Normal Table"/>
-    <w:uiPriority w:val="99"/>
-    <w:semiHidden/>
-    <w:unhideWhenUsed/>
-    <w:tblPr>
-      <w:tblInd w:w="0" w:type="dxa"/>
-      <w:tblCellMar>
-        <w:top w:w="0" w:type="dxa"/>
-        <w:left w:w="108" w:type="dxa"/>
-        <w:bottom w:w="0" w:type="dxa"/>
-        <w:right w:w="108" w:type="dxa"/>
-      </w:tblCellMar>
-    </w:tblPr>
-  </w:style>
-  <w:style w:type="numbering" w:default="1" w:styleId="Sinlista">
-    <w:name w:val="No List"/>
-    <w:uiPriority w:val="99"/>
-    <w:semiHidden/>
-    <w:unhideWhenUsed/>
   </w:style>
 </w:styles>
 </file>
@@ -1878,7 +1923,7 @@
   <a:extraClrSchemeLst/>
   <a:extLst>
     <a:ext uri="{05A4C25C-085E-4340-85A3-A5531E510DB2}">
-      <thm15:themeFamily xmlns:thm15="http://schemas.microsoft.com/office/thememl/2012/main" xmlns="" name="Office Theme" id="{62F939B6-93AF-4DB8-9C6B-D6C7DFDC589F}" vid="{4A3C46E8-61CC-4603-A589-7422A47A8E4A}"/>
+      <thm15:themeFamily xmlns:thm15="http://schemas.microsoft.com/office/thememl/2012/main" name="Office Theme" id="{62F939B6-93AF-4DB8-9C6B-D6C7DFDC589F}" vid="{4A3C46E8-61CC-4603-A589-7422A47A8E4A}"/>
     </a:ext>
   </a:extLst>
 </a:theme>
@@ -1906,7 +1951,7 @@
 </file>
 
 <file path=customXml/itemProps2.xml><?xml version="1.0" encoding="utf-8"?>
-<ds:datastoreItem xmlns:ds="http://schemas.openxmlformats.org/officeDocument/2006/customXml" ds:itemID="{60647BC2-144A-8F46-83AC-50639A0275D6}">
+<ds:datastoreItem xmlns:ds="http://schemas.openxmlformats.org/officeDocument/2006/customXml" ds:itemID="{F7FF9F8E-0C94-4F38-A5F0-631F6AA54905}">
   <ds:schemaRefs>
     <ds:schemaRef ds:uri="http://schemas.openxmlformats.org/officeDocument/2006/bibliography"/>
   </ds:schemaRefs>
